--- a/KELOMPOK17-B updated.docx
+++ b/KELOMPOK17-B updated.docx
@@ -45,9 +45,6 @@
                 </w:rPr>
                 <w:alias w:val="Company"/>
                 <w:id w:val="15524243"/>
-                <w:placeholder>
-                  <w:docPart w:val="A54A46EFBD0241A4BD310BDD2E239C86"/>
-                </w:placeholder>
                 <w:dataBinding w:prefixMappings="xmlns:ns0='http://schemas.openxmlformats.org/officeDocument/2006/extended-properties'" w:xpath="/ns0:Properties[1]/ns0:Company[1]" w:storeItemID="{6668398D-A668-4E3E-A5EB-62B293D839F1}"/>
                 <w:text/>
               </w:sdtPr>
@@ -424,7 +421,9 @@
               <w:tab w:val="right" w:leader="dot" w:pos="9016"/>
             </w:tabs>
             <w:rPr>
+              <w:rFonts w:eastAsiaTheme="minorEastAsia"/>
               <w:noProof/>
+              <w:lang w:eastAsia="id-ID"/>
             </w:rPr>
           </w:pPr>
           <w:r>
@@ -436,7 +435,7 @@
           <w:r>
             <w:fldChar w:fldCharType="separate"/>
           </w:r>
-          <w:hyperlink w:anchor="_Toc343523016" w:history="1">
+          <w:hyperlink w:anchor="_Toc345329322" w:history="1">
             <w:r>
               <w:rPr>
                 <w:rStyle w:val="Hyperlink"/>
@@ -446,7 +445,9 @@
             </w:r>
             <w:r>
               <w:rPr>
-                <w:noProof/>
+                <w:rFonts w:eastAsiaTheme="minorEastAsia"/>
+                <w:noProof/>
+                <w:lang w:eastAsia="id-ID"/>
               </w:rPr>
               <w:tab/>
             </w:r>
@@ -476,7 +477,7 @@
                 <w:noProof/>
                 <w:webHidden/>
               </w:rPr>
-              <w:instrText xml:space="preserve"> PAGEREF _Toc343523016 \h </w:instrText>
+              <w:instrText xml:space="preserve"> PAGEREF _Toc345329322 \h </w:instrText>
             </w:r>
             <w:r>
               <w:rPr>
@@ -496,7 +497,7 @@
                 <w:noProof/>
                 <w:webHidden/>
               </w:rPr>
-              <w:t>2</w:t>
+              <w:t>3</w:t>
             </w:r>
             <w:r>
               <w:rPr>
@@ -515,10 +516,12 @@
               <w:tab w:val="right" w:leader="dot" w:pos="9016"/>
             </w:tabs>
             <w:rPr>
+              <w:rFonts w:eastAsiaTheme="minorEastAsia"/>
               <w:noProof/>
+              <w:lang w:eastAsia="id-ID"/>
             </w:rPr>
           </w:pPr>
-          <w:hyperlink w:anchor="_Toc343523017" w:history="1">
+          <w:hyperlink w:anchor="_Toc345329323" w:history="1">
             <w:r>
               <w:rPr>
                 <w:rStyle w:val="Hyperlink"/>
@@ -528,7 +531,9 @@
             </w:r>
             <w:r>
               <w:rPr>
-                <w:noProof/>
+                <w:rFonts w:eastAsiaTheme="minorEastAsia"/>
+                <w:noProof/>
+                <w:lang w:eastAsia="id-ID"/>
               </w:rPr>
               <w:tab/>
             </w:r>
@@ -558,7 +563,7 @@
                 <w:noProof/>
                 <w:webHidden/>
               </w:rPr>
-              <w:instrText xml:space="preserve"> PAGEREF _Toc343523017 \h </w:instrText>
+              <w:instrText xml:space="preserve"> PAGEREF _Toc345329323 \h </w:instrText>
             </w:r>
             <w:r>
               <w:rPr>
@@ -578,7 +583,7 @@
                 <w:noProof/>
                 <w:webHidden/>
               </w:rPr>
-              <w:t>3</w:t>
+              <w:t>4</w:t>
             </w:r>
             <w:r>
               <w:rPr>
@@ -597,16 +602,103 @@
               <w:tab w:val="right" w:leader="dot" w:pos="9016"/>
             </w:tabs>
             <w:rPr>
+              <w:rFonts w:eastAsiaTheme="minorEastAsia"/>
+              <w:noProof/>
+              <w:lang w:eastAsia="id-ID"/>
+            </w:rPr>
+          </w:pPr>
+          <w:hyperlink w:anchor="_Toc345329324" w:history="1">
+            <w:r>
+              <w:rPr>
+                <w:rStyle w:val="Hyperlink"/>
+                <w:noProof/>
+              </w:rPr>
+              <w:t>a.</w:t>
+            </w:r>
+            <w:r>
+              <w:rPr>
+                <w:rFonts w:eastAsiaTheme="minorEastAsia"/>
+                <w:noProof/>
+                <w:lang w:eastAsia="id-ID"/>
+              </w:rPr>
+              <w:tab/>
+            </w:r>
+            <w:r>
+              <w:rPr>
+                <w:rStyle w:val="Hyperlink"/>
+                <w:noProof/>
+              </w:rPr>
+              <w:t>Use Case Narrative an Robustness Analysis</w:t>
+            </w:r>
+            <w:r>
+              <w:rPr>
+                <w:noProof/>
+                <w:webHidden/>
+              </w:rPr>
+              <w:tab/>
+            </w:r>
+            <w:r>
+              <w:rPr>
+                <w:noProof/>
+                <w:webHidden/>
+              </w:rPr>
+              <w:fldChar w:fldCharType="begin"/>
+            </w:r>
+            <w:r>
+              <w:rPr>
+                <w:noProof/>
+                <w:webHidden/>
+              </w:rPr>
+              <w:instrText xml:space="preserve"> PAGEREF _Toc345329324 \h </w:instrText>
+            </w:r>
+            <w:r>
+              <w:rPr>
+                <w:noProof/>
+                <w:webHidden/>
+              </w:rPr>
+            </w:r>
+            <w:r>
+              <w:rPr>
+                <w:noProof/>
+                <w:webHidden/>
+              </w:rPr>
+              <w:fldChar w:fldCharType="separate"/>
+            </w:r>
+            <w:r>
+              <w:rPr>
+                <w:noProof/>
+                <w:webHidden/>
+              </w:rPr>
+              <w:t>4</w:t>
+            </w:r>
+            <w:r>
+              <w:rPr>
+                <w:noProof/>
+                <w:webHidden/>
+              </w:rPr>
+              <w:fldChar w:fldCharType="end"/>
+            </w:r>
+          </w:hyperlink>
+        </w:p>
+        <w:p>
+          <w:pPr>
+            <w:pStyle w:val="TOC3"/>
+            <w:tabs>
+              <w:tab w:val="left" w:pos="880"/>
+              <w:tab w:val="right" w:leader="dot" w:pos="9016"/>
+            </w:tabs>
+            <w:rPr>
               <w:noProof/>
             </w:rPr>
           </w:pPr>
-          <w:hyperlink w:anchor="_Toc343523018" w:history="1">
+          <w:hyperlink w:anchor="_Toc345329325" w:history="1">
             <w:r>
               <w:rPr>
                 <w:rStyle w:val="Hyperlink"/>
-                <w:noProof/>
-              </w:rPr>
-              <w:t>a.</w:t>
+                <w:rFonts w:ascii="Wingdings" w:hAnsi="Wingdings"/>
+                <w:noProof/>
+              </w:rPr>
+              <w:t></w:t>
             </w:r>
             <w:r>
               <w:rPr>
@@ -619,7 +711,7 @@
                 <w:rStyle w:val="Hyperlink"/>
                 <w:noProof/>
               </w:rPr>
-              <w:t>Use Case Narrative</w:t>
+              <w:t>UC 001 – Login</w:t>
             </w:r>
             <w:r>
               <w:rPr>
@@ -640,7 +732,7 @@
                 <w:noProof/>
                 <w:webHidden/>
               </w:rPr>
-              <w:instrText xml:space="preserve"> PAGEREF _Toc343523018 \h </w:instrText>
+              <w:instrText xml:space="preserve"> PAGEREF _Toc345329325 \h </w:instrText>
             </w:r>
             <w:r>
               <w:rPr>
@@ -660,7 +752,1335 @@
                 <w:noProof/>
                 <w:webHidden/>
               </w:rPr>
-              <w:t>3</w:t>
+              <w:t>4</w:t>
+            </w:r>
+            <w:r>
+              <w:rPr>
+                <w:noProof/>
+                <w:webHidden/>
+              </w:rPr>
+              <w:fldChar w:fldCharType="end"/>
+            </w:r>
+          </w:hyperlink>
+        </w:p>
+        <w:p>
+          <w:pPr>
+            <w:pStyle w:val="TOC3"/>
+            <w:tabs>
+              <w:tab w:val="left" w:pos="880"/>
+              <w:tab w:val="right" w:leader="dot" w:pos="9016"/>
+            </w:tabs>
+            <w:rPr>
+              <w:noProof/>
+            </w:rPr>
+          </w:pPr>
+          <w:hyperlink w:anchor="_Toc345329326" w:history="1">
+            <w:r>
+              <w:rPr>
+                <w:rStyle w:val="Hyperlink"/>
+                <w:rFonts w:ascii="Wingdings" w:hAnsi="Wingdings"/>
+                <w:noProof/>
+              </w:rPr>
+              <w:t></w:t>
+            </w:r>
+            <w:r>
+              <w:rPr>
+                <w:noProof/>
+              </w:rPr>
+              <w:tab/>
+            </w:r>
+            <w:r>
+              <w:rPr>
+                <w:rStyle w:val="Hyperlink"/>
+                <w:noProof/>
+              </w:rPr>
+              <w:t>UC 002 – Logout</w:t>
+            </w:r>
+            <w:r>
+              <w:rPr>
+                <w:noProof/>
+                <w:webHidden/>
+              </w:rPr>
+              <w:tab/>
+            </w:r>
+            <w:r>
+              <w:rPr>
+                <w:noProof/>
+                <w:webHidden/>
+              </w:rPr>
+              <w:fldChar w:fldCharType="begin"/>
+            </w:r>
+            <w:r>
+              <w:rPr>
+                <w:noProof/>
+                <w:webHidden/>
+              </w:rPr>
+              <w:instrText xml:space="preserve"> PAGEREF _Toc345329326 \h </w:instrText>
+            </w:r>
+            <w:r>
+              <w:rPr>
+                <w:noProof/>
+                <w:webHidden/>
+              </w:rPr>
+            </w:r>
+            <w:r>
+              <w:rPr>
+                <w:noProof/>
+                <w:webHidden/>
+              </w:rPr>
+              <w:fldChar w:fldCharType="separate"/>
+            </w:r>
+            <w:r>
+              <w:rPr>
+                <w:noProof/>
+                <w:webHidden/>
+              </w:rPr>
+              <w:t>4</w:t>
+            </w:r>
+            <w:r>
+              <w:rPr>
+                <w:noProof/>
+                <w:webHidden/>
+              </w:rPr>
+              <w:fldChar w:fldCharType="end"/>
+            </w:r>
+          </w:hyperlink>
+        </w:p>
+        <w:p>
+          <w:pPr>
+            <w:pStyle w:val="TOC3"/>
+            <w:tabs>
+              <w:tab w:val="left" w:pos="880"/>
+              <w:tab w:val="right" w:leader="dot" w:pos="9016"/>
+            </w:tabs>
+            <w:rPr>
+              <w:noProof/>
+            </w:rPr>
+          </w:pPr>
+          <w:hyperlink w:anchor="_Toc345329327" w:history="1">
+            <w:r>
+              <w:rPr>
+                <w:rStyle w:val="Hyperlink"/>
+                <w:rFonts w:ascii="Wingdings" w:hAnsi="Wingdings"/>
+                <w:noProof/>
+              </w:rPr>
+              <w:t></w:t>
+            </w:r>
+            <w:r>
+              <w:rPr>
+                <w:noProof/>
+              </w:rPr>
+              <w:tab/>
+            </w:r>
+            <w:r>
+              <w:rPr>
+                <w:rStyle w:val="Hyperlink"/>
+                <w:noProof/>
+              </w:rPr>
+              <w:t>UC 003 – Daftar</w:t>
+            </w:r>
+            <w:r>
+              <w:rPr>
+                <w:noProof/>
+                <w:webHidden/>
+              </w:rPr>
+              <w:tab/>
+            </w:r>
+            <w:r>
+              <w:rPr>
+                <w:noProof/>
+                <w:webHidden/>
+              </w:rPr>
+              <w:fldChar w:fldCharType="begin"/>
+            </w:r>
+            <w:r>
+              <w:rPr>
+                <w:noProof/>
+                <w:webHidden/>
+              </w:rPr>
+              <w:instrText xml:space="preserve"> PAGEREF _Toc345329327 \h </w:instrText>
+            </w:r>
+            <w:r>
+              <w:rPr>
+                <w:noProof/>
+                <w:webHidden/>
+              </w:rPr>
+            </w:r>
+            <w:r>
+              <w:rPr>
+                <w:noProof/>
+                <w:webHidden/>
+              </w:rPr>
+              <w:fldChar w:fldCharType="separate"/>
+            </w:r>
+            <w:r>
+              <w:rPr>
+                <w:noProof/>
+                <w:webHidden/>
+              </w:rPr>
+              <w:t>5</w:t>
+            </w:r>
+            <w:r>
+              <w:rPr>
+                <w:noProof/>
+                <w:webHidden/>
+              </w:rPr>
+              <w:fldChar w:fldCharType="end"/>
+            </w:r>
+          </w:hyperlink>
+        </w:p>
+        <w:p>
+          <w:pPr>
+            <w:pStyle w:val="TOC3"/>
+            <w:tabs>
+              <w:tab w:val="left" w:pos="880"/>
+              <w:tab w:val="right" w:leader="dot" w:pos="9016"/>
+            </w:tabs>
+            <w:rPr>
+              <w:noProof/>
+            </w:rPr>
+          </w:pPr>
+          <w:hyperlink w:anchor="_Toc345329328" w:history="1">
+            <w:r>
+              <w:rPr>
+                <w:rStyle w:val="Hyperlink"/>
+                <w:rFonts w:ascii="Wingdings" w:hAnsi="Wingdings"/>
+                <w:noProof/>
+              </w:rPr>
+              <w:t></w:t>
+            </w:r>
+            <w:r>
+              <w:rPr>
+                <w:noProof/>
+              </w:rPr>
+              <w:tab/>
+            </w:r>
+            <w:r>
+              <w:rPr>
+                <w:rStyle w:val="Hyperlink"/>
+                <w:noProof/>
+              </w:rPr>
+              <w:t>UC 004 – Lupa Password</w:t>
+            </w:r>
+            <w:r>
+              <w:rPr>
+                <w:noProof/>
+                <w:webHidden/>
+              </w:rPr>
+              <w:tab/>
+            </w:r>
+            <w:r>
+              <w:rPr>
+                <w:noProof/>
+                <w:webHidden/>
+              </w:rPr>
+              <w:fldChar w:fldCharType="begin"/>
+            </w:r>
+            <w:r>
+              <w:rPr>
+                <w:noProof/>
+                <w:webHidden/>
+              </w:rPr>
+              <w:instrText xml:space="preserve"> PAGEREF _Toc345329328 \h </w:instrText>
+            </w:r>
+            <w:r>
+              <w:rPr>
+                <w:noProof/>
+                <w:webHidden/>
+              </w:rPr>
+            </w:r>
+            <w:r>
+              <w:rPr>
+                <w:noProof/>
+                <w:webHidden/>
+              </w:rPr>
+              <w:fldChar w:fldCharType="separate"/>
+            </w:r>
+            <w:r>
+              <w:rPr>
+                <w:noProof/>
+                <w:webHidden/>
+              </w:rPr>
+              <w:t>5</w:t>
+            </w:r>
+            <w:r>
+              <w:rPr>
+                <w:noProof/>
+                <w:webHidden/>
+              </w:rPr>
+              <w:fldChar w:fldCharType="end"/>
+            </w:r>
+          </w:hyperlink>
+        </w:p>
+        <w:p>
+          <w:pPr>
+            <w:pStyle w:val="TOC3"/>
+            <w:tabs>
+              <w:tab w:val="left" w:pos="880"/>
+              <w:tab w:val="right" w:leader="dot" w:pos="9016"/>
+            </w:tabs>
+            <w:rPr>
+              <w:noProof/>
+            </w:rPr>
+          </w:pPr>
+          <w:hyperlink w:anchor="_Toc345329329" w:history="1">
+            <w:r>
+              <w:rPr>
+                <w:rStyle w:val="Hyperlink"/>
+                <w:rFonts w:ascii="Wingdings" w:hAnsi="Wingdings"/>
+                <w:noProof/>
+              </w:rPr>
+              <w:t></w:t>
+            </w:r>
+            <w:r>
+              <w:rPr>
+                <w:noProof/>
+              </w:rPr>
+              <w:tab/>
+            </w:r>
+            <w:r>
+              <w:rPr>
+                <w:rStyle w:val="Hyperlink"/>
+                <w:noProof/>
+              </w:rPr>
+              <w:t>UC 005 – Update User Profile</w:t>
+            </w:r>
+            <w:r>
+              <w:rPr>
+                <w:noProof/>
+                <w:webHidden/>
+              </w:rPr>
+              <w:tab/>
+            </w:r>
+            <w:r>
+              <w:rPr>
+                <w:noProof/>
+                <w:webHidden/>
+              </w:rPr>
+              <w:fldChar w:fldCharType="begin"/>
+            </w:r>
+            <w:r>
+              <w:rPr>
+                <w:noProof/>
+                <w:webHidden/>
+              </w:rPr>
+              <w:instrText xml:space="preserve"> PAGEREF _Toc345329329 \h </w:instrText>
+            </w:r>
+            <w:r>
+              <w:rPr>
+                <w:noProof/>
+                <w:webHidden/>
+              </w:rPr>
+            </w:r>
+            <w:r>
+              <w:rPr>
+                <w:noProof/>
+                <w:webHidden/>
+              </w:rPr>
+              <w:fldChar w:fldCharType="separate"/>
+            </w:r>
+            <w:r>
+              <w:rPr>
+                <w:noProof/>
+                <w:webHidden/>
+              </w:rPr>
+              <w:t>6</w:t>
+            </w:r>
+            <w:r>
+              <w:rPr>
+                <w:noProof/>
+                <w:webHidden/>
+              </w:rPr>
+              <w:fldChar w:fldCharType="end"/>
+            </w:r>
+          </w:hyperlink>
+        </w:p>
+        <w:p>
+          <w:pPr>
+            <w:pStyle w:val="TOC3"/>
+            <w:tabs>
+              <w:tab w:val="left" w:pos="880"/>
+              <w:tab w:val="right" w:leader="dot" w:pos="9016"/>
+            </w:tabs>
+            <w:rPr>
+              <w:noProof/>
+            </w:rPr>
+          </w:pPr>
+          <w:hyperlink w:anchor="_Toc345329330" w:history="1">
+            <w:r>
+              <w:rPr>
+                <w:rStyle w:val="Hyperlink"/>
+                <w:rFonts w:ascii="Wingdings" w:hAnsi="Wingdings"/>
+                <w:noProof/>
+              </w:rPr>
+              <w:t></w:t>
+            </w:r>
+            <w:r>
+              <w:rPr>
+                <w:noProof/>
+              </w:rPr>
+              <w:tab/>
+            </w:r>
+            <w:r>
+              <w:rPr>
+                <w:rStyle w:val="Hyperlink"/>
+                <w:noProof/>
+              </w:rPr>
+              <w:t>UC 006 – Lihat Profil UMKM</w:t>
+            </w:r>
+            <w:r>
+              <w:rPr>
+                <w:noProof/>
+                <w:webHidden/>
+              </w:rPr>
+              <w:tab/>
+            </w:r>
+            <w:r>
+              <w:rPr>
+                <w:noProof/>
+                <w:webHidden/>
+              </w:rPr>
+              <w:fldChar w:fldCharType="begin"/>
+            </w:r>
+            <w:r>
+              <w:rPr>
+                <w:noProof/>
+                <w:webHidden/>
+              </w:rPr>
+              <w:instrText xml:space="preserve"> PAGEREF _Toc345329330 \h </w:instrText>
+            </w:r>
+            <w:r>
+              <w:rPr>
+                <w:noProof/>
+                <w:webHidden/>
+              </w:rPr>
+            </w:r>
+            <w:r>
+              <w:rPr>
+                <w:noProof/>
+                <w:webHidden/>
+              </w:rPr>
+              <w:fldChar w:fldCharType="separate"/>
+            </w:r>
+            <w:r>
+              <w:rPr>
+                <w:noProof/>
+                <w:webHidden/>
+              </w:rPr>
+              <w:t>7</w:t>
+            </w:r>
+            <w:r>
+              <w:rPr>
+                <w:noProof/>
+                <w:webHidden/>
+              </w:rPr>
+              <w:fldChar w:fldCharType="end"/>
+            </w:r>
+          </w:hyperlink>
+        </w:p>
+        <w:p>
+          <w:pPr>
+            <w:pStyle w:val="TOC3"/>
+            <w:tabs>
+              <w:tab w:val="left" w:pos="880"/>
+              <w:tab w:val="right" w:leader="dot" w:pos="9016"/>
+            </w:tabs>
+            <w:rPr>
+              <w:noProof/>
+            </w:rPr>
+          </w:pPr>
+          <w:hyperlink w:anchor="_Toc345329331" w:history="1">
+            <w:r>
+              <w:rPr>
+                <w:rStyle w:val="Hyperlink"/>
+                <w:rFonts w:ascii="Wingdings" w:hAnsi="Wingdings"/>
+                <w:noProof/>
+              </w:rPr>
+              <w:t></w:t>
+            </w:r>
+            <w:r>
+              <w:rPr>
+                <w:noProof/>
+              </w:rPr>
+              <w:tab/>
+            </w:r>
+            <w:r>
+              <w:rPr>
+                <w:rStyle w:val="Hyperlink"/>
+                <w:noProof/>
+              </w:rPr>
+              <w:t>UC 007 – About Us</w:t>
+            </w:r>
+            <w:r>
+              <w:rPr>
+                <w:noProof/>
+                <w:webHidden/>
+              </w:rPr>
+              <w:tab/>
+            </w:r>
+            <w:r>
+              <w:rPr>
+                <w:noProof/>
+                <w:webHidden/>
+              </w:rPr>
+              <w:fldChar w:fldCharType="begin"/>
+            </w:r>
+            <w:r>
+              <w:rPr>
+                <w:noProof/>
+                <w:webHidden/>
+              </w:rPr>
+              <w:instrText xml:space="preserve"> PAGEREF _Toc345329331 \h </w:instrText>
+            </w:r>
+            <w:r>
+              <w:rPr>
+                <w:noProof/>
+                <w:webHidden/>
+              </w:rPr>
+            </w:r>
+            <w:r>
+              <w:rPr>
+                <w:noProof/>
+                <w:webHidden/>
+              </w:rPr>
+              <w:fldChar w:fldCharType="separate"/>
+            </w:r>
+            <w:r>
+              <w:rPr>
+                <w:noProof/>
+                <w:webHidden/>
+              </w:rPr>
+              <w:t>7</w:t>
+            </w:r>
+            <w:r>
+              <w:rPr>
+                <w:noProof/>
+                <w:webHidden/>
+              </w:rPr>
+              <w:fldChar w:fldCharType="end"/>
+            </w:r>
+          </w:hyperlink>
+        </w:p>
+        <w:p>
+          <w:pPr>
+            <w:pStyle w:val="TOC3"/>
+            <w:tabs>
+              <w:tab w:val="left" w:pos="880"/>
+              <w:tab w:val="right" w:leader="dot" w:pos="9016"/>
+            </w:tabs>
+            <w:rPr>
+              <w:noProof/>
+            </w:rPr>
+          </w:pPr>
+          <w:hyperlink w:anchor="_Toc345329332" w:history="1">
+            <w:r>
+              <w:rPr>
+                <w:rStyle w:val="Hyperlink"/>
+                <w:rFonts w:ascii="Wingdings" w:hAnsi="Wingdings"/>
+                <w:noProof/>
+              </w:rPr>
+              <w:t></w:t>
+            </w:r>
+            <w:r>
+              <w:rPr>
+                <w:noProof/>
+              </w:rPr>
+              <w:tab/>
+            </w:r>
+            <w:r>
+              <w:rPr>
+                <w:rStyle w:val="Hyperlink"/>
+                <w:noProof/>
+              </w:rPr>
+              <w:t>UC 008 – Contact Us</w:t>
+            </w:r>
+            <w:r>
+              <w:rPr>
+                <w:noProof/>
+                <w:webHidden/>
+              </w:rPr>
+              <w:tab/>
+            </w:r>
+            <w:r>
+              <w:rPr>
+                <w:noProof/>
+                <w:webHidden/>
+              </w:rPr>
+              <w:fldChar w:fldCharType="begin"/>
+            </w:r>
+            <w:r>
+              <w:rPr>
+                <w:noProof/>
+                <w:webHidden/>
+              </w:rPr>
+              <w:instrText xml:space="preserve"> PAGEREF _Toc345329332 \h </w:instrText>
+            </w:r>
+            <w:r>
+              <w:rPr>
+                <w:noProof/>
+                <w:webHidden/>
+              </w:rPr>
+            </w:r>
+            <w:r>
+              <w:rPr>
+                <w:noProof/>
+                <w:webHidden/>
+              </w:rPr>
+              <w:fldChar w:fldCharType="separate"/>
+            </w:r>
+            <w:r>
+              <w:rPr>
+                <w:noProof/>
+                <w:webHidden/>
+              </w:rPr>
+              <w:t>7</w:t>
+            </w:r>
+            <w:r>
+              <w:rPr>
+                <w:noProof/>
+                <w:webHidden/>
+              </w:rPr>
+              <w:fldChar w:fldCharType="end"/>
+            </w:r>
+          </w:hyperlink>
+        </w:p>
+        <w:p>
+          <w:pPr>
+            <w:pStyle w:val="TOC3"/>
+            <w:tabs>
+              <w:tab w:val="left" w:pos="880"/>
+              <w:tab w:val="right" w:leader="dot" w:pos="9016"/>
+            </w:tabs>
+            <w:rPr>
+              <w:noProof/>
+            </w:rPr>
+          </w:pPr>
+          <w:hyperlink w:anchor="_Toc345329333" w:history="1">
+            <w:r>
+              <w:rPr>
+                <w:rStyle w:val="Hyperlink"/>
+                <w:rFonts w:ascii="Wingdings" w:hAnsi="Wingdings"/>
+                <w:noProof/>
+              </w:rPr>
+              <w:t></w:t>
+            </w:r>
+            <w:r>
+              <w:rPr>
+                <w:noProof/>
+              </w:rPr>
+              <w:tab/>
+            </w:r>
+            <w:r>
+              <w:rPr>
+                <w:rStyle w:val="Hyperlink"/>
+                <w:noProof/>
+              </w:rPr>
+              <w:t>UC 009 – Mencari Produk</w:t>
+            </w:r>
+            <w:r>
+              <w:rPr>
+                <w:noProof/>
+                <w:webHidden/>
+              </w:rPr>
+              <w:tab/>
+            </w:r>
+            <w:r>
+              <w:rPr>
+                <w:noProof/>
+                <w:webHidden/>
+              </w:rPr>
+              <w:fldChar w:fldCharType="begin"/>
+            </w:r>
+            <w:r>
+              <w:rPr>
+                <w:noProof/>
+                <w:webHidden/>
+              </w:rPr>
+              <w:instrText xml:space="preserve"> PAGEREF _Toc345329333 \h </w:instrText>
+            </w:r>
+            <w:r>
+              <w:rPr>
+                <w:noProof/>
+                <w:webHidden/>
+              </w:rPr>
+            </w:r>
+            <w:r>
+              <w:rPr>
+                <w:noProof/>
+                <w:webHidden/>
+              </w:rPr>
+              <w:fldChar w:fldCharType="separate"/>
+            </w:r>
+            <w:r>
+              <w:rPr>
+                <w:noProof/>
+                <w:webHidden/>
+              </w:rPr>
+              <w:t>8</w:t>
+            </w:r>
+            <w:r>
+              <w:rPr>
+                <w:noProof/>
+                <w:webHidden/>
+              </w:rPr>
+              <w:fldChar w:fldCharType="end"/>
+            </w:r>
+          </w:hyperlink>
+        </w:p>
+        <w:p>
+          <w:pPr>
+            <w:pStyle w:val="TOC3"/>
+            <w:tabs>
+              <w:tab w:val="left" w:pos="880"/>
+              <w:tab w:val="right" w:leader="dot" w:pos="9016"/>
+            </w:tabs>
+            <w:rPr>
+              <w:noProof/>
+            </w:rPr>
+          </w:pPr>
+          <w:hyperlink w:anchor="_Toc345329334" w:history="1">
+            <w:r>
+              <w:rPr>
+                <w:rStyle w:val="Hyperlink"/>
+                <w:rFonts w:ascii="Wingdings" w:hAnsi="Wingdings"/>
+                <w:noProof/>
+              </w:rPr>
+              <w:t></w:t>
+            </w:r>
+            <w:r>
+              <w:rPr>
+                <w:noProof/>
+              </w:rPr>
+              <w:tab/>
+            </w:r>
+            <w:r>
+              <w:rPr>
+                <w:rStyle w:val="Hyperlink"/>
+                <w:noProof/>
+              </w:rPr>
+              <w:t>UC 010 – Menambah Produk</w:t>
+            </w:r>
+            <w:r>
+              <w:rPr>
+                <w:noProof/>
+                <w:webHidden/>
+              </w:rPr>
+              <w:tab/>
+            </w:r>
+            <w:r>
+              <w:rPr>
+                <w:noProof/>
+                <w:webHidden/>
+              </w:rPr>
+              <w:fldChar w:fldCharType="begin"/>
+            </w:r>
+            <w:r>
+              <w:rPr>
+                <w:noProof/>
+                <w:webHidden/>
+              </w:rPr>
+              <w:instrText xml:space="preserve"> PAGEREF _Toc345329334 \h </w:instrText>
+            </w:r>
+            <w:r>
+              <w:rPr>
+                <w:noProof/>
+                <w:webHidden/>
+              </w:rPr>
+            </w:r>
+            <w:r>
+              <w:rPr>
+                <w:noProof/>
+                <w:webHidden/>
+              </w:rPr>
+              <w:fldChar w:fldCharType="separate"/>
+            </w:r>
+            <w:r>
+              <w:rPr>
+                <w:noProof/>
+                <w:webHidden/>
+              </w:rPr>
+              <w:t>8</w:t>
+            </w:r>
+            <w:r>
+              <w:rPr>
+                <w:noProof/>
+                <w:webHidden/>
+              </w:rPr>
+              <w:fldChar w:fldCharType="end"/>
+            </w:r>
+          </w:hyperlink>
+        </w:p>
+        <w:p>
+          <w:pPr>
+            <w:pStyle w:val="TOC3"/>
+            <w:tabs>
+              <w:tab w:val="left" w:pos="880"/>
+              <w:tab w:val="right" w:leader="dot" w:pos="9016"/>
+            </w:tabs>
+            <w:rPr>
+              <w:noProof/>
+            </w:rPr>
+          </w:pPr>
+          <w:hyperlink w:anchor="_Toc345329335" w:history="1">
+            <w:r>
+              <w:rPr>
+                <w:rStyle w:val="Hyperlink"/>
+                <w:rFonts w:ascii="Wingdings" w:hAnsi="Wingdings"/>
+                <w:noProof/>
+              </w:rPr>
+              <w:t></w:t>
+            </w:r>
+            <w:r>
+              <w:rPr>
+                <w:noProof/>
+              </w:rPr>
+              <w:tab/>
+            </w:r>
+            <w:r>
+              <w:rPr>
+                <w:rStyle w:val="Hyperlink"/>
+                <w:noProof/>
+              </w:rPr>
+              <w:t>UC 011 – Menghapus Produk</w:t>
+            </w:r>
+            <w:r>
+              <w:rPr>
+                <w:noProof/>
+                <w:webHidden/>
+              </w:rPr>
+              <w:tab/>
+            </w:r>
+            <w:r>
+              <w:rPr>
+                <w:noProof/>
+                <w:webHidden/>
+              </w:rPr>
+              <w:fldChar w:fldCharType="begin"/>
+            </w:r>
+            <w:r>
+              <w:rPr>
+                <w:noProof/>
+                <w:webHidden/>
+              </w:rPr>
+              <w:instrText xml:space="preserve"> PAGEREF _Toc345329335 \h </w:instrText>
+            </w:r>
+            <w:r>
+              <w:rPr>
+                <w:noProof/>
+                <w:webHidden/>
+              </w:rPr>
+            </w:r>
+            <w:r>
+              <w:rPr>
+                <w:noProof/>
+                <w:webHidden/>
+              </w:rPr>
+              <w:fldChar w:fldCharType="separate"/>
+            </w:r>
+            <w:r>
+              <w:rPr>
+                <w:noProof/>
+                <w:webHidden/>
+              </w:rPr>
+              <w:t>8</w:t>
+            </w:r>
+            <w:r>
+              <w:rPr>
+                <w:noProof/>
+                <w:webHidden/>
+              </w:rPr>
+              <w:fldChar w:fldCharType="end"/>
+            </w:r>
+          </w:hyperlink>
+        </w:p>
+        <w:p>
+          <w:pPr>
+            <w:pStyle w:val="TOC3"/>
+            <w:tabs>
+              <w:tab w:val="left" w:pos="880"/>
+              <w:tab w:val="right" w:leader="dot" w:pos="9016"/>
+            </w:tabs>
+            <w:rPr>
+              <w:noProof/>
+            </w:rPr>
+          </w:pPr>
+          <w:hyperlink w:anchor="_Toc345329336" w:history="1">
+            <w:r>
+              <w:rPr>
+                <w:rStyle w:val="Hyperlink"/>
+                <w:rFonts w:ascii="Wingdings" w:hAnsi="Wingdings"/>
+                <w:noProof/>
+              </w:rPr>
+              <w:t></w:t>
+            </w:r>
+            <w:r>
+              <w:rPr>
+                <w:noProof/>
+              </w:rPr>
+              <w:tab/>
+            </w:r>
+            <w:r>
+              <w:rPr>
+                <w:rStyle w:val="Hyperlink"/>
+                <w:noProof/>
+              </w:rPr>
+              <w:t>UC 012 – Update Info Produk</w:t>
+            </w:r>
+            <w:r>
+              <w:rPr>
+                <w:noProof/>
+                <w:webHidden/>
+              </w:rPr>
+              <w:tab/>
+            </w:r>
+            <w:r>
+              <w:rPr>
+                <w:noProof/>
+                <w:webHidden/>
+              </w:rPr>
+              <w:fldChar w:fldCharType="begin"/>
+            </w:r>
+            <w:r>
+              <w:rPr>
+                <w:noProof/>
+                <w:webHidden/>
+              </w:rPr>
+              <w:instrText xml:space="preserve"> PAGEREF _Toc345329336 \h </w:instrText>
+            </w:r>
+            <w:r>
+              <w:rPr>
+                <w:noProof/>
+                <w:webHidden/>
+              </w:rPr>
+            </w:r>
+            <w:r>
+              <w:rPr>
+                <w:noProof/>
+                <w:webHidden/>
+              </w:rPr>
+              <w:fldChar w:fldCharType="separate"/>
+            </w:r>
+            <w:r>
+              <w:rPr>
+                <w:noProof/>
+                <w:webHidden/>
+              </w:rPr>
+              <w:t>8</w:t>
+            </w:r>
+            <w:r>
+              <w:rPr>
+                <w:noProof/>
+                <w:webHidden/>
+              </w:rPr>
+              <w:fldChar w:fldCharType="end"/>
+            </w:r>
+          </w:hyperlink>
+        </w:p>
+        <w:p>
+          <w:pPr>
+            <w:pStyle w:val="TOC3"/>
+            <w:tabs>
+              <w:tab w:val="left" w:pos="880"/>
+              <w:tab w:val="right" w:leader="dot" w:pos="9016"/>
+            </w:tabs>
+            <w:rPr>
+              <w:noProof/>
+            </w:rPr>
+          </w:pPr>
+          <w:hyperlink w:anchor="_Toc345329337" w:history="1">
+            <w:r>
+              <w:rPr>
+                <w:rStyle w:val="Hyperlink"/>
+                <w:rFonts w:ascii="Wingdings" w:hAnsi="Wingdings"/>
+                <w:noProof/>
+              </w:rPr>
+              <w:t></w:t>
+            </w:r>
+            <w:r>
+              <w:rPr>
+                <w:noProof/>
+              </w:rPr>
+              <w:tab/>
+            </w:r>
+            <w:r>
+              <w:rPr>
+                <w:rStyle w:val="Hyperlink"/>
+                <w:noProof/>
+              </w:rPr>
+              <w:t>UC 013 – Add to Cart</w:t>
+            </w:r>
+            <w:r>
+              <w:rPr>
+                <w:noProof/>
+                <w:webHidden/>
+              </w:rPr>
+              <w:tab/>
+            </w:r>
+            <w:r>
+              <w:rPr>
+                <w:noProof/>
+                <w:webHidden/>
+              </w:rPr>
+              <w:fldChar w:fldCharType="begin"/>
+            </w:r>
+            <w:r>
+              <w:rPr>
+                <w:noProof/>
+                <w:webHidden/>
+              </w:rPr>
+              <w:instrText xml:space="preserve"> PAGEREF _Toc345329337 \h </w:instrText>
+            </w:r>
+            <w:r>
+              <w:rPr>
+                <w:noProof/>
+                <w:webHidden/>
+              </w:rPr>
+            </w:r>
+            <w:r>
+              <w:rPr>
+                <w:noProof/>
+                <w:webHidden/>
+              </w:rPr>
+              <w:fldChar w:fldCharType="separate"/>
+            </w:r>
+            <w:r>
+              <w:rPr>
+                <w:noProof/>
+                <w:webHidden/>
+              </w:rPr>
+              <w:t>8</w:t>
+            </w:r>
+            <w:r>
+              <w:rPr>
+                <w:noProof/>
+                <w:webHidden/>
+              </w:rPr>
+              <w:fldChar w:fldCharType="end"/>
+            </w:r>
+          </w:hyperlink>
+        </w:p>
+        <w:p>
+          <w:pPr>
+            <w:pStyle w:val="TOC3"/>
+            <w:tabs>
+              <w:tab w:val="left" w:pos="880"/>
+              <w:tab w:val="right" w:leader="dot" w:pos="9016"/>
+            </w:tabs>
+            <w:rPr>
+              <w:noProof/>
+            </w:rPr>
+          </w:pPr>
+          <w:hyperlink w:anchor="_Toc345329338" w:history="1">
+            <w:r>
+              <w:rPr>
+                <w:rStyle w:val="Hyperlink"/>
+                <w:rFonts w:ascii="Wingdings" w:hAnsi="Wingdings"/>
+                <w:noProof/>
+              </w:rPr>
+              <w:t></w:t>
+            </w:r>
+            <w:r>
+              <w:rPr>
+                <w:noProof/>
+              </w:rPr>
+              <w:tab/>
+            </w:r>
+            <w:r>
+              <w:rPr>
+                <w:rStyle w:val="Hyperlink"/>
+                <w:noProof/>
+              </w:rPr>
+              <w:t>UC 014 – Update Cart</w:t>
+            </w:r>
+            <w:r>
+              <w:rPr>
+                <w:noProof/>
+                <w:webHidden/>
+              </w:rPr>
+              <w:tab/>
+            </w:r>
+            <w:r>
+              <w:rPr>
+                <w:noProof/>
+                <w:webHidden/>
+              </w:rPr>
+              <w:fldChar w:fldCharType="begin"/>
+            </w:r>
+            <w:r>
+              <w:rPr>
+                <w:noProof/>
+                <w:webHidden/>
+              </w:rPr>
+              <w:instrText xml:space="preserve"> PAGEREF _Toc345329338 \h </w:instrText>
+            </w:r>
+            <w:r>
+              <w:rPr>
+                <w:noProof/>
+                <w:webHidden/>
+              </w:rPr>
+            </w:r>
+            <w:r>
+              <w:rPr>
+                <w:noProof/>
+                <w:webHidden/>
+              </w:rPr>
+              <w:fldChar w:fldCharType="separate"/>
+            </w:r>
+            <w:r>
+              <w:rPr>
+                <w:noProof/>
+                <w:webHidden/>
+              </w:rPr>
+              <w:t>9</w:t>
+            </w:r>
+            <w:r>
+              <w:rPr>
+                <w:noProof/>
+                <w:webHidden/>
+              </w:rPr>
+              <w:fldChar w:fldCharType="end"/>
+            </w:r>
+          </w:hyperlink>
+        </w:p>
+        <w:p>
+          <w:pPr>
+            <w:pStyle w:val="TOC3"/>
+            <w:tabs>
+              <w:tab w:val="left" w:pos="880"/>
+              <w:tab w:val="right" w:leader="dot" w:pos="9016"/>
+            </w:tabs>
+            <w:rPr>
+              <w:noProof/>
+            </w:rPr>
+          </w:pPr>
+          <w:hyperlink w:anchor="_Toc345329339" w:history="1">
+            <w:r>
+              <w:rPr>
+                <w:rStyle w:val="Hyperlink"/>
+                <w:rFonts w:ascii="Wingdings" w:hAnsi="Wingdings"/>
+                <w:noProof/>
+              </w:rPr>
+              <w:t></w:t>
+            </w:r>
+            <w:r>
+              <w:rPr>
+                <w:noProof/>
+              </w:rPr>
+              <w:tab/>
+            </w:r>
+            <w:r>
+              <w:rPr>
+                <w:rStyle w:val="Hyperlink"/>
+                <w:noProof/>
+              </w:rPr>
+              <w:t>UC 015 – Cancel Order</w:t>
+            </w:r>
+            <w:r>
+              <w:rPr>
+                <w:noProof/>
+                <w:webHidden/>
+              </w:rPr>
+              <w:tab/>
+            </w:r>
+            <w:r>
+              <w:rPr>
+                <w:noProof/>
+                <w:webHidden/>
+              </w:rPr>
+              <w:fldChar w:fldCharType="begin"/>
+            </w:r>
+            <w:r>
+              <w:rPr>
+                <w:noProof/>
+                <w:webHidden/>
+              </w:rPr>
+              <w:instrText xml:space="preserve"> PAGEREF _Toc345329339 \h </w:instrText>
+            </w:r>
+            <w:r>
+              <w:rPr>
+                <w:noProof/>
+                <w:webHidden/>
+              </w:rPr>
+            </w:r>
+            <w:r>
+              <w:rPr>
+                <w:noProof/>
+                <w:webHidden/>
+              </w:rPr>
+              <w:fldChar w:fldCharType="separate"/>
+            </w:r>
+            <w:r>
+              <w:rPr>
+                <w:noProof/>
+                <w:webHidden/>
+              </w:rPr>
+              <w:t>9</w:t>
+            </w:r>
+            <w:r>
+              <w:rPr>
+                <w:noProof/>
+                <w:webHidden/>
+              </w:rPr>
+              <w:fldChar w:fldCharType="end"/>
+            </w:r>
+          </w:hyperlink>
+        </w:p>
+        <w:p>
+          <w:pPr>
+            <w:pStyle w:val="TOC3"/>
+            <w:tabs>
+              <w:tab w:val="left" w:pos="880"/>
+              <w:tab w:val="right" w:leader="dot" w:pos="9016"/>
+            </w:tabs>
+            <w:rPr>
+              <w:noProof/>
+            </w:rPr>
+          </w:pPr>
+          <w:hyperlink w:anchor="_Toc345329340" w:history="1">
+            <w:r>
+              <w:rPr>
+                <w:rStyle w:val="Hyperlink"/>
+                <w:rFonts w:ascii="Wingdings" w:hAnsi="Wingdings"/>
+                <w:noProof/>
+              </w:rPr>
+              <w:t></w:t>
+            </w:r>
+            <w:r>
+              <w:rPr>
+                <w:noProof/>
+              </w:rPr>
+              <w:tab/>
+            </w:r>
+            <w:r>
+              <w:rPr>
+                <w:rStyle w:val="Hyperlink"/>
+                <w:noProof/>
+              </w:rPr>
+              <w:t>UC 016 – Pencatatan Order</w:t>
+            </w:r>
+            <w:r>
+              <w:rPr>
+                <w:noProof/>
+                <w:webHidden/>
+              </w:rPr>
+              <w:tab/>
+            </w:r>
+            <w:r>
+              <w:rPr>
+                <w:noProof/>
+                <w:webHidden/>
+              </w:rPr>
+              <w:fldChar w:fldCharType="begin"/>
+            </w:r>
+            <w:r>
+              <w:rPr>
+                <w:noProof/>
+                <w:webHidden/>
+              </w:rPr>
+              <w:instrText xml:space="preserve"> PAGEREF _Toc345329340 \h </w:instrText>
+            </w:r>
+            <w:r>
+              <w:rPr>
+                <w:noProof/>
+                <w:webHidden/>
+              </w:rPr>
+            </w:r>
+            <w:r>
+              <w:rPr>
+                <w:noProof/>
+                <w:webHidden/>
+              </w:rPr>
+              <w:fldChar w:fldCharType="separate"/>
+            </w:r>
+            <w:r>
+              <w:rPr>
+                <w:noProof/>
+                <w:webHidden/>
+              </w:rPr>
+              <w:t>9</w:t>
+            </w:r>
+            <w:r>
+              <w:rPr>
+                <w:noProof/>
+                <w:webHidden/>
+              </w:rPr>
+              <w:fldChar w:fldCharType="end"/>
+            </w:r>
+          </w:hyperlink>
+        </w:p>
+        <w:p>
+          <w:pPr>
+            <w:pStyle w:val="TOC3"/>
+            <w:tabs>
+              <w:tab w:val="left" w:pos="880"/>
+              <w:tab w:val="right" w:leader="dot" w:pos="9016"/>
+            </w:tabs>
+            <w:rPr>
+              <w:noProof/>
+            </w:rPr>
+          </w:pPr>
+          <w:hyperlink w:anchor="_Toc345329341" w:history="1">
+            <w:r>
+              <w:rPr>
+                <w:rStyle w:val="Hyperlink"/>
+                <w:rFonts w:ascii="Wingdings" w:hAnsi="Wingdings"/>
+                <w:noProof/>
+              </w:rPr>
+              <w:t></w:t>
+            </w:r>
+            <w:r>
+              <w:rPr>
+                <w:noProof/>
+              </w:rPr>
+              <w:tab/>
+            </w:r>
+            <w:r>
+              <w:rPr>
+                <w:rStyle w:val="Hyperlink"/>
+                <w:noProof/>
+              </w:rPr>
+              <w:t>UC 017 – Validasi Akun User</w:t>
+            </w:r>
+            <w:r>
+              <w:rPr>
+                <w:noProof/>
+                <w:webHidden/>
+              </w:rPr>
+              <w:tab/>
+            </w:r>
+            <w:r>
+              <w:rPr>
+                <w:noProof/>
+                <w:webHidden/>
+              </w:rPr>
+              <w:fldChar w:fldCharType="begin"/>
+            </w:r>
+            <w:r>
+              <w:rPr>
+                <w:noProof/>
+                <w:webHidden/>
+              </w:rPr>
+              <w:instrText xml:space="preserve"> PAGEREF _Toc345329341 \h </w:instrText>
+            </w:r>
+            <w:r>
+              <w:rPr>
+                <w:noProof/>
+                <w:webHidden/>
+              </w:rPr>
+            </w:r>
+            <w:r>
+              <w:rPr>
+                <w:noProof/>
+                <w:webHidden/>
+              </w:rPr>
+              <w:fldChar w:fldCharType="separate"/>
+            </w:r>
+            <w:r>
+              <w:rPr>
+                <w:noProof/>
+                <w:webHidden/>
+              </w:rPr>
+              <w:t>9</w:t>
             </w:r>
             <w:r>
               <w:rPr>
@@ -679,16 +2099,103 @@
               <w:tab w:val="right" w:leader="dot" w:pos="9016"/>
             </w:tabs>
             <w:rPr>
+              <w:rFonts w:eastAsiaTheme="minorEastAsia"/>
+              <w:noProof/>
+              <w:lang w:eastAsia="id-ID"/>
+            </w:rPr>
+          </w:pPr>
+          <w:hyperlink w:anchor="_Toc345329342" w:history="1">
+            <w:r>
+              <w:rPr>
+                <w:rStyle w:val="Hyperlink"/>
+                <w:noProof/>
+              </w:rPr>
+              <w:t>b.</w:t>
+            </w:r>
+            <w:r>
+              <w:rPr>
+                <w:rFonts w:eastAsiaTheme="minorEastAsia"/>
+                <w:noProof/>
+                <w:lang w:eastAsia="id-ID"/>
+              </w:rPr>
+              <w:tab/>
+            </w:r>
+            <w:r>
+              <w:rPr>
+                <w:rStyle w:val="Hyperlink"/>
+                <w:noProof/>
+              </w:rPr>
+              <w:t>Robustness Analysis</w:t>
+            </w:r>
+            <w:r>
+              <w:rPr>
+                <w:noProof/>
+                <w:webHidden/>
+              </w:rPr>
+              <w:tab/>
+            </w:r>
+            <w:r>
+              <w:rPr>
+                <w:noProof/>
+                <w:webHidden/>
+              </w:rPr>
+              <w:fldChar w:fldCharType="begin"/>
+            </w:r>
+            <w:r>
+              <w:rPr>
+                <w:noProof/>
+                <w:webHidden/>
+              </w:rPr>
+              <w:instrText xml:space="preserve"> PAGEREF _Toc345329342 \h </w:instrText>
+            </w:r>
+            <w:r>
+              <w:rPr>
+                <w:noProof/>
+                <w:webHidden/>
+              </w:rPr>
+            </w:r>
+            <w:r>
+              <w:rPr>
+                <w:noProof/>
+                <w:webHidden/>
+              </w:rPr>
+              <w:fldChar w:fldCharType="separate"/>
+            </w:r>
+            <w:r>
+              <w:rPr>
+                <w:noProof/>
+                <w:webHidden/>
+              </w:rPr>
+              <w:t>10</w:t>
+            </w:r>
+            <w:r>
+              <w:rPr>
+                <w:noProof/>
+                <w:webHidden/>
+              </w:rPr>
+              <w:fldChar w:fldCharType="end"/>
+            </w:r>
+          </w:hyperlink>
+        </w:p>
+        <w:p>
+          <w:pPr>
+            <w:pStyle w:val="TOC3"/>
+            <w:tabs>
+              <w:tab w:val="left" w:pos="880"/>
+              <w:tab w:val="right" w:leader="dot" w:pos="9016"/>
+            </w:tabs>
+            <w:rPr>
               <w:noProof/>
             </w:rPr>
           </w:pPr>
-          <w:hyperlink w:anchor="_Toc343523019" w:history="1">
+          <w:hyperlink w:anchor="_Toc345329343" w:history="1">
             <w:r>
               <w:rPr>
                 <w:rStyle w:val="Hyperlink"/>
-                <w:noProof/>
-              </w:rPr>
-              <w:t>b.</w:t>
+                <w:rFonts w:ascii="Wingdings" w:hAnsi="Wingdings"/>
+                <w:noProof/>
+              </w:rPr>
+              <w:t></w:t>
             </w:r>
             <w:r>
               <w:rPr>
@@ -701,7 +2208,7 @@
                 <w:rStyle w:val="Hyperlink"/>
                 <w:noProof/>
               </w:rPr>
-              <w:t>Robustness Analysis</w:t>
+              <w:t>UC 001 – Login</w:t>
             </w:r>
             <w:r>
               <w:rPr>
@@ -722,7 +2229,7 @@
                 <w:noProof/>
                 <w:webHidden/>
               </w:rPr>
-              <w:instrText xml:space="preserve"> PAGEREF _Toc343523019 \h </w:instrText>
+              <w:instrText xml:space="preserve"> PAGEREF _Toc345329343 \h </w:instrText>
             </w:r>
             <w:r>
               <w:rPr>
@@ -742,7 +2249,1335 @@
                 <w:noProof/>
                 <w:webHidden/>
               </w:rPr>
-              <w:t>4</w:t>
+              <w:t>10</w:t>
+            </w:r>
+            <w:r>
+              <w:rPr>
+                <w:noProof/>
+                <w:webHidden/>
+              </w:rPr>
+              <w:fldChar w:fldCharType="end"/>
+            </w:r>
+          </w:hyperlink>
+        </w:p>
+        <w:p>
+          <w:pPr>
+            <w:pStyle w:val="TOC3"/>
+            <w:tabs>
+              <w:tab w:val="left" w:pos="880"/>
+              <w:tab w:val="right" w:leader="dot" w:pos="9016"/>
+            </w:tabs>
+            <w:rPr>
+              <w:noProof/>
+            </w:rPr>
+          </w:pPr>
+          <w:hyperlink w:anchor="_Toc345329344" w:history="1">
+            <w:r>
+              <w:rPr>
+                <w:rStyle w:val="Hyperlink"/>
+                <w:rFonts w:ascii="Wingdings" w:hAnsi="Wingdings"/>
+                <w:noProof/>
+              </w:rPr>
+              <w:t></w:t>
+            </w:r>
+            <w:r>
+              <w:rPr>
+                <w:noProof/>
+              </w:rPr>
+              <w:tab/>
+            </w:r>
+            <w:r>
+              <w:rPr>
+                <w:rStyle w:val="Hyperlink"/>
+                <w:noProof/>
+              </w:rPr>
+              <w:t>UC 002 – Logout</w:t>
+            </w:r>
+            <w:r>
+              <w:rPr>
+                <w:noProof/>
+                <w:webHidden/>
+              </w:rPr>
+              <w:tab/>
+            </w:r>
+            <w:r>
+              <w:rPr>
+                <w:noProof/>
+                <w:webHidden/>
+              </w:rPr>
+              <w:fldChar w:fldCharType="begin"/>
+            </w:r>
+            <w:r>
+              <w:rPr>
+                <w:noProof/>
+                <w:webHidden/>
+              </w:rPr>
+              <w:instrText xml:space="preserve"> PAGEREF _Toc345329344 \h </w:instrText>
+            </w:r>
+            <w:r>
+              <w:rPr>
+                <w:noProof/>
+                <w:webHidden/>
+              </w:rPr>
+            </w:r>
+            <w:r>
+              <w:rPr>
+                <w:noProof/>
+                <w:webHidden/>
+              </w:rPr>
+              <w:fldChar w:fldCharType="separate"/>
+            </w:r>
+            <w:r>
+              <w:rPr>
+                <w:noProof/>
+                <w:webHidden/>
+              </w:rPr>
+              <w:t>10</w:t>
+            </w:r>
+            <w:r>
+              <w:rPr>
+                <w:noProof/>
+                <w:webHidden/>
+              </w:rPr>
+              <w:fldChar w:fldCharType="end"/>
+            </w:r>
+          </w:hyperlink>
+        </w:p>
+        <w:p>
+          <w:pPr>
+            <w:pStyle w:val="TOC3"/>
+            <w:tabs>
+              <w:tab w:val="left" w:pos="880"/>
+              <w:tab w:val="right" w:leader="dot" w:pos="9016"/>
+            </w:tabs>
+            <w:rPr>
+              <w:noProof/>
+            </w:rPr>
+          </w:pPr>
+          <w:hyperlink w:anchor="_Toc345329345" w:history="1">
+            <w:r>
+              <w:rPr>
+                <w:rStyle w:val="Hyperlink"/>
+                <w:rFonts w:ascii="Wingdings" w:hAnsi="Wingdings"/>
+                <w:noProof/>
+              </w:rPr>
+              <w:t></w:t>
+            </w:r>
+            <w:r>
+              <w:rPr>
+                <w:noProof/>
+              </w:rPr>
+              <w:tab/>
+            </w:r>
+            <w:r>
+              <w:rPr>
+                <w:rStyle w:val="Hyperlink"/>
+                <w:noProof/>
+              </w:rPr>
+              <w:t>UC 003 – Daftar</w:t>
+            </w:r>
+            <w:r>
+              <w:rPr>
+                <w:noProof/>
+                <w:webHidden/>
+              </w:rPr>
+              <w:tab/>
+            </w:r>
+            <w:r>
+              <w:rPr>
+                <w:noProof/>
+                <w:webHidden/>
+              </w:rPr>
+              <w:fldChar w:fldCharType="begin"/>
+            </w:r>
+            <w:r>
+              <w:rPr>
+                <w:noProof/>
+                <w:webHidden/>
+              </w:rPr>
+              <w:instrText xml:space="preserve"> PAGEREF _Toc345329345 \h </w:instrText>
+            </w:r>
+            <w:r>
+              <w:rPr>
+                <w:noProof/>
+                <w:webHidden/>
+              </w:rPr>
+            </w:r>
+            <w:r>
+              <w:rPr>
+                <w:noProof/>
+                <w:webHidden/>
+              </w:rPr>
+              <w:fldChar w:fldCharType="separate"/>
+            </w:r>
+            <w:r>
+              <w:rPr>
+                <w:noProof/>
+                <w:webHidden/>
+              </w:rPr>
+              <w:t>11</w:t>
+            </w:r>
+            <w:r>
+              <w:rPr>
+                <w:noProof/>
+                <w:webHidden/>
+              </w:rPr>
+              <w:fldChar w:fldCharType="end"/>
+            </w:r>
+          </w:hyperlink>
+        </w:p>
+        <w:p>
+          <w:pPr>
+            <w:pStyle w:val="TOC3"/>
+            <w:tabs>
+              <w:tab w:val="left" w:pos="880"/>
+              <w:tab w:val="right" w:leader="dot" w:pos="9016"/>
+            </w:tabs>
+            <w:rPr>
+              <w:noProof/>
+            </w:rPr>
+          </w:pPr>
+          <w:hyperlink w:anchor="_Toc345329346" w:history="1">
+            <w:r>
+              <w:rPr>
+                <w:rStyle w:val="Hyperlink"/>
+                <w:rFonts w:ascii="Wingdings" w:hAnsi="Wingdings"/>
+                <w:noProof/>
+              </w:rPr>
+              <w:t></w:t>
+            </w:r>
+            <w:r>
+              <w:rPr>
+                <w:noProof/>
+              </w:rPr>
+              <w:tab/>
+            </w:r>
+            <w:r>
+              <w:rPr>
+                <w:rStyle w:val="Hyperlink"/>
+                <w:noProof/>
+              </w:rPr>
+              <w:t>UC 004 – Lupa Password</w:t>
+            </w:r>
+            <w:r>
+              <w:rPr>
+                <w:noProof/>
+                <w:webHidden/>
+              </w:rPr>
+              <w:tab/>
+            </w:r>
+            <w:r>
+              <w:rPr>
+                <w:noProof/>
+                <w:webHidden/>
+              </w:rPr>
+              <w:fldChar w:fldCharType="begin"/>
+            </w:r>
+            <w:r>
+              <w:rPr>
+                <w:noProof/>
+                <w:webHidden/>
+              </w:rPr>
+              <w:instrText xml:space="preserve"> PAGEREF _Toc345329346 \h </w:instrText>
+            </w:r>
+            <w:r>
+              <w:rPr>
+                <w:noProof/>
+                <w:webHidden/>
+              </w:rPr>
+            </w:r>
+            <w:r>
+              <w:rPr>
+                <w:noProof/>
+                <w:webHidden/>
+              </w:rPr>
+              <w:fldChar w:fldCharType="separate"/>
+            </w:r>
+            <w:r>
+              <w:rPr>
+                <w:noProof/>
+                <w:webHidden/>
+              </w:rPr>
+              <w:t>11</w:t>
+            </w:r>
+            <w:r>
+              <w:rPr>
+                <w:noProof/>
+                <w:webHidden/>
+              </w:rPr>
+              <w:fldChar w:fldCharType="end"/>
+            </w:r>
+          </w:hyperlink>
+        </w:p>
+        <w:p>
+          <w:pPr>
+            <w:pStyle w:val="TOC3"/>
+            <w:tabs>
+              <w:tab w:val="left" w:pos="880"/>
+              <w:tab w:val="right" w:leader="dot" w:pos="9016"/>
+            </w:tabs>
+            <w:rPr>
+              <w:noProof/>
+            </w:rPr>
+          </w:pPr>
+          <w:hyperlink w:anchor="_Toc345329347" w:history="1">
+            <w:r>
+              <w:rPr>
+                <w:rStyle w:val="Hyperlink"/>
+                <w:rFonts w:ascii="Wingdings" w:hAnsi="Wingdings"/>
+                <w:noProof/>
+              </w:rPr>
+              <w:t></w:t>
+            </w:r>
+            <w:r>
+              <w:rPr>
+                <w:noProof/>
+              </w:rPr>
+              <w:tab/>
+            </w:r>
+            <w:r>
+              <w:rPr>
+                <w:rStyle w:val="Hyperlink"/>
+                <w:noProof/>
+              </w:rPr>
+              <w:t>UC 005 – Update User Profile</w:t>
+            </w:r>
+            <w:r>
+              <w:rPr>
+                <w:noProof/>
+                <w:webHidden/>
+              </w:rPr>
+              <w:tab/>
+            </w:r>
+            <w:r>
+              <w:rPr>
+                <w:noProof/>
+                <w:webHidden/>
+              </w:rPr>
+              <w:fldChar w:fldCharType="begin"/>
+            </w:r>
+            <w:r>
+              <w:rPr>
+                <w:noProof/>
+                <w:webHidden/>
+              </w:rPr>
+              <w:instrText xml:space="preserve"> PAGEREF _Toc345329347 \h </w:instrText>
+            </w:r>
+            <w:r>
+              <w:rPr>
+                <w:noProof/>
+                <w:webHidden/>
+              </w:rPr>
+            </w:r>
+            <w:r>
+              <w:rPr>
+                <w:noProof/>
+                <w:webHidden/>
+              </w:rPr>
+              <w:fldChar w:fldCharType="separate"/>
+            </w:r>
+            <w:r>
+              <w:rPr>
+                <w:noProof/>
+                <w:webHidden/>
+              </w:rPr>
+              <w:t>12</w:t>
+            </w:r>
+            <w:r>
+              <w:rPr>
+                <w:noProof/>
+                <w:webHidden/>
+              </w:rPr>
+              <w:fldChar w:fldCharType="end"/>
+            </w:r>
+          </w:hyperlink>
+        </w:p>
+        <w:p>
+          <w:pPr>
+            <w:pStyle w:val="TOC3"/>
+            <w:tabs>
+              <w:tab w:val="left" w:pos="880"/>
+              <w:tab w:val="right" w:leader="dot" w:pos="9016"/>
+            </w:tabs>
+            <w:rPr>
+              <w:noProof/>
+            </w:rPr>
+          </w:pPr>
+          <w:hyperlink w:anchor="_Toc345329348" w:history="1">
+            <w:r>
+              <w:rPr>
+                <w:rStyle w:val="Hyperlink"/>
+                <w:rFonts w:ascii="Wingdings" w:hAnsi="Wingdings"/>
+                <w:noProof/>
+              </w:rPr>
+              <w:t></w:t>
+            </w:r>
+            <w:r>
+              <w:rPr>
+                <w:noProof/>
+              </w:rPr>
+              <w:tab/>
+            </w:r>
+            <w:r>
+              <w:rPr>
+                <w:rStyle w:val="Hyperlink"/>
+                <w:noProof/>
+              </w:rPr>
+              <w:t>UC 006 – Lihat Profil UMKM</w:t>
+            </w:r>
+            <w:r>
+              <w:rPr>
+                <w:noProof/>
+                <w:webHidden/>
+              </w:rPr>
+              <w:tab/>
+            </w:r>
+            <w:r>
+              <w:rPr>
+                <w:noProof/>
+                <w:webHidden/>
+              </w:rPr>
+              <w:fldChar w:fldCharType="begin"/>
+            </w:r>
+            <w:r>
+              <w:rPr>
+                <w:noProof/>
+                <w:webHidden/>
+              </w:rPr>
+              <w:instrText xml:space="preserve"> PAGEREF _Toc345329348 \h </w:instrText>
+            </w:r>
+            <w:r>
+              <w:rPr>
+                <w:noProof/>
+                <w:webHidden/>
+              </w:rPr>
+            </w:r>
+            <w:r>
+              <w:rPr>
+                <w:noProof/>
+                <w:webHidden/>
+              </w:rPr>
+              <w:fldChar w:fldCharType="separate"/>
+            </w:r>
+            <w:r>
+              <w:rPr>
+                <w:noProof/>
+                <w:webHidden/>
+              </w:rPr>
+              <w:t>12</w:t>
+            </w:r>
+            <w:r>
+              <w:rPr>
+                <w:noProof/>
+                <w:webHidden/>
+              </w:rPr>
+              <w:fldChar w:fldCharType="end"/>
+            </w:r>
+          </w:hyperlink>
+        </w:p>
+        <w:p>
+          <w:pPr>
+            <w:pStyle w:val="TOC3"/>
+            <w:tabs>
+              <w:tab w:val="left" w:pos="880"/>
+              <w:tab w:val="right" w:leader="dot" w:pos="9016"/>
+            </w:tabs>
+            <w:rPr>
+              <w:noProof/>
+            </w:rPr>
+          </w:pPr>
+          <w:hyperlink w:anchor="_Toc345329349" w:history="1">
+            <w:r>
+              <w:rPr>
+                <w:rStyle w:val="Hyperlink"/>
+                <w:rFonts w:ascii="Wingdings" w:hAnsi="Wingdings"/>
+                <w:noProof/>
+              </w:rPr>
+              <w:t></w:t>
+            </w:r>
+            <w:r>
+              <w:rPr>
+                <w:noProof/>
+              </w:rPr>
+              <w:tab/>
+            </w:r>
+            <w:r>
+              <w:rPr>
+                <w:rStyle w:val="Hyperlink"/>
+                <w:noProof/>
+              </w:rPr>
+              <w:t>UC 007 – About Us</w:t>
+            </w:r>
+            <w:r>
+              <w:rPr>
+                <w:noProof/>
+                <w:webHidden/>
+              </w:rPr>
+              <w:tab/>
+            </w:r>
+            <w:r>
+              <w:rPr>
+                <w:noProof/>
+                <w:webHidden/>
+              </w:rPr>
+              <w:fldChar w:fldCharType="begin"/>
+            </w:r>
+            <w:r>
+              <w:rPr>
+                <w:noProof/>
+                <w:webHidden/>
+              </w:rPr>
+              <w:instrText xml:space="preserve"> PAGEREF _Toc345329349 \h </w:instrText>
+            </w:r>
+            <w:r>
+              <w:rPr>
+                <w:noProof/>
+                <w:webHidden/>
+              </w:rPr>
+            </w:r>
+            <w:r>
+              <w:rPr>
+                <w:noProof/>
+                <w:webHidden/>
+              </w:rPr>
+              <w:fldChar w:fldCharType="separate"/>
+            </w:r>
+            <w:r>
+              <w:rPr>
+                <w:noProof/>
+                <w:webHidden/>
+              </w:rPr>
+              <w:t>12</w:t>
+            </w:r>
+            <w:r>
+              <w:rPr>
+                <w:noProof/>
+                <w:webHidden/>
+              </w:rPr>
+              <w:fldChar w:fldCharType="end"/>
+            </w:r>
+          </w:hyperlink>
+        </w:p>
+        <w:p>
+          <w:pPr>
+            <w:pStyle w:val="TOC3"/>
+            <w:tabs>
+              <w:tab w:val="left" w:pos="880"/>
+              <w:tab w:val="right" w:leader="dot" w:pos="9016"/>
+            </w:tabs>
+            <w:rPr>
+              <w:noProof/>
+            </w:rPr>
+          </w:pPr>
+          <w:hyperlink w:anchor="_Toc345329350" w:history="1">
+            <w:r>
+              <w:rPr>
+                <w:rStyle w:val="Hyperlink"/>
+                <w:rFonts w:ascii="Wingdings" w:hAnsi="Wingdings"/>
+                <w:noProof/>
+              </w:rPr>
+              <w:t></w:t>
+            </w:r>
+            <w:r>
+              <w:rPr>
+                <w:noProof/>
+              </w:rPr>
+              <w:tab/>
+            </w:r>
+            <w:r>
+              <w:rPr>
+                <w:rStyle w:val="Hyperlink"/>
+                <w:noProof/>
+              </w:rPr>
+              <w:t>UC 008 – Contact Us</w:t>
+            </w:r>
+            <w:r>
+              <w:rPr>
+                <w:noProof/>
+                <w:webHidden/>
+              </w:rPr>
+              <w:tab/>
+            </w:r>
+            <w:r>
+              <w:rPr>
+                <w:noProof/>
+                <w:webHidden/>
+              </w:rPr>
+              <w:fldChar w:fldCharType="begin"/>
+            </w:r>
+            <w:r>
+              <w:rPr>
+                <w:noProof/>
+                <w:webHidden/>
+              </w:rPr>
+              <w:instrText xml:space="preserve"> PAGEREF _Toc345329350 \h </w:instrText>
+            </w:r>
+            <w:r>
+              <w:rPr>
+                <w:noProof/>
+                <w:webHidden/>
+              </w:rPr>
+            </w:r>
+            <w:r>
+              <w:rPr>
+                <w:noProof/>
+                <w:webHidden/>
+              </w:rPr>
+              <w:fldChar w:fldCharType="separate"/>
+            </w:r>
+            <w:r>
+              <w:rPr>
+                <w:noProof/>
+                <w:webHidden/>
+              </w:rPr>
+              <w:t>13</w:t>
+            </w:r>
+            <w:r>
+              <w:rPr>
+                <w:noProof/>
+                <w:webHidden/>
+              </w:rPr>
+              <w:fldChar w:fldCharType="end"/>
+            </w:r>
+          </w:hyperlink>
+        </w:p>
+        <w:p>
+          <w:pPr>
+            <w:pStyle w:val="TOC3"/>
+            <w:tabs>
+              <w:tab w:val="left" w:pos="880"/>
+              <w:tab w:val="right" w:leader="dot" w:pos="9016"/>
+            </w:tabs>
+            <w:rPr>
+              <w:noProof/>
+            </w:rPr>
+          </w:pPr>
+          <w:hyperlink w:anchor="_Toc345329351" w:history="1">
+            <w:r>
+              <w:rPr>
+                <w:rStyle w:val="Hyperlink"/>
+                <w:rFonts w:ascii="Wingdings" w:hAnsi="Wingdings"/>
+                <w:noProof/>
+              </w:rPr>
+              <w:t></w:t>
+            </w:r>
+            <w:r>
+              <w:rPr>
+                <w:noProof/>
+              </w:rPr>
+              <w:tab/>
+            </w:r>
+            <w:r>
+              <w:rPr>
+                <w:rStyle w:val="Hyperlink"/>
+                <w:noProof/>
+              </w:rPr>
+              <w:t>UC 009 – Mencari Produk</w:t>
+            </w:r>
+            <w:r>
+              <w:rPr>
+                <w:noProof/>
+                <w:webHidden/>
+              </w:rPr>
+              <w:tab/>
+            </w:r>
+            <w:r>
+              <w:rPr>
+                <w:noProof/>
+                <w:webHidden/>
+              </w:rPr>
+              <w:fldChar w:fldCharType="begin"/>
+            </w:r>
+            <w:r>
+              <w:rPr>
+                <w:noProof/>
+                <w:webHidden/>
+              </w:rPr>
+              <w:instrText xml:space="preserve"> PAGEREF _Toc345329351 \h </w:instrText>
+            </w:r>
+            <w:r>
+              <w:rPr>
+                <w:noProof/>
+                <w:webHidden/>
+              </w:rPr>
+            </w:r>
+            <w:r>
+              <w:rPr>
+                <w:noProof/>
+                <w:webHidden/>
+              </w:rPr>
+              <w:fldChar w:fldCharType="separate"/>
+            </w:r>
+            <w:r>
+              <w:rPr>
+                <w:noProof/>
+                <w:webHidden/>
+              </w:rPr>
+              <w:t>13</w:t>
+            </w:r>
+            <w:r>
+              <w:rPr>
+                <w:noProof/>
+                <w:webHidden/>
+              </w:rPr>
+              <w:fldChar w:fldCharType="end"/>
+            </w:r>
+          </w:hyperlink>
+        </w:p>
+        <w:p>
+          <w:pPr>
+            <w:pStyle w:val="TOC3"/>
+            <w:tabs>
+              <w:tab w:val="left" w:pos="880"/>
+              <w:tab w:val="right" w:leader="dot" w:pos="9016"/>
+            </w:tabs>
+            <w:rPr>
+              <w:noProof/>
+            </w:rPr>
+          </w:pPr>
+          <w:hyperlink w:anchor="_Toc345329352" w:history="1">
+            <w:r>
+              <w:rPr>
+                <w:rStyle w:val="Hyperlink"/>
+                <w:rFonts w:ascii="Wingdings" w:hAnsi="Wingdings"/>
+                <w:noProof/>
+              </w:rPr>
+              <w:t></w:t>
+            </w:r>
+            <w:r>
+              <w:rPr>
+                <w:noProof/>
+              </w:rPr>
+              <w:tab/>
+            </w:r>
+            <w:r>
+              <w:rPr>
+                <w:rStyle w:val="Hyperlink"/>
+                <w:noProof/>
+              </w:rPr>
+              <w:t>UC 010 – Menambah Produk</w:t>
+            </w:r>
+            <w:r>
+              <w:rPr>
+                <w:noProof/>
+                <w:webHidden/>
+              </w:rPr>
+              <w:tab/>
+            </w:r>
+            <w:r>
+              <w:rPr>
+                <w:noProof/>
+                <w:webHidden/>
+              </w:rPr>
+              <w:fldChar w:fldCharType="begin"/>
+            </w:r>
+            <w:r>
+              <w:rPr>
+                <w:noProof/>
+                <w:webHidden/>
+              </w:rPr>
+              <w:instrText xml:space="preserve"> PAGEREF _Toc345329352 \h </w:instrText>
+            </w:r>
+            <w:r>
+              <w:rPr>
+                <w:noProof/>
+                <w:webHidden/>
+              </w:rPr>
+            </w:r>
+            <w:r>
+              <w:rPr>
+                <w:noProof/>
+                <w:webHidden/>
+              </w:rPr>
+              <w:fldChar w:fldCharType="separate"/>
+            </w:r>
+            <w:r>
+              <w:rPr>
+                <w:noProof/>
+                <w:webHidden/>
+              </w:rPr>
+              <w:t>14</w:t>
+            </w:r>
+            <w:r>
+              <w:rPr>
+                <w:noProof/>
+                <w:webHidden/>
+              </w:rPr>
+              <w:fldChar w:fldCharType="end"/>
+            </w:r>
+          </w:hyperlink>
+        </w:p>
+        <w:p>
+          <w:pPr>
+            <w:pStyle w:val="TOC3"/>
+            <w:tabs>
+              <w:tab w:val="left" w:pos="880"/>
+              <w:tab w:val="right" w:leader="dot" w:pos="9016"/>
+            </w:tabs>
+            <w:rPr>
+              <w:noProof/>
+            </w:rPr>
+          </w:pPr>
+          <w:hyperlink w:anchor="_Toc345329353" w:history="1">
+            <w:r>
+              <w:rPr>
+                <w:rStyle w:val="Hyperlink"/>
+                <w:rFonts w:ascii="Wingdings" w:hAnsi="Wingdings"/>
+                <w:noProof/>
+              </w:rPr>
+              <w:t></w:t>
+            </w:r>
+            <w:r>
+              <w:rPr>
+                <w:noProof/>
+              </w:rPr>
+              <w:tab/>
+            </w:r>
+            <w:r>
+              <w:rPr>
+                <w:rStyle w:val="Hyperlink"/>
+                <w:noProof/>
+              </w:rPr>
+              <w:t>UC 011 – Menghapus Produk</w:t>
+            </w:r>
+            <w:r>
+              <w:rPr>
+                <w:noProof/>
+                <w:webHidden/>
+              </w:rPr>
+              <w:tab/>
+            </w:r>
+            <w:r>
+              <w:rPr>
+                <w:noProof/>
+                <w:webHidden/>
+              </w:rPr>
+              <w:fldChar w:fldCharType="begin"/>
+            </w:r>
+            <w:r>
+              <w:rPr>
+                <w:noProof/>
+                <w:webHidden/>
+              </w:rPr>
+              <w:instrText xml:space="preserve"> PAGEREF _Toc345329353 \h </w:instrText>
+            </w:r>
+            <w:r>
+              <w:rPr>
+                <w:noProof/>
+                <w:webHidden/>
+              </w:rPr>
+            </w:r>
+            <w:r>
+              <w:rPr>
+                <w:noProof/>
+                <w:webHidden/>
+              </w:rPr>
+              <w:fldChar w:fldCharType="separate"/>
+            </w:r>
+            <w:r>
+              <w:rPr>
+                <w:noProof/>
+                <w:webHidden/>
+              </w:rPr>
+              <w:t>14</w:t>
+            </w:r>
+            <w:r>
+              <w:rPr>
+                <w:noProof/>
+                <w:webHidden/>
+              </w:rPr>
+              <w:fldChar w:fldCharType="end"/>
+            </w:r>
+          </w:hyperlink>
+        </w:p>
+        <w:p>
+          <w:pPr>
+            <w:pStyle w:val="TOC3"/>
+            <w:tabs>
+              <w:tab w:val="left" w:pos="880"/>
+              <w:tab w:val="right" w:leader="dot" w:pos="9016"/>
+            </w:tabs>
+            <w:rPr>
+              <w:noProof/>
+            </w:rPr>
+          </w:pPr>
+          <w:hyperlink w:anchor="_Toc345329354" w:history="1">
+            <w:r>
+              <w:rPr>
+                <w:rStyle w:val="Hyperlink"/>
+                <w:rFonts w:ascii="Wingdings" w:hAnsi="Wingdings"/>
+                <w:noProof/>
+              </w:rPr>
+              <w:t></w:t>
+            </w:r>
+            <w:r>
+              <w:rPr>
+                <w:noProof/>
+              </w:rPr>
+              <w:tab/>
+            </w:r>
+            <w:r>
+              <w:rPr>
+                <w:rStyle w:val="Hyperlink"/>
+                <w:noProof/>
+              </w:rPr>
+              <w:t>UC 012 – Update Info Produk</w:t>
+            </w:r>
+            <w:r>
+              <w:rPr>
+                <w:noProof/>
+                <w:webHidden/>
+              </w:rPr>
+              <w:tab/>
+            </w:r>
+            <w:r>
+              <w:rPr>
+                <w:noProof/>
+                <w:webHidden/>
+              </w:rPr>
+              <w:fldChar w:fldCharType="begin"/>
+            </w:r>
+            <w:r>
+              <w:rPr>
+                <w:noProof/>
+                <w:webHidden/>
+              </w:rPr>
+              <w:instrText xml:space="preserve"> PAGEREF _Toc345329354 \h </w:instrText>
+            </w:r>
+            <w:r>
+              <w:rPr>
+                <w:noProof/>
+                <w:webHidden/>
+              </w:rPr>
+            </w:r>
+            <w:r>
+              <w:rPr>
+                <w:noProof/>
+                <w:webHidden/>
+              </w:rPr>
+              <w:fldChar w:fldCharType="separate"/>
+            </w:r>
+            <w:r>
+              <w:rPr>
+                <w:noProof/>
+                <w:webHidden/>
+              </w:rPr>
+              <w:t>14</w:t>
+            </w:r>
+            <w:r>
+              <w:rPr>
+                <w:noProof/>
+                <w:webHidden/>
+              </w:rPr>
+              <w:fldChar w:fldCharType="end"/>
+            </w:r>
+          </w:hyperlink>
+        </w:p>
+        <w:p>
+          <w:pPr>
+            <w:pStyle w:val="TOC3"/>
+            <w:tabs>
+              <w:tab w:val="left" w:pos="880"/>
+              <w:tab w:val="right" w:leader="dot" w:pos="9016"/>
+            </w:tabs>
+            <w:rPr>
+              <w:noProof/>
+            </w:rPr>
+          </w:pPr>
+          <w:hyperlink w:anchor="_Toc345329355" w:history="1">
+            <w:r>
+              <w:rPr>
+                <w:rStyle w:val="Hyperlink"/>
+                <w:rFonts w:ascii="Wingdings" w:hAnsi="Wingdings"/>
+                <w:noProof/>
+              </w:rPr>
+              <w:t></w:t>
+            </w:r>
+            <w:r>
+              <w:rPr>
+                <w:noProof/>
+              </w:rPr>
+              <w:tab/>
+            </w:r>
+            <w:r>
+              <w:rPr>
+                <w:rStyle w:val="Hyperlink"/>
+                <w:noProof/>
+              </w:rPr>
+              <w:t>UC 013 – Add to Cart</w:t>
+            </w:r>
+            <w:r>
+              <w:rPr>
+                <w:noProof/>
+                <w:webHidden/>
+              </w:rPr>
+              <w:tab/>
+            </w:r>
+            <w:r>
+              <w:rPr>
+                <w:noProof/>
+                <w:webHidden/>
+              </w:rPr>
+              <w:fldChar w:fldCharType="begin"/>
+            </w:r>
+            <w:r>
+              <w:rPr>
+                <w:noProof/>
+                <w:webHidden/>
+              </w:rPr>
+              <w:instrText xml:space="preserve"> PAGEREF _Toc345329355 \h </w:instrText>
+            </w:r>
+            <w:r>
+              <w:rPr>
+                <w:noProof/>
+                <w:webHidden/>
+              </w:rPr>
+            </w:r>
+            <w:r>
+              <w:rPr>
+                <w:noProof/>
+                <w:webHidden/>
+              </w:rPr>
+              <w:fldChar w:fldCharType="separate"/>
+            </w:r>
+            <w:r>
+              <w:rPr>
+                <w:noProof/>
+                <w:webHidden/>
+              </w:rPr>
+              <w:t>14</w:t>
+            </w:r>
+            <w:r>
+              <w:rPr>
+                <w:noProof/>
+                <w:webHidden/>
+              </w:rPr>
+              <w:fldChar w:fldCharType="end"/>
+            </w:r>
+          </w:hyperlink>
+        </w:p>
+        <w:p>
+          <w:pPr>
+            <w:pStyle w:val="TOC3"/>
+            <w:tabs>
+              <w:tab w:val="left" w:pos="880"/>
+              <w:tab w:val="right" w:leader="dot" w:pos="9016"/>
+            </w:tabs>
+            <w:rPr>
+              <w:noProof/>
+            </w:rPr>
+          </w:pPr>
+          <w:hyperlink w:anchor="_Toc345329356" w:history="1">
+            <w:r>
+              <w:rPr>
+                <w:rStyle w:val="Hyperlink"/>
+                <w:rFonts w:ascii="Wingdings" w:hAnsi="Wingdings"/>
+                <w:noProof/>
+              </w:rPr>
+              <w:t></w:t>
+            </w:r>
+            <w:r>
+              <w:rPr>
+                <w:noProof/>
+              </w:rPr>
+              <w:tab/>
+            </w:r>
+            <w:r>
+              <w:rPr>
+                <w:rStyle w:val="Hyperlink"/>
+                <w:noProof/>
+              </w:rPr>
+              <w:t>UC 014 – Update Cart</w:t>
+            </w:r>
+            <w:r>
+              <w:rPr>
+                <w:noProof/>
+                <w:webHidden/>
+              </w:rPr>
+              <w:tab/>
+            </w:r>
+            <w:r>
+              <w:rPr>
+                <w:noProof/>
+                <w:webHidden/>
+              </w:rPr>
+              <w:fldChar w:fldCharType="begin"/>
+            </w:r>
+            <w:r>
+              <w:rPr>
+                <w:noProof/>
+                <w:webHidden/>
+              </w:rPr>
+              <w:instrText xml:space="preserve"> PAGEREF _Toc345329356 \h </w:instrText>
+            </w:r>
+            <w:r>
+              <w:rPr>
+                <w:noProof/>
+                <w:webHidden/>
+              </w:rPr>
+            </w:r>
+            <w:r>
+              <w:rPr>
+                <w:noProof/>
+                <w:webHidden/>
+              </w:rPr>
+              <w:fldChar w:fldCharType="separate"/>
+            </w:r>
+            <w:r>
+              <w:rPr>
+                <w:noProof/>
+                <w:webHidden/>
+              </w:rPr>
+              <w:t>14</w:t>
+            </w:r>
+            <w:r>
+              <w:rPr>
+                <w:noProof/>
+                <w:webHidden/>
+              </w:rPr>
+              <w:fldChar w:fldCharType="end"/>
+            </w:r>
+          </w:hyperlink>
+        </w:p>
+        <w:p>
+          <w:pPr>
+            <w:pStyle w:val="TOC3"/>
+            <w:tabs>
+              <w:tab w:val="left" w:pos="880"/>
+              <w:tab w:val="right" w:leader="dot" w:pos="9016"/>
+            </w:tabs>
+            <w:rPr>
+              <w:noProof/>
+            </w:rPr>
+          </w:pPr>
+          <w:hyperlink w:anchor="_Toc345329357" w:history="1">
+            <w:r>
+              <w:rPr>
+                <w:rStyle w:val="Hyperlink"/>
+                <w:rFonts w:ascii="Wingdings" w:hAnsi="Wingdings"/>
+                <w:noProof/>
+              </w:rPr>
+              <w:t></w:t>
+            </w:r>
+            <w:r>
+              <w:rPr>
+                <w:noProof/>
+              </w:rPr>
+              <w:tab/>
+            </w:r>
+            <w:r>
+              <w:rPr>
+                <w:rStyle w:val="Hyperlink"/>
+                <w:noProof/>
+              </w:rPr>
+              <w:t>UC 015 – Cancel Order</w:t>
+            </w:r>
+            <w:r>
+              <w:rPr>
+                <w:noProof/>
+                <w:webHidden/>
+              </w:rPr>
+              <w:tab/>
+            </w:r>
+            <w:r>
+              <w:rPr>
+                <w:noProof/>
+                <w:webHidden/>
+              </w:rPr>
+              <w:fldChar w:fldCharType="begin"/>
+            </w:r>
+            <w:r>
+              <w:rPr>
+                <w:noProof/>
+                <w:webHidden/>
+              </w:rPr>
+              <w:instrText xml:space="preserve"> PAGEREF _Toc345329357 \h </w:instrText>
+            </w:r>
+            <w:r>
+              <w:rPr>
+                <w:noProof/>
+                <w:webHidden/>
+              </w:rPr>
+            </w:r>
+            <w:r>
+              <w:rPr>
+                <w:noProof/>
+                <w:webHidden/>
+              </w:rPr>
+              <w:fldChar w:fldCharType="separate"/>
+            </w:r>
+            <w:r>
+              <w:rPr>
+                <w:noProof/>
+                <w:webHidden/>
+              </w:rPr>
+              <w:t>14</w:t>
+            </w:r>
+            <w:r>
+              <w:rPr>
+                <w:noProof/>
+                <w:webHidden/>
+              </w:rPr>
+              <w:fldChar w:fldCharType="end"/>
+            </w:r>
+          </w:hyperlink>
+        </w:p>
+        <w:p>
+          <w:pPr>
+            <w:pStyle w:val="TOC3"/>
+            <w:tabs>
+              <w:tab w:val="left" w:pos="880"/>
+              <w:tab w:val="right" w:leader="dot" w:pos="9016"/>
+            </w:tabs>
+            <w:rPr>
+              <w:noProof/>
+            </w:rPr>
+          </w:pPr>
+          <w:hyperlink w:anchor="_Toc345329358" w:history="1">
+            <w:r>
+              <w:rPr>
+                <w:rStyle w:val="Hyperlink"/>
+                <w:rFonts w:ascii="Wingdings" w:hAnsi="Wingdings"/>
+                <w:noProof/>
+              </w:rPr>
+              <w:t></w:t>
+            </w:r>
+            <w:r>
+              <w:rPr>
+                <w:noProof/>
+              </w:rPr>
+              <w:tab/>
+            </w:r>
+            <w:r>
+              <w:rPr>
+                <w:rStyle w:val="Hyperlink"/>
+                <w:noProof/>
+              </w:rPr>
+              <w:t>UC 016 – Pencatatan Order</w:t>
+            </w:r>
+            <w:r>
+              <w:rPr>
+                <w:noProof/>
+                <w:webHidden/>
+              </w:rPr>
+              <w:tab/>
+            </w:r>
+            <w:r>
+              <w:rPr>
+                <w:noProof/>
+                <w:webHidden/>
+              </w:rPr>
+              <w:fldChar w:fldCharType="begin"/>
+            </w:r>
+            <w:r>
+              <w:rPr>
+                <w:noProof/>
+                <w:webHidden/>
+              </w:rPr>
+              <w:instrText xml:space="preserve"> PAGEREF _Toc345329358 \h </w:instrText>
+            </w:r>
+            <w:r>
+              <w:rPr>
+                <w:noProof/>
+                <w:webHidden/>
+              </w:rPr>
+            </w:r>
+            <w:r>
+              <w:rPr>
+                <w:noProof/>
+                <w:webHidden/>
+              </w:rPr>
+              <w:fldChar w:fldCharType="separate"/>
+            </w:r>
+            <w:r>
+              <w:rPr>
+                <w:noProof/>
+                <w:webHidden/>
+              </w:rPr>
+              <w:t>14</w:t>
+            </w:r>
+            <w:r>
+              <w:rPr>
+                <w:noProof/>
+                <w:webHidden/>
+              </w:rPr>
+              <w:fldChar w:fldCharType="end"/>
+            </w:r>
+          </w:hyperlink>
+        </w:p>
+        <w:p>
+          <w:pPr>
+            <w:pStyle w:val="TOC3"/>
+            <w:tabs>
+              <w:tab w:val="left" w:pos="880"/>
+              <w:tab w:val="right" w:leader="dot" w:pos="9016"/>
+            </w:tabs>
+            <w:rPr>
+              <w:noProof/>
+            </w:rPr>
+          </w:pPr>
+          <w:hyperlink w:anchor="_Toc345329359" w:history="1">
+            <w:r>
+              <w:rPr>
+                <w:rStyle w:val="Hyperlink"/>
+                <w:rFonts w:ascii="Wingdings" w:hAnsi="Wingdings"/>
+                <w:noProof/>
+              </w:rPr>
+              <w:t></w:t>
+            </w:r>
+            <w:r>
+              <w:rPr>
+                <w:noProof/>
+              </w:rPr>
+              <w:tab/>
+            </w:r>
+            <w:r>
+              <w:rPr>
+                <w:rStyle w:val="Hyperlink"/>
+                <w:noProof/>
+              </w:rPr>
+              <w:t>UC 017 – Validasi Akun User</w:t>
+            </w:r>
+            <w:r>
+              <w:rPr>
+                <w:noProof/>
+                <w:webHidden/>
+              </w:rPr>
+              <w:tab/>
+            </w:r>
+            <w:r>
+              <w:rPr>
+                <w:noProof/>
+                <w:webHidden/>
+              </w:rPr>
+              <w:fldChar w:fldCharType="begin"/>
+            </w:r>
+            <w:r>
+              <w:rPr>
+                <w:noProof/>
+                <w:webHidden/>
+              </w:rPr>
+              <w:instrText xml:space="preserve"> PAGEREF _Toc345329359 \h </w:instrText>
+            </w:r>
+            <w:r>
+              <w:rPr>
+                <w:noProof/>
+                <w:webHidden/>
+              </w:rPr>
+            </w:r>
+            <w:r>
+              <w:rPr>
+                <w:noProof/>
+                <w:webHidden/>
+              </w:rPr>
+              <w:fldChar w:fldCharType="separate"/>
+            </w:r>
+            <w:r>
+              <w:rPr>
+                <w:noProof/>
+                <w:webHidden/>
+              </w:rPr>
+              <w:t>14</w:t>
             </w:r>
             <w:r>
               <w:rPr>
@@ -761,20 +3596,25 @@
               <w:tab w:val="right" w:leader="dot" w:pos="9016"/>
             </w:tabs>
             <w:rPr>
+              <w:rFonts w:eastAsiaTheme="minorEastAsia"/>
               <w:noProof/>
+              <w:lang w:eastAsia="id-ID"/>
             </w:rPr>
           </w:pPr>
-          <w:hyperlink w:anchor="_Toc343523020" w:history="1">
+          <w:hyperlink w:anchor="_Toc345329360" w:history="1">
             <w:r>
               <w:rPr>
                 <w:rStyle w:val="Hyperlink"/>
                 <w:noProof/>
+                <w:lang w:val="en-US"/>
               </w:rPr>
               <w:t>c.</w:t>
             </w:r>
             <w:r>
               <w:rPr>
-                <w:noProof/>
+                <w:rFonts w:eastAsiaTheme="minorEastAsia"/>
+                <w:noProof/>
+                <w:lang w:eastAsia="id-ID"/>
               </w:rPr>
               <w:tab/>
             </w:r>
@@ -804,7 +3644,7 @@
                 <w:noProof/>
                 <w:webHidden/>
               </w:rPr>
-              <w:instrText xml:space="preserve"> PAGEREF _Toc343523020 \h </w:instrText>
+              <w:instrText xml:space="preserve"> PAGEREF _Toc345329360 \h </w:instrText>
             </w:r>
             <w:r>
               <w:rPr>
@@ -824,7 +3664,7 @@
                 <w:noProof/>
                 <w:webHidden/>
               </w:rPr>
-              <w:t>13</w:t>
+              <w:t>14</w:t>
             </w:r>
             <w:r>
               <w:rPr>
@@ -843,10 +3683,12 @@
               <w:tab w:val="right" w:leader="dot" w:pos="9016"/>
             </w:tabs>
             <w:rPr>
+              <w:rFonts w:eastAsiaTheme="minorEastAsia"/>
               <w:noProof/>
+              <w:lang w:eastAsia="id-ID"/>
             </w:rPr>
           </w:pPr>
-          <w:hyperlink w:anchor="_Toc343523021" w:history="1">
+          <w:hyperlink w:anchor="_Toc345329361" w:history="1">
             <w:r>
               <w:rPr>
                 <w:rStyle w:val="Hyperlink"/>
@@ -856,7 +3698,9 @@
             </w:r>
             <w:r>
               <w:rPr>
-                <w:noProof/>
+                <w:rFonts w:eastAsiaTheme="minorEastAsia"/>
+                <w:noProof/>
+                <w:lang w:eastAsia="id-ID"/>
               </w:rPr>
               <w:tab/>
             </w:r>
@@ -886,7 +3730,7 @@
                 <w:noProof/>
                 <w:webHidden/>
               </w:rPr>
-              <w:instrText xml:space="preserve"> PAGEREF _Toc343523021 \h </w:instrText>
+              <w:instrText xml:space="preserve"> PAGEREF _Toc345329361 \h </w:instrText>
             </w:r>
             <w:r>
               <w:rPr>
@@ -906,7 +3750,7 @@
                 <w:noProof/>
                 <w:webHidden/>
               </w:rPr>
-              <w:t>13</w:t>
+              <w:t>19</w:t>
             </w:r>
             <w:r>
               <w:rPr>
@@ -977,14 +3821,13 @@
           <w:bCs/>
         </w:rPr>
       </w:pPr>
-      <w:bookmarkStart w:id="0" w:name="_Toc343523016"/>
+      <w:bookmarkStart w:id="0" w:name="_Toc345329322"/>
       <w:r>
         <w:rPr>
           <w:rStyle w:val="Heading1Char"/>
           <w:b/>
           <w:bCs/>
         </w:rPr>
-        <w:lastRenderedPageBreak/>
         <w:t>LIST USE CASE</w:t>
       </w:r>
       <w:bookmarkEnd w:id="0"/>
@@ -2455,7 +5298,14 @@
                 <w:sz w:val="24"/>
                 <w:szCs w:val="24"/>
               </w:rPr>
-              <w:t>Menambah produk</w:t>
+              <w:t>Menambah P</w:t>
+            </w:r>
+            <w:r>
+              <w:rPr>
+                <w:sz w:val="24"/>
+                <w:szCs w:val="24"/>
+              </w:rPr>
+              <w:t>roduk</w:t>
             </w:r>
           </w:p>
         </w:tc>
@@ -2589,7 +5439,14 @@
                 <w:sz w:val="24"/>
                 <w:szCs w:val="24"/>
               </w:rPr>
-              <w:t>Menghapus produk</w:t>
+              <w:t>Menghapus P</w:t>
+            </w:r>
+            <w:r>
+              <w:rPr>
+                <w:sz w:val="24"/>
+                <w:szCs w:val="24"/>
+              </w:rPr>
+              <w:t>roduk</w:t>
             </w:r>
           </w:p>
         </w:tc>
@@ -2723,14 +5580,28 @@
                 <w:sz w:val="24"/>
                 <w:szCs w:val="24"/>
               </w:rPr>
-              <w:t>Update info</w:t>
-            </w:r>
-            <w:r>
-              <w:rPr>
-                <w:sz w:val="24"/>
-                <w:szCs w:val="24"/>
-              </w:rPr>
-              <w:t xml:space="preserve"> produk</w:t>
+              <w:t>Memperbarui Informasi</w:t>
+            </w:r>
+            <w:r>
+              <w:rPr>
+                <w:sz w:val="24"/>
+                <w:szCs w:val="24"/>
+              </w:rPr>
+              <w:t xml:space="preserve"> </w:t>
+            </w:r>
+            <w:r>
+              <w:rPr>
+                <w:sz w:val="24"/>
+                <w:szCs w:val="24"/>
+              </w:rPr>
+              <w:t>P</w:t>
+            </w:r>
+            <w:r>
+              <w:rPr>
+                <w:sz w:val="24"/>
+                <w:szCs w:val="24"/>
+              </w:rPr>
+              <w:t>roduk</w:t>
             </w:r>
           </w:p>
         </w:tc>
@@ -2849,7 +5720,7 @@
         <w:tc>
           <w:tcPr>
             <w:tcW w:w="3409" w:type="dxa"/>
-            <w:shd w:val="clear" w:color="auto" w:fill="92CDDC" w:themeFill="accent5" w:themeFillTint="99"/>
+            <w:shd w:val="clear" w:color="auto" w:fill="D99594" w:themeFill="accent2" w:themeFillTint="99"/>
           </w:tcPr>
           <w:p>
             <w:pPr>
@@ -2864,7 +5735,7 @@
                 <w:sz w:val="24"/>
                 <w:szCs w:val="24"/>
               </w:rPr>
-              <w:t>Search by Product Name</w:t>
+              <w:t>Add to Cart</w:t>
             </w:r>
           </w:p>
         </w:tc>
@@ -2908,7 +5779,7 @@
                 <w:sz w:val="24"/>
                 <w:szCs w:val="24"/>
               </w:rPr>
-              <w:t>S</w:t>
+              <w:t>P</w:t>
             </w:r>
           </w:p>
         </w:tc>
@@ -2930,7 +5801,7 @@
                 <w:sz w:val="24"/>
                 <w:szCs w:val="24"/>
               </w:rPr>
-              <w:t>2</w:t>
+              <w:t>1</w:t>
             </w:r>
           </w:p>
         </w:tc>
@@ -2954,7 +5825,14 @@
                 <w:sz w:val="24"/>
                 <w:szCs w:val="24"/>
               </w:rPr>
-              <w:t>14</w:t>
+              <w:t>1</w:t>
+            </w:r>
+            <w:r>
+              <w:rPr>
+                <w:sz w:val="24"/>
+                <w:szCs w:val="24"/>
+              </w:rPr>
+              <w:t>4</w:t>
             </w:r>
           </w:p>
         </w:tc>
@@ -2983,7 +5861,7 @@
         <w:tc>
           <w:tcPr>
             <w:tcW w:w="3409" w:type="dxa"/>
-            <w:shd w:val="clear" w:color="auto" w:fill="92CDDC" w:themeFill="accent5" w:themeFillTint="99"/>
+            <w:shd w:val="clear" w:color="auto" w:fill="D99594" w:themeFill="accent2" w:themeFillTint="99"/>
           </w:tcPr>
           <w:p>
             <w:pPr>
@@ -2998,7 +5876,14 @@
                 <w:sz w:val="24"/>
                 <w:szCs w:val="24"/>
               </w:rPr>
-              <w:t>Search by Category</w:t>
+              <w:t>Update</w:t>
+            </w:r>
+            <w:r>
+              <w:rPr>
+                <w:sz w:val="24"/>
+                <w:szCs w:val="24"/>
+              </w:rPr>
+              <w:t xml:space="preserve"> Cart</w:t>
             </w:r>
           </w:p>
         </w:tc>
@@ -3064,7 +5949,7 @@
                 <w:sz w:val="24"/>
                 <w:szCs w:val="24"/>
               </w:rPr>
-              <w:t>2</w:t>
+              <w:t>1</w:t>
             </w:r>
           </w:p>
         </w:tc>
@@ -3117,7 +6002,7 @@
         <w:tc>
           <w:tcPr>
             <w:tcW w:w="3409" w:type="dxa"/>
-            <w:shd w:val="clear" w:color="auto" w:fill="92CDDC" w:themeFill="accent5" w:themeFillTint="99"/>
+            <w:shd w:val="clear" w:color="auto" w:fill="D99594" w:themeFill="accent2" w:themeFillTint="99"/>
           </w:tcPr>
           <w:p>
             <w:pPr>
@@ -3132,7 +6017,7 @@
                 <w:sz w:val="24"/>
                 <w:szCs w:val="24"/>
               </w:rPr>
-              <w:t>Search by Keyword</w:t>
+              <w:t>Cancel Order</w:t>
             </w:r>
           </w:p>
         </w:tc>
@@ -3251,7 +6136,7 @@
         <w:tc>
           <w:tcPr>
             <w:tcW w:w="3409" w:type="dxa"/>
-            <w:shd w:val="clear" w:color="auto" w:fill="92CDDC" w:themeFill="accent5" w:themeFillTint="99"/>
+            <w:shd w:val="clear" w:color="auto" w:fill="D99594" w:themeFill="accent2" w:themeFillTint="99"/>
           </w:tcPr>
           <w:p>
             <w:pPr>
@@ -3266,7 +6151,7 @@
                 <w:sz w:val="24"/>
                 <w:szCs w:val="24"/>
               </w:rPr>
-              <w:t>Search by UMKM</w:t>
+              <w:t>Pencatatan Order</w:t>
             </w:r>
           </w:p>
         </w:tc>
@@ -3310,7 +6195,7 @@
                 <w:sz w:val="24"/>
                 <w:szCs w:val="24"/>
               </w:rPr>
-              <w:t>S</w:t>
+              <w:t>P</w:t>
             </w:r>
           </w:p>
         </w:tc>
@@ -3332,7 +6217,7 @@
                 <w:sz w:val="24"/>
                 <w:szCs w:val="24"/>
               </w:rPr>
-              <w:t>2</w:t>
+              <w:t>3</w:t>
             </w:r>
           </w:p>
         </w:tc>
@@ -3385,7 +6270,7 @@
         <w:tc>
           <w:tcPr>
             <w:tcW w:w="3409" w:type="dxa"/>
-            <w:shd w:val="clear" w:color="auto" w:fill="D99594" w:themeFill="accent2" w:themeFillTint="99"/>
+            <w:shd w:val="clear" w:color="auto" w:fill="00B050"/>
           </w:tcPr>
           <w:p>
             <w:pPr>
@@ -3400,7 +6285,14 @@
                 <w:sz w:val="24"/>
                 <w:szCs w:val="24"/>
               </w:rPr>
-              <w:t>Add to Cart</w:t>
+              <w:t>V</w:t>
+            </w:r>
+            <w:r>
+              <w:rPr>
+                <w:sz w:val="24"/>
+                <w:szCs w:val="24"/>
+              </w:rPr>
+              <w:t>alidasi Akun User</w:t>
             </w:r>
           </w:p>
         </w:tc>
@@ -3422,7 +6314,7 @@
                 <w:sz w:val="24"/>
                 <w:szCs w:val="24"/>
               </w:rPr>
-              <w:t>C</w:t>
+              <w:t>A</w:t>
             </w:r>
           </w:p>
         </w:tc>
@@ -3466,7 +6358,7 @@
                 <w:sz w:val="24"/>
                 <w:szCs w:val="24"/>
               </w:rPr>
-              <w:t>1</w:t>
+              <w:t>2</w:t>
             </w:r>
           </w:p>
         </w:tc>
@@ -3519,7 +6411,7 @@
         <w:tc>
           <w:tcPr>
             <w:tcW w:w="3409" w:type="dxa"/>
-            <w:shd w:val="clear" w:color="auto" w:fill="D99594" w:themeFill="accent2" w:themeFillTint="99"/>
+            <w:shd w:val="clear" w:color="auto" w:fill="00B050"/>
           </w:tcPr>
           <w:p>
             <w:pPr>
@@ -3534,7 +6426,7 @@
                 <w:sz w:val="24"/>
                 <w:szCs w:val="24"/>
               </w:rPr>
-              <w:t>Edit Shopping Cart</w:t>
+              <w:t>Status Admin</w:t>
             </w:r>
           </w:p>
         </w:tc>
@@ -3556,7 +6448,7 @@
                 <w:sz w:val="24"/>
                 <w:szCs w:val="24"/>
               </w:rPr>
-              <w:t>C</w:t>
+              <w:t>A</w:t>
             </w:r>
           </w:p>
         </w:tc>
@@ -3578,7 +6470,7 @@
                 <w:sz w:val="24"/>
                 <w:szCs w:val="24"/>
               </w:rPr>
-              <w:t>S</w:t>
+              <w:t>O</w:t>
             </w:r>
           </w:p>
         </w:tc>
@@ -3600,550 +6492,7 @@
                 <w:sz w:val="24"/>
                 <w:szCs w:val="24"/>
               </w:rPr>
-              <w:t>1</w:t>
-            </w:r>
-          </w:p>
-        </w:tc>
-      </w:tr>
-      <w:tr>
-        <w:tc>
-          <w:tcPr>
-            <w:tcW w:w="567" w:type="dxa"/>
-          </w:tcPr>
-          <w:p>
-            <w:pPr>
-              <w:spacing w:line="360" w:lineRule="auto"/>
-              <w:jc w:val="center"/>
-              <w:rPr>
-                <w:sz w:val="24"/>
-                <w:szCs w:val="24"/>
-              </w:rPr>
-            </w:pPr>
-            <w:r>
-              <w:rPr>
-                <w:sz w:val="24"/>
-                <w:szCs w:val="24"/>
-              </w:rPr>
-              <w:t>19</w:t>
-            </w:r>
-          </w:p>
-        </w:tc>
-        <w:tc>
-          <w:tcPr>
-            <w:tcW w:w="1590" w:type="dxa"/>
-          </w:tcPr>
-          <w:p>
-            <w:pPr>
-              <w:spacing w:line="360" w:lineRule="auto"/>
-              <w:jc w:val="center"/>
-              <w:rPr>
-                <w:sz w:val="24"/>
-                <w:szCs w:val="24"/>
-              </w:rPr>
-            </w:pPr>
-            <w:r>
-              <w:rPr>
-                <w:sz w:val="24"/>
-                <w:szCs w:val="24"/>
-              </w:rPr>
-              <w:t>UC019</w:t>
-            </w:r>
-          </w:p>
-        </w:tc>
-        <w:tc>
-          <w:tcPr>
-            <w:tcW w:w="3409" w:type="dxa"/>
-            <w:shd w:val="clear" w:color="auto" w:fill="D99594" w:themeFill="accent2" w:themeFillTint="99"/>
-          </w:tcPr>
-          <w:p>
-            <w:pPr>
-              <w:spacing w:line="360" w:lineRule="auto"/>
-              <w:rPr>
-                <w:sz w:val="24"/>
-                <w:szCs w:val="24"/>
-              </w:rPr>
-            </w:pPr>
-            <w:r>
-              <w:rPr>
-                <w:sz w:val="24"/>
-                <w:szCs w:val="24"/>
-              </w:rPr>
-              <w:t>Membayar dengan Kartu Kredit</w:t>
-            </w:r>
-          </w:p>
-        </w:tc>
-        <w:tc>
-          <w:tcPr>
-            <w:tcW w:w="990" w:type="dxa"/>
-          </w:tcPr>
-          <w:p>
-            <w:pPr>
-              <w:spacing w:line="360" w:lineRule="auto"/>
-              <w:jc w:val="center"/>
-              <w:rPr>
-                <w:sz w:val="24"/>
-                <w:szCs w:val="24"/>
-              </w:rPr>
-            </w:pPr>
-            <w:r>
-              <w:rPr>
-                <w:sz w:val="24"/>
-                <w:szCs w:val="24"/>
-              </w:rPr>
-              <w:t>C</w:t>
-            </w:r>
-          </w:p>
-        </w:tc>
-        <w:tc>
-          <w:tcPr>
-            <w:tcW w:w="937" w:type="dxa"/>
-          </w:tcPr>
-          <w:p>
-            <w:pPr>
-              <w:spacing w:line="360" w:lineRule="auto"/>
-              <w:jc w:val="center"/>
-              <w:rPr>
-                <w:sz w:val="24"/>
-                <w:szCs w:val="24"/>
-              </w:rPr>
-            </w:pPr>
-            <w:r>
-              <w:rPr>
-                <w:sz w:val="24"/>
-                <w:szCs w:val="24"/>
-              </w:rPr>
-              <w:t>P</w:t>
-            </w:r>
-          </w:p>
-        </w:tc>
-        <w:tc>
-          <w:tcPr>
-            <w:tcW w:w="963" w:type="dxa"/>
-          </w:tcPr>
-          <w:p>
-            <w:pPr>
-              <w:spacing w:line="360" w:lineRule="auto"/>
-              <w:jc w:val="center"/>
-              <w:rPr>
-                <w:sz w:val="24"/>
-                <w:szCs w:val="24"/>
-              </w:rPr>
-            </w:pPr>
-            <w:r>
-              <w:rPr>
-                <w:sz w:val="24"/>
-                <w:szCs w:val="24"/>
-              </w:rPr>
-              <w:t>2</w:t>
-            </w:r>
-          </w:p>
-        </w:tc>
-      </w:tr>
-      <w:tr>
-        <w:tc>
-          <w:tcPr>
-            <w:tcW w:w="567" w:type="dxa"/>
-          </w:tcPr>
-          <w:p>
-            <w:pPr>
-              <w:spacing w:line="360" w:lineRule="auto"/>
-              <w:jc w:val="center"/>
-              <w:rPr>
-                <w:sz w:val="24"/>
-                <w:szCs w:val="24"/>
-              </w:rPr>
-            </w:pPr>
-            <w:r>
-              <w:rPr>
-                <w:sz w:val="24"/>
-                <w:szCs w:val="24"/>
-              </w:rPr>
-              <w:t>20</w:t>
-            </w:r>
-          </w:p>
-        </w:tc>
-        <w:tc>
-          <w:tcPr>
-            <w:tcW w:w="1590" w:type="dxa"/>
-          </w:tcPr>
-          <w:p>
-            <w:pPr>
-              <w:spacing w:line="360" w:lineRule="auto"/>
-              <w:jc w:val="center"/>
-              <w:rPr>
-                <w:sz w:val="24"/>
-                <w:szCs w:val="24"/>
-              </w:rPr>
-            </w:pPr>
-            <w:r>
-              <w:rPr>
-                <w:sz w:val="24"/>
-                <w:szCs w:val="24"/>
-              </w:rPr>
-              <w:t>UC020</w:t>
-            </w:r>
-          </w:p>
-        </w:tc>
-        <w:tc>
-          <w:tcPr>
-            <w:tcW w:w="3409" w:type="dxa"/>
-            <w:shd w:val="clear" w:color="auto" w:fill="D99594" w:themeFill="accent2" w:themeFillTint="99"/>
-          </w:tcPr>
-          <w:p>
-            <w:pPr>
-              <w:spacing w:line="360" w:lineRule="auto"/>
-              <w:rPr>
-                <w:sz w:val="24"/>
-                <w:szCs w:val="24"/>
-              </w:rPr>
-            </w:pPr>
-            <w:r>
-              <w:rPr>
-                <w:sz w:val="24"/>
-                <w:szCs w:val="24"/>
-              </w:rPr>
-              <w:t>Cancel Order</w:t>
-            </w:r>
-          </w:p>
-        </w:tc>
-        <w:tc>
-          <w:tcPr>
-            <w:tcW w:w="990" w:type="dxa"/>
-          </w:tcPr>
-          <w:p>
-            <w:pPr>
-              <w:spacing w:line="360" w:lineRule="auto"/>
-              <w:jc w:val="center"/>
-              <w:rPr>
-                <w:sz w:val="24"/>
-                <w:szCs w:val="24"/>
-              </w:rPr>
-            </w:pPr>
-            <w:r>
-              <w:rPr>
-                <w:sz w:val="24"/>
-                <w:szCs w:val="24"/>
-              </w:rPr>
-              <w:t>C</w:t>
-            </w:r>
-          </w:p>
-        </w:tc>
-        <w:tc>
-          <w:tcPr>
-            <w:tcW w:w="937" w:type="dxa"/>
-          </w:tcPr>
-          <w:p>
-            <w:pPr>
-              <w:spacing w:line="360" w:lineRule="auto"/>
-              <w:jc w:val="center"/>
-              <w:rPr>
-                <w:sz w:val="24"/>
-                <w:szCs w:val="24"/>
-              </w:rPr>
-            </w:pPr>
-            <w:r>
-              <w:rPr>
-                <w:sz w:val="24"/>
-                <w:szCs w:val="24"/>
-              </w:rPr>
-              <w:t>S</w:t>
-            </w:r>
-          </w:p>
-        </w:tc>
-        <w:tc>
-          <w:tcPr>
-            <w:tcW w:w="963" w:type="dxa"/>
-          </w:tcPr>
-          <w:p>
-            <w:pPr>
-              <w:spacing w:line="360" w:lineRule="auto"/>
-              <w:jc w:val="center"/>
-              <w:rPr>
-                <w:sz w:val="24"/>
-                <w:szCs w:val="24"/>
-              </w:rPr>
-            </w:pPr>
-            <w:r>
-              <w:rPr>
-                <w:sz w:val="24"/>
-                <w:szCs w:val="24"/>
-              </w:rPr>
-              <w:t>2</w:t>
-            </w:r>
-          </w:p>
-        </w:tc>
-      </w:tr>
-      <w:tr>
-        <w:tc>
-          <w:tcPr>
-            <w:tcW w:w="567" w:type="dxa"/>
-          </w:tcPr>
-          <w:p>
-            <w:pPr>
-              <w:spacing w:line="360" w:lineRule="auto"/>
-              <w:jc w:val="center"/>
-              <w:rPr>
-                <w:sz w:val="24"/>
-                <w:szCs w:val="24"/>
-              </w:rPr>
-            </w:pPr>
-            <w:r>
-              <w:rPr>
-                <w:sz w:val="24"/>
-                <w:szCs w:val="24"/>
-              </w:rPr>
-              <w:t>21</w:t>
-            </w:r>
-          </w:p>
-        </w:tc>
-        <w:tc>
-          <w:tcPr>
-            <w:tcW w:w="1590" w:type="dxa"/>
-          </w:tcPr>
-          <w:p>
-            <w:pPr>
-              <w:spacing w:line="360" w:lineRule="auto"/>
-              <w:jc w:val="center"/>
-              <w:rPr>
-                <w:sz w:val="24"/>
-                <w:szCs w:val="24"/>
-              </w:rPr>
-            </w:pPr>
-            <w:r>
-              <w:rPr>
-                <w:sz w:val="24"/>
-                <w:szCs w:val="24"/>
-              </w:rPr>
-              <w:t>UC021</w:t>
-            </w:r>
-          </w:p>
-        </w:tc>
-        <w:tc>
-          <w:tcPr>
-            <w:tcW w:w="3409" w:type="dxa"/>
-            <w:shd w:val="clear" w:color="auto" w:fill="D99594" w:themeFill="accent2" w:themeFillTint="99"/>
-          </w:tcPr>
-          <w:p>
-            <w:pPr>
-              <w:spacing w:line="360" w:lineRule="auto"/>
-              <w:rPr>
-                <w:sz w:val="24"/>
-                <w:szCs w:val="24"/>
-              </w:rPr>
-            </w:pPr>
-            <w:r>
-              <w:rPr>
-                <w:sz w:val="24"/>
-                <w:szCs w:val="24"/>
-              </w:rPr>
-              <w:t>Menghitung total pembelian</w:t>
-            </w:r>
-          </w:p>
-        </w:tc>
-        <w:tc>
-          <w:tcPr>
-            <w:tcW w:w="990" w:type="dxa"/>
-          </w:tcPr>
-          <w:p>
-            <w:pPr>
-              <w:spacing w:line="360" w:lineRule="auto"/>
-              <w:jc w:val="center"/>
-              <w:rPr>
-                <w:sz w:val="24"/>
-                <w:szCs w:val="24"/>
-              </w:rPr>
-            </w:pPr>
-            <w:r>
-              <w:rPr>
-                <w:sz w:val="24"/>
-                <w:szCs w:val="24"/>
-              </w:rPr>
-              <w:t>C</w:t>
-            </w:r>
-          </w:p>
-        </w:tc>
-        <w:tc>
-          <w:tcPr>
-            <w:tcW w:w="937" w:type="dxa"/>
-          </w:tcPr>
-          <w:p>
-            <w:pPr>
-              <w:spacing w:line="360" w:lineRule="auto"/>
-              <w:jc w:val="center"/>
-              <w:rPr>
-                <w:sz w:val="24"/>
-                <w:szCs w:val="24"/>
-              </w:rPr>
-            </w:pPr>
-            <w:r>
-              <w:rPr>
-                <w:sz w:val="24"/>
-                <w:szCs w:val="24"/>
-              </w:rPr>
-              <w:t>P</w:t>
-            </w:r>
-          </w:p>
-        </w:tc>
-        <w:tc>
-          <w:tcPr>
-            <w:tcW w:w="963" w:type="dxa"/>
-          </w:tcPr>
-          <w:p>
-            <w:pPr>
-              <w:spacing w:line="360" w:lineRule="auto"/>
-              <w:jc w:val="center"/>
-              <w:rPr>
-                <w:sz w:val="24"/>
-                <w:szCs w:val="24"/>
-              </w:rPr>
-            </w:pPr>
-            <w:r>
-              <w:rPr>
-                <w:sz w:val="24"/>
-                <w:szCs w:val="24"/>
-              </w:rPr>
-              <w:t>3</w:t>
-            </w:r>
-          </w:p>
-        </w:tc>
-      </w:tr>
-      <w:tr>
-        <w:tc>
-          <w:tcPr>
-            <w:tcW w:w="567" w:type="dxa"/>
-          </w:tcPr>
-          <w:p>
-            <w:pPr>
-              <w:spacing w:line="360" w:lineRule="auto"/>
-              <w:jc w:val="center"/>
-              <w:rPr>
-                <w:sz w:val="24"/>
-                <w:szCs w:val="24"/>
-              </w:rPr>
-            </w:pPr>
-            <w:r>
-              <w:rPr>
-                <w:sz w:val="24"/>
-                <w:szCs w:val="24"/>
-              </w:rPr>
-              <w:t>22</w:t>
-            </w:r>
-          </w:p>
-        </w:tc>
-        <w:tc>
-          <w:tcPr>
-            <w:tcW w:w="1590" w:type="dxa"/>
-          </w:tcPr>
-          <w:p>
-            <w:pPr>
-              <w:spacing w:line="360" w:lineRule="auto"/>
-              <w:jc w:val="center"/>
-              <w:rPr>
-                <w:sz w:val="24"/>
-                <w:szCs w:val="24"/>
-              </w:rPr>
-            </w:pPr>
-            <w:r>
-              <w:rPr>
-                <w:sz w:val="24"/>
-                <w:szCs w:val="24"/>
-              </w:rPr>
-              <w:t>UC022</w:t>
-            </w:r>
-          </w:p>
-        </w:tc>
-        <w:tc>
-          <w:tcPr>
-            <w:tcW w:w="3409" w:type="dxa"/>
-            <w:shd w:val="clear" w:color="auto" w:fill="00B050"/>
-          </w:tcPr>
-          <w:p>
-            <w:pPr>
-              <w:spacing w:line="360" w:lineRule="auto"/>
-              <w:rPr>
-                <w:sz w:val="24"/>
-                <w:szCs w:val="24"/>
-              </w:rPr>
-            </w:pPr>
-            <w:r>
-              <w:rPr>
-                <w:sz w:val="24"/>
-                <w:szCs w:val="24"/>
-              </w:rPr>
-              <w:t>V</w:t>
-            </w:r>
-            <w:r>
-              <w:rPr>
-                <w:sz w:val="24"/>
-                <w:szCs w:val="24"/>
-              </w:rPr>
-              <w:t>alidasi Akun User</w:t>
-            </w:r>
-          </w:p>
-        </w:tc>
-        <w:tc>
-          <w:tcPr>
-            <w:tcW w:w="990" w:type="dxa"/>
-          </w:tcPr>
-          <w:p>
-            <w:pPr>
-              <w:spacing w:line="360" w:lineRule="auto"/>
-              <w:jc w:val="center"/>
-              <w:rPr>
-                <w:sz w:val="24"/>
-                <w:szCs w:val="24"/>
-              </w:rPr>
-            </w:pPr>
-            <w:r>
-              <w:rPr>
-                <w:sz w:val="24"/>
-                <w:szCs w:val="24"/>
-              </w:rPr>
-              <w:t>A</w:t>
-            </w:r>
-          </w:p>
-        </w:tc>
-        <w:tc>
-          <w:tcPr>
-            <w:tcW w:w="937" w:type="dxa"/>
-          </w:tcPr>
-          <w:p>
-            <w:pPr>
-              <w:spacing w:line="360" w:lineRule="auto"/>
-              <w:jc w:val="center"/>
-              <w:rPr>
-                <w:sz w:val="24"/>
-                <w:szCs w:val="24"/>
-              </w:rPr>
-            </w:pPr>
-            <w:r>
-              <w:rPr>
-                <w:sz w:val="24"/>
-                <w:szCs w:val="24"/>
-              </w:rPr>
-              <w:t>P</w:t>
-            </w:r>
-          </w:p>
-        </w:tc>
-        <w:tc>
-          <w:tcPr>
-            <w:tcW w:w="963" w:type="dxa"/>
-          </w:tcPr>
-          <w:p>
-            <w:pPr>
-              <w:spacing w:line="360" w:lineRule="auto"/>
-              <w:jc w:val="center"/>
-              <w:rPr>
-                <w:sz w:val="24"/>
-                <w:szCs w:val="24"/>
-              </w:rPr>
-            </w:pPr>
-            <w:r>
-              <w:rPr>
-                <w:sz w:val="24"/>
-                <w:szCs w:val="24"/>
-              </w:rPr>
-              <w:t>2</w:t>
+              <w:t>5</w:t>
             </w:r>
           </w:p>
         </w:tc>
@@ -4262,6 +6611,21 @@
     </w:p>
     <w:p>
       <w:pPr>
+        <w:rPr>
+          <w:rStyle w:val="Heading1Char"/>
+        </w:rPr>
+      </w:pPr>
+      <w:r>
+        <w:rPr>
+          <w:rStyle w:val="Heading1Char"/>
+          <w:b w:val="0"/>
+          <w:bCs w:val="0"/>
+        </w:rPr>
+        <w:br w:type="page"/>
+      </w:r>
+    </w:p>
+    <w:p>
+      <w:pPr>
         <w:pStyle w:val="Heading1"/>
         <w:numPr>
           <w:ilvl w:val="0"/>
@@ -4274,14 +6638,13 @@
           <w:bCs/>
         </w:rPr>
       </w:pPr>
-      <w:bookmarkStart w:id="1" w:name="_Toc343523017"/>
+      <w:bookmarkStart w:id="1" w:name="_Toc345329323"/>
       <w:r>
         <w:rPr>
           <w:rStyle w:val="Heading1Char"/>
           <w:b/>
           <w:bCs/>
         </w:rPr>
-        <w:lastRenderedPageBreak/>
         <w:t>PROGRESS USE CASE</w:t>
       </w:r>
       <w:bookmarkEnd w:id="1"/>
@@ -4300,7 +6663,7 @@
           <w:bCs/>
         </w:rPr>
       </w:pPr>
-      <w:bookmarkStart w:id="2" w:name="_Toc343523018"/>
+      <w:bookmarkStart w:id="2" w:name="_Toc345329324"/>
       <w:r>
         <w:rPr>
           <w:rStyle w:val="Heading2Char"/>
@@ -4309,7 +6672,6 @@
         </w:rPr>
         <w:t>Use Case Narrative</w:t>
       </w:r>
-      <w:bookmarkEnd w:id="2"/>
       <w:r>
         <w:rPr>
           <w:rStyle w:val="Heading2Char"/>
@@ -4318,6 +6680,7 @@
         </w:rPr>
         <w:t xml:space="preserve"> an Robustness Analysis</w:t>
       </w:r>
+      <w:bookmarkEnd w:id="2"/>
     </w:p>
     <w:p>
       <w:pPr>
@@ -4331,12 +6694,14 @@
           <w:rStyle w:val="Heading2Char"/>
         </w:rPr>
       </w:pPr>
+      <w:bookmarkStart w:id="3" w:name="_Toc345329325"/>
       <w:r>
         <w:rPr>
           <w:rStyle w:val="Heading2Char"/>
         </w:rPr>
         <w:t>UC 001 – Login</w:t>
       </w:r>
+      <w:bookmarkEnd w:id="3"/>
     </w:p>
     <w:tbl>
       <w:tblPr>
@@ -5077,12 +7442,14 @@
           <w:rStyle w:val="Heading2Char"/>
         </w:rPr>
       </w:pPr>
+      <w:bookmarkStart w:id="4" w:name="_Toc345329326"/>
       <w:r>
         <w:rPr>
           <w:rStyle w:val="Heading2Char"/>
         </w:rPr>
         <w:t>UC 002 – Logout</w:t>
       </w:r>
+      <w:bookmarkEnd w:id="4"/>
     </w:p>
     <w:tbl>
       <w:tblPr>
@@ -5546,7 +7913,6 @@
                 <w:sz w:val="24"/>
                 <w:szCs w:val="24"/>
               </w:rPr>
-              <w:lastRenderedPageBreak/>
               <w:t>User mengklik tombol Logout</w:t>
             </w:r>
           </w:p>
@@ -5579,7 +7945,6 @@
                 <w:sz w:val="24"/>
                 <w:szCs w:val="24"/>
               </w:rPr>
-              <w:lastRenderedPageBreak/>
               <w:t xml:space="preserve">Post-Conditions : </w:t>
             </w:r>
             <w:r>
@@ -5699,12 +8064,14 @@
           <w:rStyle w:val="Heading2Char"/>
         </w:rPr>
       </w:pPr>
+      <w:bookmarkStart w:id="5" w:name="_Toc345329327"/>
       <w:r>
         <w:rPr>
           <w:rStyle w:val="Heading2Char"/>
         </w:rPr>
         <w:t>UC 003 – Daftar</w:t>
       </w:r>
+      <w:bookmarkEnd w:id="5"/>
     </w:p>
     <w:tbl>
       <w:tblPr>
@@ -5736,7 +8103,6 @@
                 <w:szCs w:val="24"/>
               </w:rPr>
             </w:pPr>
-            <w:bookmarkStart w:id="3" w:name="_Toc343523019"/>
             <w:r>
               <w:rPr>
                 <w:b/>
@@ -6441,12 +8807,14 @@
           <w:rStyle w:val="Heading2Char"/>
         </w:rPr>
       </w:pPr>
+      <w:bookmarkStart w:id="6" w:name="_Toc345329328"/>
       <w:r>
         <w:rPr>
           <w:rStyle w:val="Heading2Char"/>
         </w:rPr>
         <w:t>UC 004 – Lupa Password</w:t>
       </w:r>
+      <w:bookmarkEnd w:id="6"/>
     </w:p>
     <w:tbl>
       <w:tblPr>
@@ -6780,7 +9148,6 @@
                 <w:sz w:val="24"/>
                 <w:szCs w:val="24"/>
               </w:rPr>
-              <w:lastRenderedPageBreak/>
               <w:t xml:space="preserve">Pre-Conditions : </w:t>
             </w:r>
             <w:r>
@@ -7084,12 +9451,14 @@
           <w:rStyle w:val="Heading2Char"/>
         </w:rPr>
       </w:pPr>
+      <w:bookmarkStart w:id="7" w:name="_Toc345329329"/>
       <w:r>
         <w:rPr>
           <w:rStyle w:val="Heading2Char"/>
         </w:rPr>
         <w:t>UC 005 – Update User Profile</w:t>
       </w:r>
+      <w:bookmarkEnd w:id="7"/>
     </w:p>
     <w:tbl>
       <w:tblPr>
@@ -7732,13 +10101,14 @@
           <w:rStyle w:val="Heading2Char"/>
         </w:rPr>
       </w:pPr>
+      <w:bookmarkStart w:id="8" w:name="_Toc345329330"/>
       <w:r>
         <w:rPr>
           <w:rStyle w:val="Heading2Char"/>
         </w:rPr>
-        <w:lastRenderedPageBreak/>
         <w:t>UC 006 – Lihat Profil UMKM</w:t>
       </w:r>
+      <w:bookmarkEnd w:id="8"/>
     </w:p>
     <w:tbl>
       <w:tblPr>
@@ -8360,12 +10730,14 @@
           <w:rStyle w:val="Heading2Char"/>
         </w:rPr>
       </w:pPr>
+      <w:bookmarkStart w:id="9" w:name="_Toc345329331"/>
       <w:r>
         <w:rPr>
           <w:rStyle w:val="Heading2Char"/>
         </w:rPr>
         <w:t>UC 007 – About Us</w:t>
       </w:r>
+      <w:bookmarkEnd w:id="9"/>
     </w:p>
     <w:tbl>
       <w:tblPr>
@@ -8889,12 +11261,14 @@
           <w:rStyle w:val="Heading2Char"/>
         </w:rPr>
       </w:pPr>
+      <w:bookmarkStart w:id="10" w:name="_Toc345329332"/>
       <w:r>
         <w:rPr>
           <w:rStyle w:val="Heading2Char"/>
         </w:rPr>
         <w:t>UC 008 – Contact Us</w:t>
       </w:r>
+      <w:bookmarkEnd w:id="10"/>
     </w:p>
     <w:tbl>
       <w:tblPr>
@@ -9267,7 +11641,6 @@
                 <w:sz w:val="24"/>
                 <w:szCs w:val="24"/>
               </w:rPr>
-              <w:lastRenderedPageBreak/>
               <w:t>Relationship :</w:t>
             </w:r>
           </w:p>
@@ -9437,12 +11810,14 @@
           <w:rStyle w:val="Heading2Char"/>
         </w:rPr>
       </w:pPr>
+      <w:bookmarkStart w:id="11" w:name="_Toc345329333"/>
       <w:r>
         <w:rPr>
           <w:rStyle w:val="Heading2Char"/>
         </w:rPr>
         <w:t>UC 009 – Mencari Produk</w:t>
       </w:r>
+      <w:bookmarkEnd w:id="11"/>
     </w:p>
     <w:tbl>
       <w:tblPr>
@@ -10078,11 +12453,11 @@
           <w:rStyle w:val="Heading2Char"/>
         </w:rPr>
       </w:pPr>
+      <w:bookmarkStart w:id="12" w:name="_Toc345329334"/>
       <w:r>
         <w:rPr>
           <w:rStyle w:val="Heading2Char"/>
         </w:rPr>
-        <w:lastRenderedPageBreak/>
         <w:t>U</w:t>
       </w:r>
       <w:r>
@@ -10091,6 +12466,7 @@
         </w:rPr>
         <w:t>C 010 – Menambah Produk</w:t>
       </w:r>
+      <w:bookmarkEnd w:id="12"/>
     </w:p>
     <w:p>
       <w:pPr>
@@ -10104,12 +12480,14 @@
           <w:rStyle w:val="Heading2Char"/>
         </w:rPr>
       </w:pPr>
+      <w:bookmarkStart w:id="13" w:name="_Toc345329335"/>
       <w:r>
         <w:rPr>
           <w:rStyle w:val="Heading2Char"/>
         </w:rPr>
         <w:t>UC 011 – Menghapus Produk</w:t>
       </w:r>
+      <w:bookmarkEnd w:id="13"/>
     </w:p>
     <w:p>
       <w:pPr>
@@ -10123,12 +12501,38 @@
           <w:rStyle w:val="Heading2Char"/>
         </w:rPr>
       </w:pPr>
+      <w:bookmarkStart w:id="14" w:name="_Toc345329336"/>
       <w:r>
         <w:rPr>
           <w:rStyle w:val="Heading2Char"/>
         </w:rPr>
-        <w:t>UC 012 – Update Info Produk</w:t>
-      </w:r>
+        <w:t xml:space="preserve">UC 012 – </w:t>
+      </w:r>
+      <w:r>
+        <w:rPr>
+          <w:rStyle w:val="Heading2Char"/>
+        </w:rPr>
+        <w:t xml:space="preserve">Memperbarui </w:t>
+      </w:r>
+      <w:r>
+        <w:rPr>
+          <w:rStyle w:val="Heading2Char"/>
+        </w:rPr>
+        <w:t xml:space="preserve"> </w:t>
+      </w:r>
+      <w:r>
+        <w:rPr>
+          <w:rStyle w:val="Heading2Char"/>
+        </w:rPr>
+        <w:t xml:space="preserve">Informasi </w:t>
+      </w:r>
+      <w:r>
+        <w:rPr>
+          <w:rStyle w:val="Heading2Char"/>
+        </w:rPr>
+        <w:t>Produk</w:t>
+      </w:r>
+      <w:bookmarkEnd w:id="14"/>
     </w:p>
     <w:p>
       <w:pPr>
@@ -10142,112 +12546,20 @@
           <w:rStyle w:val="Heading2Char"/>
         </w:rPr>
       </w:pPr>
+      <w:bookmarkStart w:id="15" w:name="_Toc345329337"/>
       <w:r>
         <w:rPr>
           <w:rStyle w:val="Heading2Char"/>
         </w:rPr>
-        <w:t>UC 013 – Search by Product Name</w:t>
-      </w:r>
-    </w:p>
-    <w:p>
-      <w:pPr>
-        <w:pStyle w:val="Heading3"/>
-        <w:numPr>
-          <w:ilvl w:val="0"/>
-          <w:numId w:val="4"/>
-        </w:numPr>
-        <w:ind w:left="1276"/>
+        <w:t>UC 013</w:t>
+      </w:r>
+      <w:r>
         <w:rPr>
           <w:rStyle w:val="Heading2Char"/>
         </w:rPr>
-      </w:pPr>
-      <w:r>
-        <w:rPr>
-          <w:rStyle w:val="Heading2Char"/>
-        </w:rPr>
-        <w:t>UC 014</w:t>
-      </w:r>
-      <w:r>
-        <w:rPr>
-          <w:rStyle w:val="Heading2Char"/>
-        </w:rPr>
-        <w:t xml:space="preserve"> – Search by Product Category</w:t>
-      </w:r>
-    </w:p>
-    <w:p>
-      <w:pPr>
-        <w:pStyle w:val="Heading3"/>
-        <w:numPr>
-          <w:ilvl w:val="0"/>
-          <w:numId w:val="4"/>
-        </w:numPr>
-        <w:ind w:left="1276"/>
-        <w:rPr>
-          <w:rStyle w:val="Heading2Char"/>
-        </w:rPr>
-      </w:pPr>
-      <w:r>
-        <w:rPr>
-          <w:rStyle w:val="Heading2Char"/>
-        </w:rPr>
-        <w:t>UC 015</w:t>
-      </w:r>
-      <w:r>
-        <w:rPr>
-          <w:rStyle w:val="Heading2Char"/>
-        </w:rPr>
-        <w:t xml:space="preserve"> – Search by Keyword</w:t>
-      </w:r>
-    </w:p>
-    <w:p>
-      <w:pPr>
-        <w:pStyle w:val="Heading3"/>
-        <w:numPr>
-          <w:ilvl w:val="0"/>
-          <w:numId w:val="4"/>
-        </w:numPr>
-        <w:ind w:left="1276"/>
-        <w:rPr>
-          <w:rStyle w:val="Heading2Char"/>
-        </w:rPr>
-      </w:pPr>
-      <w:r>
-        <w:rPr>
-          <w:rStyle w:val="Heading2Char"/>
-        </w:rPr>
-        <w:t>UC 016</w:t>
-      </w:r>
-      <w:r>
-        <w:rPr>
-          <w:rStyle w:val="Heading2Char"/>
-        </w:rPr>
-        <w:t xml:space="preserve"> – Search by UMKM</w:t>
-      </w:r>
-    </w:p>
-    <w:p>
-      <w:pPr>
-        <w:pStyle w:val="Heading3"/>
-        <w:numPr>
-          <w:ilvl w:val="0"/>
-          <w:numId w:val="4"/>
-        </w:numPr>
-        <w:ind w:left="1276"/>
-        <w:rPr>
-          <w:rStyle w:val="Heading2Char"/>
-        </w:rPr>
-      </w:pPr>
-      <w:r>
-        <w:rPr>
-          <w:rStyle w:val="Heading2Char"/>
-        </w:rPr>
-        <w:t>UC 017</w:t>
-      </w:r>
-      <w:r>
-        <w:rPr>
-          <w:rStyle w:val="Heading2Char"/>
-        </w:rPr>
         <w:t xml:space="preserve"> – Add to Cart</w:t>
       </w:r>
+      <w:bookmarkEnd w:id="15"/>
     </w:p>
     <w:tbl>
       <w:tblPr>
@@ -10800,18 +13112,32 @@
           <w:rStyle w:val="Heading2Char"/>
         </w:rPr>
       </w:pPr>
+      <w:bookmarkStart w:id="16" w:name="_Toc345329338"/>
       <w:r>
         <w:rPr>
           <w:rStyle w:val="Heading2Char"/>
         </w:rPr>
-        <w:t>UC 018</w:t>
+        <w:t>UC 014</w:t>
       </w:r>
       <w:r>
         <w:rPr>
           <w:rStyle w:val="Heading2Char"/>
         </w:rPr>
-        <w:t xml:space="preserve"> – Edit Shopping Cart</w:t>
-      </w:r>
+        <w:t xml:space="preserve"> – </w:t>
+      </w:r>
+      <w:r>
+        <w:rPr>
+          <w:rStyle w:val="Heading2Char"/>
+        </w:rPr>
+        <w:t xml:space="preserve">Update </w:t>
+      </w:r>
+      <w:r>
+        <w:rPr>
+          <w:rStyle w:val="Heading2Char"/>
+        </w:rPr>
+        <w:t>Cart</w:t>
+      </w:r>
+      <w:bookmarkEnd w:id="16"/>
     </w:p>
     <w:p>
       <w:pPr>
@@ -10825,24 +13151,26 @@
           <w:rStyle w:val="Heading2Char"/>
         </w:rPr>
       </w:pPr>
+      <w:bookmarkStart w:id="17" w:name="_Toc345329339"/>
       <w:r>
         <w:rPr>
           <w:rStyle w:val="Heading2Char"/>
         </w:rPr>
-        <w:t>UC 019</w:t>
+        <w:t>UC 0</w:t>
       </w:r>
       <w:r>
         <w:rPr>
           <w:rStyle w:val="Heading2Char"/>
         </w:rPr>
-        <w:t xml:space="preserve"> – </w:t>
+        <w:t>15</w:t>
       </w:r>
       <w:r>
         <w:rPr>
           <w:rStyle w:val="Heading2Char"/>
         </w:rPr>
-        <w:t>Membayar dengan Kartu Kredit</w:t>
-      </w:r>
+        <w:t xml:space="preserve"> – Cancel Order</w:t>
+      </w:r>
+      <w:bookmarkEnd w:id="17"/>
     </w:p>
     <w:p>
       <w:pPr>
@@ -10856,12 +13184,32 @@
           <w:rStyle w:val="Heading2Char"/>
         </w:rPr>
       </w:pPr>
+      <w:bookmarkStart w:id="18" w:name="_Toc345329340"/>
       <w:r>
         <w:rPr>
           <w:rStyle w:val="Heading2Char"/>
         </w:rPr>
-        <w:t>UC 020 – Cancel Order</w:t>
-      </w:r>
+        <w:t>UC 0</w:t>
+      </w:r>
+      <w:r>
+        <w:rPr>
+          <w:rStyle w:val="Heading2Char"/>
+        </w:rPr>
+        <w:t>16</w:t>
+      </w:r>
+      <w:r>
+        <w:rPr>
+          <w:rStyle w:val="Heading2Char"/>
+        </w:rPr>
+        <w:t xml:space="preserve"> – </w:t>
+      </w:r>
+      <w:r>
+        <w:rPr>
+          <w:rStyle w:val="Heading2Char"/>
+        </w:rPr>
+        <w:t>Pencatatan Order</w:t>
+      </w:r>
+      <w:bookmarkEnd w:id="18"/>
     </w:p>
     <w:p>
       <w:pPr>
@@ -10875,12 +13223,26 @@
           <w:rStyle w:val="Heading2Char"/>
         </w:rPr>
       </w:pPr>
+      <w:bookmarkStart w:id="19" w:name="_Toc345329341"/>
       <w:r>
         <w:rPr>
           <w:rStyle w:val="Heading2Char"/>
         </w:rPr>
-        <w:t>UC 021 – Menghitung Total Pembelian</w:t>
-      </w:r>
+        <w:t>UC 0</w:t>
+      </w:r>
+      <w:r>
+        <w:rPr>
+          <w:rStyle w:val="Heading2Char"/>
+        </w:rPr>
+        <w:t>17</w:t>
+      </w:r>
+      <w:r>
+        <w:rPr>
+          <w:rStyle w:val="Heading2Char"/>
+        </w:rPr>
+        <w:t xml:space="preserve"> – Validasi Akun User</w:t>
+      </w:r>
+      <w:bookmarkEnd w:id="19"/>
     </w:p>
     <w:p>
       <w:pPr>
@@ -10898,9 +13260,28 @@
         <w:rPr>
           <w:rStyle w:val="Heading2Char"/>
         </w:rPr>
-        <w:t>UC 022 – Validasi Akun User</w:t>
+        <w:t>UC 0</w:t>
+      </w:r>
+      <w:r>
+        <w:rPr>
+          <w:rStyle w:val="Heading2Char"/>
+        </w:rPr>
+        <w:t>18</w:t>
+      </w:r>
+      <w:r>
+        <w:rPr>
+          <w:rStyle w:val="Heading2Char"/>
+        </w:rPr>
+        <w:t xml:space="preserve"> – </w:t>
+      </w:r>
+      <w:r>
+        <w:rPr>
+          <w:rStyle w:val="Heading2Char"/>
+        </w:rPr>
+        <w:t>Status Admin</w:t>
       </w:r>
     </w:p>
+    <w:p/>
     <w:p/>
     <w:p/>
     <w:p/>
@@ -10935,6 +13316,7 @@
           <w:bCs/>
         </w:rPr>
       </w:pPr>
+      <w:bookmarkStart w:id="20" w:name="_Toc345329342"/>
       <w:r>
         <w:rPr>
           <w:rStyle w:val="Heading2Char"/>
@@ -10943,7 +13325,7 @@
         </w:rPr>
         <w:t>Robustness Analysis</w:t>
       </w:r>
-      <w:bookmarkEnd w:id="3"/>
+      <w:bookmarkEnd w:id="20"/>
     </w:p>
     <w:p>
       <w:pPr>
@@ -10957,12 +13339,14 @@
           <w:rStyle w:val="Heading2Char"/>
         </w:rPr>
       </w:pPr>
+      <w:bookmarkStart w:id="21" w:name="_Toc345329343"/>
       <w:r>
         <w:rPr>
           <w:rStyle w:val="Heading2Char"/>
         </w:rPr>
         <w:t>UC 001 – Login</w:t>
       </w:r>
+      <w:bookmarkEnd w:id="21"/>
     </w:p>
     <w:p>
       <w:pPr>
@@ -10971,7 +13355,7 @@
       <w:r>
         <w:rPr>
           <w:noProof/>
-          <w:lang w:val="en-US"/>
+          <w:lang w:eastAsia="id-ID"/>
         </w:rPr>
         <w:drawing>
           <wp:inline distT="0" distB="0" distL="0" distR="0" wp14:anchorId="03A98628" wp14:editId="198C6CE6">
@@ -11035,13 +13419,14 @@
           <w:rStyle w:val="Heading2Char"/>
         </w:rPr>
       </w:pPr>
+      <w:bookmarkStart w:id="22" w:name="_Toc345329344"/>
       <w:r>
         <w:rPr>
           <w:rStyle w:val="Heading2Char"/>
         </w:rPr>
-        <w:lastRenderedPageBreak/>
         <w:t>UC 002 – Logout</w:t>
       </w:r>
+      <w:bookmarkEnd w:id="22"/>
     </w:p>
     <w:p>
       <w:pPr>
@@ -11050,7 +13435,7 @@
       <w:r>
         <w:rPr>
           <w:noProof/>
-          <w:lang w:val="en-US"/>
+          <w:lang w:eastAsia="id-ID"/>
         </w:rPr>
         <w:drawing>
           <wp:inline distT="0" distB="0" distL="0" distR="0" wp14:anchorId="5A923AEB" wp14:editId="36EB27DB">
@@ -11114,12 +13499,14 @@
           <w:rStyle w:val="Heading2Char"/>
         </w:rPr>
       </w:pPr>
+      <w:bookmarkStart w:id="23" w:name="_Toc345329345"/>
       <w:r>
         <w:rPr>
           <w:rStyle w:val="Heading2Char"/>
         </w:rPr>
         <w:t>UC 003 – Daftar</w:t>
       </w:r>
+      <w:bookmarkEnd w:id="23"/>
     </w:p>
     <w:p>
       <w:pPr>
@@ -11132,7 +13519,7 @@
           <w:noProof/>
           <w:sz w:val="24"/>
           <w:szCs w:val="24"/>
-          <w:lang w:val="en-US"/>
+          <w:lang w:eastAsia="id-ID"/>
         </w:rPr>
         <w:drawing>
           <wp:inline distT="0" distB="0" distL="0" distR="0" wp14:anchorId="3D11475E" wp14:editId="5AEBC3E7">
@@ -11196,13 +13583,14 @@
           <w:rStyle w:val="Heading2Char"/>
         </w:rPr>
       </w:pPr>
+      <w:bookmarkStart w:id="24" w:name="_Toc345329346"/>
       <w:r>
         <w:rPr>
           <w:rStyle w:val="Heading2Char"/>
         </w:rPr>
-        <w:lastRenderedPageBreak/>
         <w:t>UC 004 – Lupa Password</w:t>
       </w:r>
+      <w:bookmarkEnd w:id="24"/>
     </w:p>
     <w:p>
       <w:pPr>
@@ -11215,7 +13603,7 @@
           <w:noProof/>
           <w:sz w:val="24"/>
           <w:szCs w:val="24"/>
-          <w:lang w:val="en-US"/>
+          <w:lang w:eastAsia="id-ID"/>
         </w:rPr>
         <w:drawing>
           <wp:inline distT="0" distB="0" distL="0" distR="0" wp14:anchorId="236BD6F7" wp14:editId="7B229738">
@@ -11279,12 +13667,14 @@
           <w:rStyle w:val="Heading2Char"/>
         </w:rPr>
       </w:pPr>
+      <w:bookmarkStart w:id="25" w:name="_Toc345329347"/>
       <w:r>
         <w:rPr>
           <w:rStyle w:val="Heading2Char"/>
         </w:rPr>
         <w:t>UC 005 – Update User Profile</w:t>
       </w:r>
+      <w:bookmarkEnd w:id="25"/>
     </w:p>
     <w:p>
       <w:pPr>
@@ -11298,6 +13688,7 @@
           <w:rStyle w:val="Heading2Char"/>
         </w:rPr>
       </w:pPr>
+      <w:bookmarkStart w:id="26" w:name="_Toc345329348"/>
       <w:r>
         <w:rPr>
           <w:rStyle w:val="Heading2Char"/>
@@ -11322,6 +13713,7 @@
         </w:rPr>
         <w:t>Lihat Profil UMKM</w:t>
       </w:r>
+      <w:bookmarkEnd w:id="26"/>
     </w:p>
     <w:p>
       <w:pPr>
@@ -11334,7 +13726,7 @@
           <w:noProof/>
           <w:sz w:val="24"/>
           <w:szCs w:val="24"/>
-          <w:lang w:val="en-US"/>
+          <w:lang w:eastAsia="id-ID"/>
         </w:rPr>
         <w:drawing>
           <wp:inline distT="0" distB="0" distL="0" distR="0" wp14:anchorId="01E9D137" wp14:editId="020BD3AC">
@@ -11398,13 +13790,14 @@
           <w:rStyle w:val="Heading2Char"/>
         </w:rPr>
       </w:pPr>
+      <w:bookmarkStart w:id="27" w:name="_Toc345329349"/>
       <w:r>
         <w:rPr>
           <w:rStyle w:val="Heading2Char"/>
         </w:rPr>
-        <w:lastRenderedPageBreak/>
         <w:t>UC 007 – About Us</w:t>
       </w:r>
+      <w:bookmarkEnd w:id="27"/>
     </w:p>
     <w:p>
       <w:pPr>
@@ -11413,7 +13806,7 @@
       <w:r>
         <w:rPr>
           <w:noProof/>
-          <w:lang w:val="en-US"/>
+          <w:lang w:eastAsia="id-ID"/>
         </w:rPr>
         <w:drawing>
           <wp:inline distT="0" distB="0" distL="0" distR="0" wp14:anchorId="303799D8" wp14:editId="6015BF25">
@@ -11477,12 +13870,14 @@
           <w:rStyle w:val="Heading2Char"/>
         </w:rPr>
       </w:pPr>
+      <w:bookmarkStart w:id="28" w:name="_Toc345329350"/>
       <w:r>
         <w:rPr>
           <w:rStyle w:val="Heading2Char"/>
         </w:rPr>
         <w:t>UC 008 – Contact Us</w:t>
       </w:r>
+      <w:bookmarkEnd w:id="28"/>
     </w:p>
     <w:p>
       <w:pPr>
@@ -11495,7 +13890,7 @@
           <w:noProof/>
           <w:sz w:val="24"/>
           <w:szCs w:val="24"/>
-          <w:lang w:val="en-US"/>
+          <w:lang w:eastAsia="id-ID"/>
         </w:rPr>
         <w:drawing>
           <wp:inline distT="0" distB="0" distL="0" distR="0" wp14:anchorId="7E8288AE" wp14:editId="70C27CD6">
@@ -11559,13 +13954,14 @@
           <w:rStyle w:val="Heading2Char"/>
         </w:rPr>
       </w:pPr>
+      <w:bookmarkStart w:id="29" w:name="_Toc345329351"/>
       <w:r>
         <w:rPr>
           <w:rStyle w:val="Heading2Char"/>
         </w:rPr>
-        <w:lastRenderedPageBreak/>
         <w:t>UC 009 – Mencari Produk</w:t>
       </w:r>
+      <w:bookmarkEnd w:id="29"/>
     </w:p>
     <w:p>
       <w:pPr>
@@ -11578,7 +13974,7 @@
           <w:noProof/>
           <w:sz w:val="24"/>
           <w:szCs w:val="24"/>
-          <w:lang w:val="en-US"/>
+          <w:lang w:eastAsia="id-ID"/>
         </w:rPr>
         <w:drawing>
           <wp:inline distT="0" distB="0" distL="0" distR="0" wp14:anchorId="485E279E" wp14:editId="5F22BCE0">
@@ -11642,12 +14038,14 @@
           <w:rStyle w:val="Heading2Char"/>
         </w:rPr>
       </w:pPr>
+      <w:bookmarkStart w:id="30" w:name="_Toc345329352"/>
       <w:r>
         <w:rPr>
           <w:rStyle w:val="Heading2Char"/>
         </w:rPr>
         <w:t>UC 010 – Menambah Produk</w:t>
       </w:r>
+      <w:bookmarkEnd w:id="30"/>
     </w:p>
     <w:p>
       <w:pPr>
@@ -11661,12 +14059,14 @@
           <w:rStyle w:val="Heading2Char"/>
         </w:rPr>
       </w:pPr>
+      <w:bookmarkStart w:id="31" w:name="_Toc345329353"/>
       <w:r>
         <w:rPr>
           <w:rStyle w:val="Heading2Char"/>
         </w:rPr>
         <w:t>UC 011 – Menghapus Produk</w:t>
       </w:r>
+      <w:bookmarkEnd w:id="31"/>
     </w:p>
     <w:p>
       <w:pPr>
@@ -11680,11 +14080,19 @@
           <w:rStyle w:val="Heading2Char"/>
         </w:rPr>
       </w:pPr>
+      <w:bookmarkStart w:id="32" w:name="_Toc345329354"/>
       <w:r>
         <w:rPr>
           <w:rStyle w:val="Heading2Char"/>
         </w:rPr>
-        <w:t>UC 012 – Update Info Produk</w:t>
+        <w:t xml:space="preserve">UC 012 – </w:t>
+      </w:r>
+      <w:bookmarkEnd w:id="32"/>
+      <w:r>
+        <w:rPr>
+          <w:rStyle w:val="Heading2Char"/>
+        </w:rPr>
+        <w:t>Memperbarui  Informasi Produk</w:t>
       </w:r>
     </w:p>
     <w:p>
@@ -11699,12 +14107,26 @@
           <w:rStyle w:val="Heading2Char"/>
         </w:rPr>
       </w:pPr>
+      <w:bookmarkStart w:id="33" w:name="_Toc345329355"/>
       <w:r>
         <w:rPr>
           <w:rStyle w:val="Heading2Char"/>
         </w:rPr>
-        <w:t>UC 013 – Search by Product Name</w:t>
-      </w:r>
+        <w:t>UC 01</w:t>
+      </w:r>
+      <w:r>
+        <w:rPr>
+          <w:rStyle w:val="Heading2Char"/>
+        </w:rPr>
+        <w:t>3</w:t>
+      </w:r>
+      <w:r>
+        <w:rPr>
+          <w:rStyle w:val="Heading2Char"/>
+        </w:rPr>
+        <w:t xml:space="preserve"> – Add to Cart</w:t>
+      </w:r>
+      <w:bookmarkEnd w:id="33"/>
     </w:p>
     <w:p>
       <w:pPr>
@@ -11718,12 +14140,32 @@
           <w:rStyle w:val="Heading2Char"/>
         </w:rPr>
       </w:pPr>
+      <w:bookmarkStart w:id="34" w:name="_Toc345329356"/>
       <w:r>
         <w:rPr>
           <w:rStyle w:val="Heading2Char"/>
         </w:rPr>
-        <w:t>UC 014 – Search by Product Category</w:t>
-      </w:r>
+        <w:t>UC 014</w:t>
+      </w:r>
+      <w:r>
+        <w:rPr>
+          <w:rStyle w:val="Heading2Char"/>
+        </w:rPr>
+        <w:t xml:space="preserve"> – </w:t>
+      </w:r>
+      <w:r>
+        <w:rPr>
+          <w:rStyle w:val="Heading2Char"/>
+        </w:rPr>
+        <w:t>Update</w:t>
+      </w:r>
+      <w:r>
+        <w:rPr>
+          <w:rStyle w:val="Heading2Char"/>
+        </w:rPr>
+        <w:t xml:space="preserve"> Cart</w:t>
+      </w:r>
+      <w:bookmarkEnd w:id="34"/>
     </w:p>
     <w:p>
       <w:pPr>
@@ -11737,12 +14179,26 @@
           <w:rStyle w:val="Heading2Char"/>
         </w:rPr>
       </w:pPr>
+      <w:bookmarkStart w:id="35" w:name="_Toc345329357"/>
       <w:r>
         <w:rPr>
           <w:rStyle w:val="Heading2Char"/>
         </w:rPr>
-        <w:t>UC 015 – Search by Keyword</w:t>
-      </w:r>
+        <w:t>UC 01</w:t>
+      </w:r>
+      <w:r>
+        <w:rPr>
+          <w:rStyle w:val="Heading2Char"/>
+        </w:rPr>
+        <w:t>5</w:t>
+      </w:r>
+      <w:r>
+        <w:rPr>
+          <w:rStyle w:val="Heading2Char"/>
+        </w:rPr>
+        <w:t xml:space="preserve"> – Cancel Order</w:t>
+      </w:r>
+      <w:bookmarkEnd w:id="35"/>
     </w:p>
     <w:p>
       <w:pPr>
@@ -11756,12 +14212,32 @@
           <w:rStyle w:val="Heading2Char"/>
         </w:rPr>
       </w:pPr>
+      <w:bookmarkStart w:id="36" w:name="_Toc345329358"/>
       <w:r>
         <w:rPr>
           <w:rStyle w:val="Heading2Char"/>
         </w:rPr>
-        <w:t>UC 016 – Search by UMKM</w:t>
-      </w:r>
+        <w:t>UC 0</w:t>
+      </w:r>
+      <w:r>
+        <w:rPr>
+          <w:rStyle w:val="Heading2Char"/>
+        </w:rPr>
+        <w:t>16</w:t>
+      </w:r>
+      <w:r>
+        <w:rPr>
+          <w:rStyle w:val="Heading2Char"/>
+        </w:rPr>
+        <w:t xml:space="preserve"> – </w:t>
+      </w:r>
+      <w:r>
+        <w:rPr>
+          <w:rStyle w:val="Heading2Char"/>
+        </w:rPr>
+        <w:t>Pencatatan Order</w:t>
+      </w:r>
+      <w:bookmarkEnd w:id="36"/>
     </w:p>
     <w:p>
       <w:pPr>
@@ -11775,12 +14251,26 @@
           <w:rStyle w:val="Heading2Char"/>
         </w:rPr>
       </w:pPr>
+      <w:bookmarkStart w:id="37" w:name="_Toc345329359"/>
       <w:r>
         <w:rPr>
           <w:rStyle w:val="Heading2Char"/>
         </w:rPr>
-        <w:t>UC 017 – Add to Cart</w:t>
-      </w:r>
+        <w:t>UC 0</w:t>
+      </w:r>
+      <w:r>
+        <w:rPr>
+          <w:rStyle w:val="Heading2Char"/>
+        </w:rPr>
+        <w:t>17</w:t>
+      </w:r>
+      <w:r>
+        <w:rPr>
+          <w:rStyle w:val="Heading2Char"/>
+        </w:rPr>
+        <w:t xml:space="preserve"> – Validasi Akun User</w:t>
+      </w:r>
+      <w:bookmarkEnd w:id="37"/>
     </w:p>
     <w:p>
       <w:pPr>
@@ -11798,84 +14288,12 @@
         <w:rPr>
           <w:rStyle w:val="Heading2Char"/>
         </w:rPr>
-        <w:t>UC 018 – Edit Shopping Cart</w:t>
+        <w:t>UC 018 – Status Admin</w:t>
       </w:r>
     </w:p>
     <w:p>
-      <w:pPr>
-        <w:pStyle w:val="Heading3"/>
-        <w:numPr>
-          <w:ilvl w:val="0"/>
-          <w:numId w:val="4"/>
-        </w:numPr>
-        <w:ind w:left="1276"/>
-        <w:rPr>
-          <w:rStyle w:val="Heading2Char"/>
-        </w:rPr>
-      </w:pPr>
-      <w:r>
-        <w:rPr>
-          <w:rStyle w:val="Heading2Char"/>
-        </w:rPr>
-        <w:t>UC 019 – Membayar dengan Kartu Kredit</w:t>
-      </w:r>
-    </w:p>
-    <w:p>
-      <w:pPr>
-        <w:pStyle w:val="Heading3"/>
-        <w:numPr>
-          <w:ilvl w:val="0"/>
-          <w:numId w:val="4"/>
-        </w:numPr>
-        <w:ind w:left="1276"/>
-        <w:rPr>
-          <w:rStyle w:val="Heading2Char"/>
-        </w:rPr>
-      </w:pPr>
-      <w:r>
-        <w:rPr>
-          <w:rStyle w:val="Heading2Char"/>
-        </w:rPr>
-        <w:t>UC 020 – Cancel Order</w:t>
-      </w:r>
-    </w:p>
-    <w:p>
-      <w:pPr>
-        <w:pStyle w:val="Heading3"/>
-        <w:numPr>
-          <w:ilvl w:val="0"/>
-          <w:numId w:val="4"/>
-        </w:numPr>
-        <w:ind w:left="1276"/>
-        <w:rPr>
-          <w:rStyle w:val="Heading2Char"/>
-        </w:rPr>
-      </w:pPr>
-      <w:r>
-        <w:rPr>
-          <w:rStyle w:val="Heading2Char"/>
-        </w:rPr>
-        <w:t>UC 021 – Menghitung Total Pembelian</w:t>
-      </w:r>
-    </w:p>
-    <w:p>
-      <w:pPr>
-        <w:pStyle w:val="Heading3"/>
-        <w:numPr>
-          <w:ilvl w:val="0"/>
-          <w:numId w:val="4"/>
-        </w:numPr>
-        <w:ind w:left="1276"/>
-        <w:rPr>
-          <w:rStyle w:val="Heading2Char"/>
-        </w:rPr>
-      </w:pPr>
-      <w:r>
-        <w:rPr>
-          <w:rStyle w:val="Heading2Char"/>
-        </w:rPr>
-        <w:t>UC 022 – Validasi Akun User</w:t>
-      </w:r>
+      <w:bookmarkStart w:id="38" w:name="_GoBack"/>
+      <w:bookmarkEnd w:id="38"/>
     </w:p>
     <w:p>
       <w:pPr>
@@ -11897,17 +14315,16 @@
           <w:lang w:val="en-US"/>
         </w:rPr>
       </w:pPr>
-      <w:bookmarkStart w:id="4" w:name="_Toc343523020"/>
+      <w:bookmarkStart w:id="39" w:name="_Toc345329360"/>
       <w:r>
         <w:rPr>
           <w:rStyle w:val="Heading2Char"/>
           <w:b/>
           <w:bCs/>
         </w:rPr>
-        <w:lastRenderedPageBreak/>
         <w:t>Sequence Diagram</w:t>
       </w:r>
-      <w:bookmarkEnd w:id="4"/>
+      <w:bookmarkEnd w:id="39"/>
     </w:p>
     <w:p>
       <w:pPr>
@@ -11918,7 +14335,7 @@
       <w:r>
         <w:rPr>
           <w:noProof/>
-          <w:lang w:val="en-US"/>
+          <w:lang w:eastAsia="id-ID"/>
         </w:rPr>
         <w:drawing>
           <wp:inline distT="0" distB="0" distL="0" distR="0" wp14:anchorId="642D0161" wp14:editId="2D9AD67B">
@@ -12014,7 +14431,7 @@
       <w:r>
         <w:rPr>
           <w:noProof/>
-          <w:lang w:val="en-US"/>
+          <w:lang w:eastAsia="id-ID"/>
         </w:rPr>
         <w:drawing>
           <wp:inline distT="0" distB="0" distL="0" distR="0" wp14:anchorId="51861970" wp14:editId="208ACB4F">
@@ -12132,9 +14549,8 @@
       <w:r>
         <w:rPr>
           <w:noProof/>
-          <w:lang w:val="en-US"/>
-        </w:rPr>
-        <w:lastRenderedPageBreak/>
+          <w:lang w:eastAsia="id-ID"/>
+        </w:rPr>
         <w:drawing>
           <wp:inline distT="0" distB="0" distL="0" distR="0" wp14:anchorId="54C8F65E" wp14:editId="3CA04825">
             <wp:extent cx="5731510" cy="3137634"/>
@@ -12229,7 +14645,7 @@
       <w:r>
         <w:rPr>
           <w:noProof/>
-          <w:lang w:val="en-US"/>
+          <w:lang w:eastAsia="id-ID"/>
         </w:rPr>
         <w:drawing>
           <wp:inline distT="0" distB="0" distL="0" distR="0" wp14:anchorId="33CA20C6" wp14:editId="6C581E6C">
@@ -12350,14 +14766,11 @@
       <w:pPr>
         <w:keepNext/>
       </w:pPr>
-      <w:bookmarkStart w:id="5" w:name="_GoBack"/>
-      <w:bookmarkEnd w:id="5"/>
       <w:r>
         <w:rPr>
           <w:noProof/>
-          <w:lang w:val="en-US"/>
-        </w:rPr>
-        <w:lastRenderedPageBreak/>
+          <w:lang w:eastAsia="id-ID"/>
+        </w:rPr>
         <w:drawing>
           <wp:inline distT="0" distB="0" distL="0" distR="0" wp14:anchorId="2CF0F8AF" wp14:editId="33811157">
             <wp:extent cx="5731510" cy="3648166"/>
@@ -12460,7 +14873,7 @@
       <w:r>
         <w:rPr>
           <w:noProof/>
-          <w:lang w:val="en-US"/>
+          <w:lang w:eastAsia="id-ID"/>
         </w:rPr>
         <w:drawing>
           <wp:inline distT="0" distB="0" distL="0" distR="0" wp14:anchorId="49A52455" wp14:editId="5F6FAE50">
@@ -12556,9 +14969,8 @@
       <w:r>
         <w:rPr>
           <w:noProof/>
-          <w:lang w:val="en-US"/>
-        </w:rPr>
-        <w:lastRenderedPageBreak/>
+          <w:lang w:eastAsia="id-ID"/>
+        </w:rPr>
         <w:drawing>
           <wp:inline distT="0" distB="0" distL="0" distR="0" wp14:anchorId="07DDE543" wp14:editId="66B0EF1D">
             <wp:extent cx="5731510" cy="2945972"/>
@@ -12661,7 +15073,7 @@
       <w:r>
         <w:rPr>
           <w:noProof/>
-          <w:lang w:val="en-US"/>
+          <w:lang w:eastAsia="id-ID"/>
         </w:rPr>
         <w:drawing>
           <wp:inline distT="0" distB="0" distL="0" distR="0" wp14:anchorId="6C5DE574" wp14:editId="69388B79">
@@ -12765,9 +15177,8 @@
       <w:r>
         <w:rPr>
           <w:noProof/>
-          <w:lang w:val="en-US"/>
-        </w:rPr>
-        <w:lastRenderedPageBreak/>
+          <w:lang w:eastAsia="id-ID"/>
+        </w:rPr>
         <w:drawing>
           <wp:inline distT="0" distB="0" distL="0" distR="0" wp14:anchorId="58A4F92E" wp14:editId="4BF8502C">
             <wp:extent cx="5731510" cy="2304851"/>
@@ -12871,7 +15282,7 @@
       <w:r>
         <w:rPr>
           <w:noProof/>
-          <w:lang w:val="en-US"/>
+          <w:lang w:eastAsia="id-ID"/>
         </w:rPr>
         <w:drawing>
           <wp:inline distT="0" distB="0" distL="0" distR="0" wp14:anchorId="50AB05EE" wp14:editId="4C0F5A9F">
@@ -13004,7 +15415,7 @@
       <w:r>
         <w:rPr>
           <w:noProof/>
-          <w:lang w:val="en-US"/>
+          <w:lang w:eastAsia="id-ID"/>
         </w:rPr>
         <w:drawing>
           <wp:inline distT="0" distB="0" distL="0" distR="0" wp14:anchorId="7B8051E7" wp14:editId="04D3020F">
@@ -13136,9 +15547,8 @@
       <w:r>
         <w:rPr>
           <w:noProof/>
-          <w:lang w:val="en-US"/>
-        </w:rPr>
-        <w:lastRenderedPageBreak/>
+          <w:lang w:eastAsia="id-ID"/>
+        </w:rPr>
         <w:drawing>
           <wp:inline distT="0" distB="0" distL="0" distR="0" wp14:anchorId="12F31590" wp14:editId="128EE100">
             <wp:extent cx="5731510" cy="3268063"/>
@@ -13281,7 +15691,7 @@
           <w:bCs/>
         </w:rPr>
       </w:pPr>
-      <w:bookmarkStart w:id="6" w:name="_Toc343523021"/>
+      <w:bookmarkStart w:id="40" w:name="_Toc345329361"/>
       <w:r>
         <w:rPr>
           <w:rStyle w:val="Heading2Char"/>
@@ -13290,7 +15700,7 @@
         </w:rPr>
         <w:t>Snippet Source Code</w:t>
       </w:r>
-      <w:bookmarkEnd w:id="6"/>
+      <w:bookmarkEnd w:id="40"/>
     </w:p>
     <w:p>
       <w:pPr>
@@ -13357,9 +15767,8 @@
       <w:r>
         <w:rPr>
           <w:noProof/>
-          <w:lang w:val="en-US"/>
-        </w:rPr>
-        <w:lastRenderedPageBreak/>
+          <w:lang w:eastAsia="id-ID"/>
+        </w:rPr>
         <w:drawing>
           <wp:inline distT="0" distB="0" distL="0" distR="0" wp14:anchorId="1DB8C8C9" wp14:editId="54FB7A45">
             <wp:extent cx="4227502" cy="3221665"/>
@@ -13417,7 +15826,7 @@
       <w:r>
         <w:rPr>
           <w:noProof/>
-          <w:lang w:val="en-US"/>
+          <w:lang w:eastAsia="id-ID"/>
         </w:rPr>
         <w:drawing>
           <wp:inline distT="0" distB="0" distL="0" distR="0" wp14:anchorId="4E8E8C32" wp14:editId="4DA53FEB">
@@ -13476,7 +15885,7 @@
       <w:r>
         <w:rPr>
           <w:noProof/>
-          <w:lang w:val="en-US"/>
+          <w:lang w:eastAsia="id-ID"/>
         </w:rPr>
         <w:drawing>
           <wp:inline distT="0" distB="0" distL="0" distR="0" wp14:anchorId="5791E779" wp14:editId="1369E347">
@@ -13555,7 +15964,6 @@
           <w:szCs w:val="24"/>
           <w:u w:val="single"/>
         </w:rPr>
-        <w:lastRenderedPageBreak/>
         <w:t>Code for Home 2</w:t>
       </w:r>
     </w:p>
@@ -13591,7 +15999,7 @@
       <w:r>
         <w:rPr>
           <w:noProof/>
-          <w:lang w:val="en-US"/>
+          <w:lang w:eastAsia="id-ID"/>
         </w:rPr>
         <w:drawing>
           <wp:inline distT="0" distB="0" distL="0" distR="0" wp14:anchorId="6040D7DC" wp14:editId="32A5EE30">
@@ -13657,7 +16065,7 @@
       <w:r>
         <w:rPr>
           <w:noProof/>
-          <w:lang w:val="en-US"/>
+          <w:lang w:eastAsia="id-ID"/>
         </w:rPr>
         <w:drawing>
           <wp:inline distT="0" distB="0" distL="0" distR="0" wp14:anchorId="22AF640E" wp14:editId="3D9E44E7">
@@ -13736,7 +16144,6 @@
           <w:szCs w:val="24"/>
           <w:u w:val="single"/>
         </w:rPr>
-        <w:lastRenderedPageBreak/>
         <w:t>Code for Connect</w:t>
       </w:r>
     </w:p>
@@ -13765,7 +16172,7 @@
       <w:r>
         <w:rPr>
           <w:noProof/>
-          <w:lang w:val="en-US"/>
+          <w:lang w:eastAsia="id-ID"/>
         </w:rPr>
         <w:drawing>
           <wp:inline distT="0" distB="0" distL="0" distR="0" wp14:anchorId="7BC62742" wp14:editId="7BDD0AE8">
@@ -13869,7 +16276,7 @@
       <w:r>
         <w:rPr>
           <w:noProof/>
-          <w:lang w:val="en-US"/>
+          <w:lang w:eastAsia="id-ID"/>
         </w:rPr>
         <w:drawing>
           <wp:inline distT="0" distB="0" distL="0" distR="0" wp14:anchorId="69F850E7" wp14:editId="76449A09">
@@ -13948,7 +16355,6 @@
           <w:szCs w:val="24"/>
           <w:u w:val="single"/>
         </w:rPr>
-        <w:lastRenderedPageBreak/>
         <w:t>Code for Login</w:t>
       </w:r>
     </w:p>
@@ -13982,7 +16388,7 @@
       <w:r>
         <w:rPr>
           <w:noProof/>
-          <w:lang w:val="en-US"/>
+          <w:lang w:eastAsia="id-ID"/>
         </w:rPr>
         <w:drawing>
           <wp:inline distT="0" distB="0" distL="0" distR="0" wp14:anchorId="40D64F98" wp14:editId="78B84BAA">
@@ -14096,7 +16502,7 @@
       <w:r>
         <w:rPr>
           <w:noProof/>
-          <w:lang w:val="en-US"/>
+          <w:lang w:eastAsia="id-ID"/>
         </w:rPr>
         <w:drawing>
           <wp:inline distT="0" distB="0" distL="0" distR="0" wp14:anchorId="513BA39B" wp14:editId="78004C0B">
@@ -14185,7 +16591,6 @@
           <w:szCs w:val="24"/>
           <w:u w:val="single"/>
         </w:rPr>
-        <w:lastRenderedPageBreak/>
         <w:t>Code for Register</w:t>
       </w:r>
     </w:p>
@@ -14219,7 +16624,7 @@
       <w:r>
         <w:rPr>
           <w:noProof/>
-          <w:lang w:val="en-US"/>
+          <w:lang w:eastAsia="id-ID"/>
         </w:rPr>
         <w:drawing>
           <wp:inline distT="0" distB="0" distL="0" distR="0" wp14:anchorId="3E7240ED" wp14:editId="4031928C">
@@ -14283,7 +16688,7 @@
       <w:r>
         <w:rPr>
           <w:noProof/>
-          <w:lang w:val="en-US"/>
+          <w:lang w:eastAsia="id-ID"/>
         </w:rPr>
         <w:drawing>
           <wp:inline distT="0" distB="0" distL="0" distR="0" wp14:anchorId="48CFE584" wp14:editId="6AA4DEEE">
@@ -14457,7 +16862,7 @@
                       <w:rPr>
                         <w:noProof/>
                       </w:rPr>
-                      <w:t>16</w:t>
+                      <w:t>8</w:t>
                     </w:r>
                     <w:r>
                       <w:rPr>
@@ -15717,6 +18122,19 @@
       <w:szCs w:val="18"/>
     </w:rPr>
   </w:style>
+  <w:style w:type="paragraph" w:styleId="TOC3">
+    <w:name w:val="toc 3"/>
+    <w:basedOn w:val="Normal"/>
+    <w:next w:val="Normal"/>
+    <w:autoRedefine/>
+    <w:uiPriority w:val="39"/>
+    <w:unhideWhenUsed/>
+    <w:rsid w:val="00D94946"/>
+    <w:pPr>
+      <w:spacing w:after="100"/>
+      <w:ind w:left="440"/>
+    </w:pPr>
+  </w:style>
 </w:styles>
 </file>
 
@@ -15908,644 +18326,6 @@
     <w:unhideWhenUsed/>
   </w:style>
 </w:styles>
-</file>
-
-<file path=word/glossary/document.xml><?xml version="1.0" encoding="utf-8"?>
-<w:glossaryDocument xmlns:wpc="http://schemas.microsoft.com/office/word/2010/wordprocessingCanvas" xmlns:mc="http://schemas.openxmlformats.org/markup-compatibility/2006" xmlns:o="urn:schemas-microsoft-com:office:office" xmlns:r="http://schemas.openxmlformats.org/officeDocument/2006/relationships" xmlns:m="http://schemas.openxmlformats.org/officeDocument/2006/math" xmlns:v="urn:schemas-microsoft-com:vml" xmlns:wp14="http://schemas.microsoft.com/office/word/2010/wordprocessingDrawing" xmlns:wp="http://schemas.openxmlformats.org/drawingml/2006/wordprocessingDrawing" xmlns:w10="urn:schemas-microsoft-com:office:word" xmlns:w="http://schemas.openxmlformats.org/wordprocessingml/2006/main" xmlns:w14="http://schemas.microsoft.com/office/word/2010/wordml" xmlns:wpg="http://schemas.microsoft.com/office/word/2010/wordprocessingGroup" xmlns:wpi="http://schemas.microsoft.com/office/word/2010/wordprocessingInk" xmlns:wne="http://schemas.microsoft.com/office/word/2006/wordml" xmlns:wps="http://schemas.microsoft.com/office/word/2010/wordprocessingShape" mc:Ignorable="w14 wp14"/>
-</file>
-
-<file path=word/glossary/fontTable.xml><?xml version="1.0" encoding="utf-8"?>
-<w:fonts xmlns:mc="http://schemas.openxmlformats.org/markup-compatibility/2006" xmlns:r="http://schemas.openxmlformats.org/officeDocument/2006/relationships" xmlns:w="http://schemas.openxmlformats.org/wordprocessingml/2006/main" xmlns:w14="http://schemas.microsoft.com/office/word/2010/wordml" mc:Ignorable="w14">
-  <w:font w:name="Times New Roman">
-    <w:panose1 w:val="02020603050405020304"/>
-    <w:charset w:val="00"/>
-    <w:family w:val="roman"/>
-    <w:pitch w:val="variable"/>
-    <w:sig w:usb0="E0002AFF" w:usb1="C0007841" w:usb2="00000009" w:usb3="00000000" w:csb0="000001FF" w:csb1="00000000"/>
-  </w:font>
-  <w:font w:name="Wingdings">
-    <w:panose1 w:val="05000000000000000000"/>
-    <w:charset w:val="02"/>
-    <w:family w:val="auto"/>
-    <w:pitch w:val="variable"/>
-    <w:sig w:usb0="00000000" w:usb1="10000000" w:usb2="00000000" w:usb3="00000000" w:csb0="80000000" w:csb1="00000000"/>
-  </w:font>
-  <w:font w:name="Courier New">
-    <w:panose1 w:val="02070309020205020404"/>
-    <w:charset w:val="00"/>
-    <w:family w:val="modern"/>
-    <w:pitch w:val="fixed"/>
-    <w:sig w:usb0="E0002AFF" w:usb1="C0007843" w:usb2="00000009" w:usb3="00000000" w:csb0="000001FF" w:csb1="00000000"/>
-  </w:font>
-  <w:font w:name="Symbol">
-    <w:panose1 w:val="05050102010706020507"/>
-    <w:charset w:val="02"/>
-    <w:family w:val="roman"/>
-    <w:pitch w:val="variable"/>
-    <w:sig w:usb0="00000000" w:usb1="10000000" w:usb2="00000000" w:usb3="00000000" w:csb0="80000000" w:csb1="00000000"/>
-  </w:font>
-  <w:font w:name="Cambria">
-    <w:panose1 w:val="02040503050406030204"/>
-    <w:charset w:val="00"/>
-    <w:family w:val="roman"/>
-    <w:pitch w:val="variable"/>
-    <w:sig w:usb0="E00002FF" w:usb1="400004FF" w:usb2="00000000" w:usb3="00000000" w:csb0="0000019F" w:csb1="00000000"/>
-  </w:font>
-  <w:font w:name="Calibri">
-    <w:panose1 w:val="020F0502020204030204"/>
-    <w:charset w:val="00"/>
-    <w:family w:val="swiss"/>
-    <w:pitch w:val="variable"/>
-    <w:sig w:usb0="E10002FF" w:usb1="4000ACFF" w:usb2="00000009" w:usb3="00000000" w:csb0="0000019F" w:csb1="00000000"/>
-  </w:font>
-  <w:font w:name="Arial">
-    <w:panose1 w:val="020B0604020202020204"/>
-    <w:charset w:val="00"/>
-    <w:family w:val="swiss"/>
-    <w:pitch w:val="variable"/>
-    <w:sig w:usb0="E0002AFF" w:usb1="C0007843" w:usb2="00000009" w:usb3="00000000" w:csb0="000001FF" w:csb1="00000000"/>
-  </w:font>
-  <w:font w:name="Tahoma">
-    <w:panose1 w:val="020B0604030504040204"/>
-    <w:charset w:val="00"/>
-    <w:family w:val="swiss"/>
-    <w:pitch w:val="variable"/>
-    <w:sig w:usb0="E1002EFF" w:usb1="C000605B" w:usb2="00000029" w:usb3="00000000" w:csb0="000101FF" w:csb1="00000000"/>
-  </w:font>
-</w:fonts>
-</file>
-
-<file path=word/glossary/settings.xml><?xml version="1.0" encoding="utf-8"?>
-<w:settings xmlns:mc="http://schemas.openxmlformats.org/markup-compatibility/2006" xmlns:o="urn:schemas-microsoft-com:office:office" xmlns:r="http://schemas.openxmlformats.org/officeDocument/2006/relationships" xmlns:m="http://schemas.openxmlformats.org/officeDocument/2006/math" xmlns:v="urn:schemas-microsoft-com:vml" xmlns:w10="urn:schemas-microsoft-com:office:word" xmlns:w="http://schemas.openxmlformats.org/wordprocessingml/2006/main" xmlns:w14="http://schemas.microsoft.com/office/word/2010/wordml" xmlns:sl="http://schemas.openxmlformats.org/schemaLibrary/2006/main" mc:Ignorable="w14">
-  <w:view w:val="normal"/>
-  <w:defaultTabStop w:val="720"/>
-  <w:characterSpacingControl w:val="doNotCompress"/>
-  <w:compat>
-    <w:useFELayout/>
-    <w:compatSetting w:name="compatibilityMode" w:uri="http://schemas.microsoft.com/office/word" w:val="14"/>
-    <w:compatSetting w:name="overrideTableStyleFontSizeAndJustification" w:uri="http://schemas.microsoft.com/office/word" w:val="1"/>
-    <w:compatSetting w:name="enableOpenTypeFeatures" w:uri="http://schemas.microsoft.com/office/word" w:val="1"/>
-    <w:compatSetting w:name="doNotFlipMirrorIndents" w:uri="http://schemas.microsoft.com/office/word" w:val="1"/>
-  </w:compat>
-  <w:rsids>
-    <w:rsidRoot w:val="00C95442"/>
-    <w:rsid w:val="001D41B6"/>
-    <w:rsid w:val="004A3021"/>
-    <w:rsid w:val="00581DEB"/>
-    <w:rsid w:val="00763E1D"/>
-    <w:rsid w:val="00C75D82"/>
-    <w:rsid w:val="00C95442"/>
-    <w:rsid w:val="00F17986"/>
-  </w:rsids>
-  <m:mathPr>
-    <m:mathFont m:val="Cambria Math"/>
-    <m:brkBin m:val="before"/>
-    <m:brkBinSub m:val="--"/>
-    <m:smallFrac m:val="0"/>
-    <m:dispDef/>
-    <m:lMargin m:val="0"/>
-    <m:rMargin m:val="0"/>
-    <m:defJc m:val="centerGroup"/>
-    <m:wrapIndent m:val="1440"/>
-    <m:intLim m:val="subSup"/>
-    <m:naryLim m:val="undOvr"/>
-  </m:mathPr>
-  <w:themeFontLang w:val="id-ID" w:bidi="ar-SA"/>
-  <w:clrSchemeMapping w:bg1="light1" w:t1="dark1" w:bg2="light2" w:t2="dark2" w:accent1="accent1" w:accent2="accent2" w:accent3="accent3" w:accent4="accent4" w:accent5="accent5" w:accent6="accent6" w:hyperlink="hyperlink" w:followedHyperlink="followedHyperlink"/>
-  <w:decimalSymbol w:val="."/>
-  <w:listSeparator w:val=","/>
-</w:settings>
-</file>
-
-<file path=word/glossary/styles.xml><?xml version="1.0" encoding="utf-8"?>
-<w:styles xmlns:mc="http://schemas.openxmlformats.org/markup-compatibility/2006" xmlns:r="http://schemas.openxmlformats.org/officeDocument/2006/relationships" xmlns:w="http://schemas.openxmlformats.org/wordprocessingml/2006/main" xmlns:w14="http://schemas.microsoft.com/office/word/2010/wordml" mc:Ignorable="w14">
-  <w:docDefaults>
-    <w:rPrDefault>
-      <w:rPr>
-        <w:rFonts w:asciiTheme="minorHAnsi" w:eastAsiaTheme="minorEastAsia" w:hAnsiTheme="minorHAnsi" w:cstheme="minorBidi"/>
-        <w:sz w:val="22"/>
-        <w:szCs w:val="22"/>
-        <w:lang w:val="id-ID" w:eastAsia="id-ID" w:bidi="ar-SA"/>
-      </w:rPr>
-    </w:rPrDefault>
-    <w:pPrDefault>
-      <w:pPr>
-        <w:spacing w:after="200" w:line="276" w:lineRule="auto"/>
-      </w:pPr>
-    </w:pPrDefault>
-  </w:docDefaults>
-  <w:latentStyles w:defLockedState="0" w:defUIPriority="99" w:defSemiHidden="1" w:defUnhideWhenUsed="1" w:defQFormat="0" w:count="267">
-    <w:lsdException w:name="Normal" w:semiHidden="0" w:uiPriority="0" w:unhideWhenUsed="0" w:qFormat="1"/>
-    <w:lsdException w:name="heading 1" w:semiHidden="0" w:uiPriority="9" w:unhideWhenUsed="0" w:qFormat="1"/>
-    <w:lsdException w:name="heading 2" w:uiPriority="9" w:qFormat="1"/>
-    <w:lsdException w:name="heading 3" w:uiPriority="9" w:qFormat="1"/>
-    <w:lsdException w:name="heading 4" w:uiPriority="9" w:qFormat="1"/>
-    <w:lsdException w:name="heading 5" w:uiPriority="9" w:qFormat="1"/>
-    <w:lsdException w:name="heading 6" w:uiPriority="9" w:qFormat="1"/>
-    <w:lsdException w:name="heading 7" w:uiPriority="9" w:qFormat="1"/>
-    <w:lsdException w:name="heading 8" w:uiPriority="9" w:qFormat="1"/>
-    <w:lsdException w:name="heading 9" w:uiPriority="9" w:qFormat="1"/>
-    <w:lsdException w:name="toc 1" w:uiPriority="39"/>
-    <w:lsdException w:name="toc 2" w:uiPriority="39"/>
-    <w:lsdException w:name="toc 3" w:uiPriority="39"/>
-    <w:lsdException w:name="toc 4" w:uiPriority="39"/>
-    <w:lsdException w:name="toc 5" w:uiPriority="39"/>
-    <w:lsdException w:name="toc 6" w:uiPriority="39"/>
-    <w:lsdException w:name="toc 7" w:uiPriority="39"/>
-    <w:lsdException w:name="toc 8" w:uiPriority="39"/>
-    <w:lsdException w:name="toc 9" w:uiPriority="39"/>
-    <w:lsdException w:name="caption" w:uiPriority="35" w:qFormat="1"/>
-    <w:lsdException w:name="Title" w:semiHidden="0" w:uiPriority="10" w:unhideWhenUsed="0" w:qFormat="1"/>
-    <w:lsdException w:name="Default Paragraph Font" w:uiPriority="1"/>
-    <w:lsdException w:name="Subtitle" w:semiHidden="0" w:uiPriority="11" w:unhideWhenUsed="0" w:qFormat="1"/>
-    <w:lsdException w:name="Strong" w:semiHidden="0" w:uiPriority="22" w:unhideWhenUsed="0" w:qFormat="1"/>
-    <w:lsdException w:name="Emphasis" w:semiHidden="0" w:uiPriority="20" w:unhideWhenUsed="0" w:qFormat="1"/>
-    <w:lsdException w:name="Table Grid" w:semiHidden="0" w:uiPriority="59" w:unhideWhenUsed="0"/>
-    <w:lsdException w:name="Placeholder Text" w:unhideWhenUsed="0"/>
-    <w:lsdException w:name="No Spacing" w:semiHidden="0" w:uiPriority="1" w:unhideWhenUsed="0" w:qFormat="1"/>
-    <w:lsdException w:name="Light Shading" w:semiHidden="0" w:uiPriority="60" w:unhideWhenUsed="0"/>
-    <w:lsdException w:name="Light List" w:semiHidden="0" w:uiPriority="61" w:unhideWhenUsed="0"/>
-    <w:lsdException w:name="Light Grid" w:semiHidden="0" w:uiPriority="62" w:unhideWhenUsed="0"/>
-    <w:lsdException w:name="Medium Shading 1" w:semiHidden="0" w:uiPriority="63" w:unhideWhenUsed="0"/>
-    <w:lsdException w:name="Medium Shading 2" w:semiHidden="0" w:uiPriority="64" w:unhideWhenUsed="0"/>
-    <w:lsdException w:name="Medium List 1" w:semiHidden="0" w:uiPriority="65" w:unhideWhenUsed="0"/>
-    <w:lsdException w:name="Medium List 2" w:semiHidden="0" w:uiPriority="66" w:unhideWhenUsed="0"/>
-    <w:lsdException w:name="Medium Grid 1" w:semiHidden="0" w:uiPriority="67" w:unhideWhenUsed="0"/>
-    <w:lsdException w:name="Medium Grid 2" w:semiHidden="0" w:uiPriority="68" w:unhideWhenUsed="0"/>
-    <w:lsdException w:name="Medium Grid 3" w:semiHidden="0" w:uiPriority="69" w:unhideWhenUsed="0"/>
-    <w:lsdException w:name="Dark List" w:semiHidden="0" w:uiPriority="70" w:unhideWhenUsed="0"/>
-    <w:lsdException w:name="Colorful Shading" w:semiHidden="0" w:uiPriority="71" w:unhideWhenUsed="0"/>
-    <w:lsdException w:name="Colorful List" w:semiHidden="0" w:uiPriority="72" w:unhideWhenUsed="0"/>
-    <w:lsdException w:name="Colorful Grid" w:semiHidden="0" w:uiPriority="73" w:unhideWhenUsed="0"/>
-    <w:lsdException w:name="Light Shading Accent 1" w:semiHidden="0" w:uiPriority="60" w:unhideWhenUsed="0"/>
-    <w:lsdException w:name="Light List Accent 1" w:semiHidden="0" w:uiPriority="61" w:unhideWhenUsed="0"/>
-    <w:lsdException w:name="Light Grid Accent 1" w:semiHidden="0" w:uiPriority="62" w:unhideWhenUsed="0"/>
-    <w:lsdException w:name="Medium Shading 1 Accent 1" w:semiHidden="0" w:uiPriority="63" w:unhideWhenUsed="0"/>
-    <w:lsdException w:name="Medium Shading 2 Accent 1" w:semiHidden="0" w:uiPriority="64" w:unhideWhenUsed="0"/>
-    <w:lsdException w:name="Medium List 1 Accent 1" w:semiHidden="0" w:uiPriority="65" w:unhideWhenUsed="0"/>
-    <w:lsdException w:name="Revision" w:unhideWhenUsed="0"/>
-    <w:lsdException w:name="List Paragraph" w:semiHidden="0" w:uiPriority="34" w:unhideWhenUsed="0" w:qFormat="1"/>
-    <w:lsdException w:name="Quote" w:semiHidden="0" w:uiPriority="29" w:unhideWhenUsed="0" w:qFormat="1"/>
-    <w:lsdException w:name="Intense Quote" w:semiHidden="0" w:uiPriority="30" w:unhideWhenUsed="0" w:qFormat="1"/>
-    <w:lsdException w:name="Medium List 2 Accent 1" w:semiHidden="0" w:uiPriority="66" w:unhideWhenUsed="0"/>
-    <w:lsdException w:name="Medium Grid 1 Accent 1" w:semiHidden="0" w:uiPriority="67" w:unhideWhenUsed="0"/>
-    <w:lsdException w:name="Medium Grid 2 Accent 1" w:semiHidden="0" w:uiPriority="68" w:unhideWhenUsed="0"/>
-    <w:lsdException w:name="Medium Grid 3 Accent 1" w:semiHidden="0" w:uiPriority="69" w:unhideWhenUsed="0"/>
-    <w:lsdException w:name="Dark List Accent 1" w:semiHidden="0" w:uiPriority="70" w:unhideWhenUsed="0"/>
-    <w:lsdException w:name="Colorful Shading Accent 1" w:semiHidden="0" w:uiPriority="71" w:unhideWhenUsed="0"/>
-    <w:lsdException w:name="Colorful List Accent 1" w:semiHidden="0" w:uiPriority="72" w:unhideWhenUsed="0"/>
-    <w:lsdException w:name="Colorful Grid Accent 1" w:semiHidden="0" w:uiPriority="73" w:unhideWhenUsed="0"/>
-    <w:lsdException w:name="Light Shading Accent 2" w:semiHidden="0" w:uiPriority="60" w:unhideWhenUsed="0"/>
-    <w:lsdException w:name="Light List Accent 2" w:semiHidden="0" w:uiPriority="61" w:unhideWhenUsed="0"/>
-    <w:lsdException w:name="Light Grid Accent 2" w:semiHidden="0" w:uiPriority="62" w:unhideWhenUsed="0"/>
-    <w:lsdException w:name="Medium Shading 1 Accent 2" w:semiHidden="0" w:uiPriority="63" w:unhideWhenUsed="0"/>
-    <w:lsdException w:name="Medium Shading 2 Accent 2" w:semiHidden="0" w:uiPriority="64" w:unhideWhenUsed="0"/>
-    <w:lsdException w:name="Medium List 1 Accent 2" w:semiHidden="0" w:uiPriority="65" w:unhideWhenUsed="0"/>
-    <w:lsdException w:name="Medium List 2 Accent 2" w:semiHidden="0" w:uiPriority="66" w:unhideWhenUsed="0"/>
-    <w:lsdException w:name="Medium Grid 1 Accent 2" w:semiHidden="0" w:uiPriority="67" w:unhideWhenUsed="0"/>
-    <w:lsdException w:name="Medium Grid 2 Accent 2" w:semiHidden="0" w:uiPriority="68" w:unhideWhenUsed="0"/>
-    <w:lsdException w:name="Medium Grid 3 Accent 2" w:semiHidden="0" w:uiPriority="69" w:unhideWhenUsed="0"/>
-    <w:lsdException w:name="Dark List Accent 2" w:semiHidden="0" w:uiPriority="70" w:unhideWhenUsed="0"/>
-    <w:lsdException w:name="Colorful Shading Accent 2" w:semiHidden="0" w:uiPriority="71" w:unhideWhenUsed="0"/>
-    <w:lsdException w:name="Colorful List Accent 2" w:semiHidden="0" w:uiPriority="72" w:unhideWhenUsed="0"/>
-    <w:lsdException w:name="Colorful Grid Accent 2" w:semiHidden="0" w:uiPriority="73" w:unhideWhenUsed="0"/>
-    <w:lsdException w:name="Light Shading Accent 3" w:semiHidden="0" w:uiPriority="60" w:unhideWhenUsed="0"/>
-    <w:lsdException w:name="Light List Accent 3" w:semiHidden="0" w:uiPriority="61" w:unhideWhenUsed="0"/>
-    <w:lsdException w:name="Light Grid Accent 3" w:semiHidden="0" w:uiPriority="62" w:unhideWhenUsed="0"/>
-    <w:lsdException w:name="Medium Shading 1 Accent 3" w:semiHidden="0" w:uiPriority="63" w:unhideWhenUsed="0"/>
-    <w:lsdException w:name="Medium Shading 2 Accent 3" w:semiHidden="0" w:uiPriority="64" w:unhideWhenUsed="0"/>
-    <w:lsdException w:name="Medium List 1 Accent 3" w:semiHidden="0" w:uiPriority="65" w:unhideWhenUsed="0"/>
-    <w:lsdException w:name="Medium List 2 Accent 3" w:semiHidden="0" w:uiPriority="66" w:unhideWhenUsed="0"/>
-    <w:lsdException w:name="Medium Grid 1 Accent 3" w:semiHidden="0" w:uiPriority="67" w:unhideWhenUsed="0"/>
-    <w:lsdException w:name="Medium Grid 2 Accent 3" w:semiHidden="0" w:uiPriority="68" w:unhideWhenUsed="0"/>
-    <w:lsdException w:name="Medium Grid 3 Accent 3" w:semiHidden="0" w:uiPriority="69" w:unhideWhenUsed="0"/>
-    <w:lsdException w:name="Dark List Accent 3" w:semiHidden="0" w:uiPriority="70" w:unhideWhenUsed="0"/>
-    <w:lsdException w:name="Colorful Shading Accent 3" w:semiHidden="0" w:uiPriority="71" w:unhideWhenUsed="0"/>
-    <w:lsdException w:name="Colorful List Accent 3" w:semiHidden="0" w:uiPriority="72" w:unhideWhenUsed="0"/>
-    <w:lsdException w:name="Colorful Grid Accent 3" w:semiHidden="0" w:uiPriority="73" w:unhideWhenUsed="0"/>
-    <w:lsdException w:name="Light Shading Accent 4" w:semiHidden="0" w:uiPriority="60" w:unhideWhenUsed="0"/>
-    <w:lsdException w:name="Light List Accent 4" w:semiHidden="0" w:uiPriority="61" w:unhideWhenUsed="0"/>
-    <w:lsdException w:name="Light Grid Accent 4" w:semiHidden="0" w:uiPriority="62" w:unhideWhenUsed="0"/>
-    <w:lsdException w:name="Medium Shading 1 Accent 4" w:semiHidden="0" w:uiPriority="63" w:unhideWhenUsed="0"/>
-    <w:lsdException w:name="Medium Shading 2 Accent 4" w:semiHidden="0" w:uiPriority="64" w:unhideWhenUsed="0"/>
-    <w:lsdException w:name="Medium List 1 Accent 4" w:semiHidden="0" w:uiPriority="65" w:unhideWhenUsed="0"/>
-    <w:lsdException w:name="Medium List 2 Accent 4" w:semiHidden="0" w:uiPriority="66" w:unhideWhenUsed="0"/>
-    <w:lsdException w:name="Medium Grid 1 Accent 4" w:semiHidden="0" w:uiPriority="67" w:unhideWhenUsed="0"/>
-    <w:lsdException w:name="Medium Grid 2 Accent 4" w:semiHidden="0" w:uiPriority="68" w:unhideWhenUsed="0"/>
-    <w:lsdException w:name="Medium Grid 3 Accent 4" w:semiHidden="0" w:uiPriority="69" w:unhideWhenUsed="0"/>
-    <w:lsdException w:name="Dark List Accent 4" w:semiHidden="0" w:uiPriority="70" w:unhideWhenUsed="0"/>
-    <w:lsdException w:name="Colorful Shading Accent 4" w:semiHidden="0" w:uiPriority="71" w:unhideWhenUsed="0"/>
-    <w:lsdException w:name="Colorful List Accent 4" w:semiHidden="0" w:uiPriority="72" w:unhideWhenUsed="0"/>
-    <w:lsdException w:name="Colorful Grid Accent 4" w:semiHidden="0" w:uiPriority="73" w:unhideWhenUsed="0"/>
-    <w:lsdException w:name="Light Shading Accent 5" w:semiHidden="0" w:uiPriority="60" w:unhideWhenUsed="0"/>
-    <w:lsdException w:name="Light List Accent 5" w:semiHidden="0" w:uiPriority="61" w:unhideWhenUsed="0"/>
-    <w:lsdException w:name="Light Grid Accent 5" w:semiHidden="0" w:uiPriority="62" w:unhideWhenUsed="0"/>
-    <w:lsdException w:name="Medium Shading 1 Accent 5" w:semiHidden="0" w:uiPriority="63" w:unhideWhenUsed="0"/>
-    <w:lsdException w:name="Medium Shading 2 Accent 5" w:semiHidden="0" w:uiPriority="64" w:unhideWhenUsed="0"/>
-    <w:lsdException w:name="Medium List 1 Accent 5" w:semiHidden="0" w:uiPriority="65" w:unhideWhenUsed="0"/>
-    <w:lsdException w:name="Medium List 2 Accent 5" w:semiHidden="0" w:uiPriority="66" w:unhideWhenUsed="0"/>
-    <w:lsdException w:name="Medium Grid 1 Accent 5" w:semiHidden="0" w:uiPriority="67" w:unhideWhenUsed="0"/>
-    <w:lsdException w:name="Medium Grid 2 Accent 5" w:semiHidden="0" w:uiPriority="68" w:unhideWhenUsed="0"/>
-    <w:lsdException w:name="Medium Grid 3 Accent 5" w:semiHidden="0" w:uiPriority="69" w:unhideWhenUsed="0"/>
-    <w:lsdException w:name="Dark List Accent 5" w:semiHidden="0" w:uiPriority="70" w:unhideWhenUsed="0"/>
-    <w:lsdException w:name="Colorful Shading Accent 5" w:semiHidden="0" w:uiPriority="71" w:unhideWhenUsed="0"/>
-    <w:lsdException w:name="Colorful List Accent 5" w:semiHidden="0" w:uiPriority="72" w:unhideWhenUsed="0"/>
-    <w:lsdException w:name="Colorful Grid Accent 5" w:semiHidden="0" w:uiPriority="73" w:unhideWhenUsed="0"/>
-    <w:lsdException w:name="Light Shading Accent 6" w:semiHidden="0" w:uiPriority="60" w:unhideWhenUsed="0"/>
-    <w:lsdException w:name="Light List Accent 6" w:semiHidden="0" w:uiPriority="61" w:unhideWhenUsed="0"/>
-    <w:lsdException w:name="Light Grid Accent 6" w:semiHidden="0" w:uiPriority="62" w:unhideWhenUsed="0"/>
-    <w:lsdException w:name="Medium Shading 1 Accent 6" w:semiHidden="0" w:uiPriority="63" w:unhideWhenUsed="0"/>
-    <w:lsdException w:name="Medium Shading 2 Accent 6" w:semiHidden="0" w:uiPriority="64" w:unhideWhenUsed="0"/>
-    <w:lsdException w:name="Medium List 1 Accent 6" w:semiHidden="0" w:uiPriority="65" w:unhideWhenUsed="0"/>
-    <w:lsdException w:name="Medium List 2 Accent 6" w:semiHidden="0" w:uiPriority="66" w:unhideWhenUsed="0"/>
-    <w:lsdException w:name="Medium Grid 1 Accent 6" w:semiHidden="0" w:uiPriority="67" w:unhideWhenUsed="0"/>
-    <w:lsdException w:name="Medium Grid 2 Accent 6" w:semiHidden="0" w:uiPriority="68" w:unhideWhenUsed="0"/>
-    <w:lsdException w:name="Medium Grid 3 Accent 6" w:semiHidden="0" w:uiPriority="69" w:unhideWhenUsed="0"/>
-    <w:lsdException w:name="Dark List Accent 6" w:semiHidden="0" w:uiPriority="70" w:unhideWhenUsed="0"/>
-    <w:lsdException w:name="Colorful Shading Accent 6" w:semiHidden="0" w:uiPriority="71" w:unhideWhenUsed="0"/>
-    <w:lsdException w:name="Colorful List Accent 6" w:semiHidden="0" w:uiPriority="72" w:unhideWhenUsed="0"/>
-    <w:lsdException w:name="Colorful Grid Accent 6" w:semiHidden="0" w:uiPriority="73" w:unhideWhenUsed="0"/>
-    <w:lsdException w:name="Subtle Emphasis" w:semiHidden="0" w:uiPriority="19" w:unhideWhenUsed="0" w:qFormat="1"/>
-    <w:lsdException w:name="Intense Emphasis" w:semiHidden="0" w:uiPriority="21" w:unhideWhenUsed="0" w:qFormat="1"/>
-    <w:lsdException w:name="Subtle Reference" w:semiHidden="0" w:uiPriority="31" w:unhideWhenUsed="0" w:qFormat="1"/>
-    <w:lsdException w:name="Intense Reference" w:semiHidden="0" w:uiPriority="32" w:unhideWhenUsed="0" w:qFormat="1"/>
-    <w:lsdException w:name="Book Title" w:semiHidden="0" w:uiPriority="33" w:unhideWhenUsed="0" w:qFormat="1"/>
-    <w:lsdException w:name="Bibliography" w:uiPriority="37"/>
-    <w:lsdException w:name="TOC Heading" w:uiPriority="39" w:qFormat="1"/>
-  </w:latentStyles>
-  <w:style w:type="paragraph" w:default="1" w:styleId="Normal">
-    <w:name w:val="Normal"/>
-    <w:qFormat/>
-  </w:style>
-  <w:style w:type="character" w:default="1" w:styleId="DefaultParagraphFont">
-    <w:name w:val="Default Paragraph Font"/>
-    <w:uiPriority w:val="1"/>
-    <w:semiHidden/>
-    <w:unhideWhenUsed/>
-  </w:style>
-  <w:style w:type="table" w:default="1" w:styleId="TableNormal">
-    <w:name w:val="Normal Table"/>
-    <w:uiPriority w:val="99"/>
-    <w:semiHidden/>
-    <w:unhideWhenUsed/>
-    <w:tblPr>
-      <w:tblInd w:w="0" w:type="dxa"/>
-      <w:tblCellMar>
-        <w:top w:w="0" w:type="dxa"/>
-        <w:left w:w="108" w:type="dxa"/>
-        <w:bottom w:w="0" w:type="dxa"/>
-        <w:right w:w="108" w:type="dxa"/>
-      </w:tblCellMar>
-    </w:tblPr>
-  </w:style>
-  <w:style w:type="numbering" w:default="1" w:styleId="NoList">
-    <w:name w:val="No List"/>
-    <w:uiPriority w:val="99"/>
-    <w:semiHidden/>
-    <w:unhideWhenUsed/>
-  </w:style>
-  <w:style w:type="paragraph" w:customStyle="1" w:styleId="A54A46EFBD0241A4BD310BDD2E239C86">
-    <w:name w:val="A54A46EFBD0241A4BD310BDD2E239C86"/>
-    <w:rsid w:val="00C95442"/>
-  </w:style>
-  <w:style w:type="paragraph" w:customStyle="1" w:styleId="6012AB3558934ADBA80C290D6121DD0B">
-    <w:name w:val="6012AB3558934ADBA80C290D6121DD0B"/>
-    <w:rsid w:val="00C95442"/>
-  </w:style>
-  <w:style w:type="paragraph" w:customStyle="1" w:styleId="C79356EE312A4C6799A3FBC87592779C">
-    <w:name w:val="C79356EE312A4C6799A3FBC87592779C"/>
-    <w:rsid w:val="00C95442"/>
-  </w:style>
-  <w:style w:type="paragraph" w:customStyle="1" w:styleId="2E9E3D8F8FE745DB8D89E0888BCB8F0D">
-    <w:name w:val="2E9E3D8F8FE745DB8D89E0888BCB8F0D"/>
-    <w:rsid w:val="00C95442"/>
-  </w:style>
-  <w:style w:type="paragraph" w:customStyle="1" w:styleId="D56A3DEB10024B619826C47DA9959046">
-    <w:name w:val="D56A3DEB10024B619826C47DA9959046"/>
-    <w:rsid w:val="00C95442"/>
-  </w:style>
-  <w:style w:type="paragraph" w:customStyle="1" w:styleId="E050750FDA184A56A7DC8A1E37D30BAA">
-    <w:name w:val="E050750FDA184A56A7DC8A1E37D30BAA"/>
-    <w:rsid w:val="00C95442"/>
-  </w:style>
-  <w:style w:type="paragraph" w:customStyle="1" w:styleId="DC2C39A4762C434B9981CB4BEDBE3DB5">
-    <w:name w:val="DC2C39A4762C434B9981CB4BEDBE3DB5"/>
-    <w:rsid w:val="00C95442"/>
-  </w:style>
-  <w:style w:type="paragraph" w:customStyle="1" w:styleId="B47EE3D382464CBB895D9FA83A1A872D">
-    <w:name w:val="B47EE3D382464CBB895D9FA83A1A872D"/>
-    <w:rsid w:val="00C95442"/>
-  </w:style>
-  <w:style w:type="paragraph" w:customStyle="1" w:styleId="868243F70D314AE987B4F2F712266568">
-    <w:name w:val="868243F70D314AE987B4F2F712266568"/>
-    <w:rsid w:val="00C95442"/>
-  </w:style>
-  <w:style w:type="paragraph" w:customStyle="1" w:styleId="E635655EB7CE445C8733EF4CEFA235FB">
-    <w:name w:val="E635655EB7CE445C8733EF4CEFA235FB"/>
-    <w:rsid w:val="00C95442"/>
-  </w:style>
-  <w:style w:type="paragraph" w:customStyle="1" w:styleId="863CAB978DF64C47A03EF3E6ED56CC47">
-    <w:name w:val="863CAB978DF64C47A03EF3E6ED56CC47"/>
-    <w:rsid w:val="00C95442"/>
-  </w:style>
-  <w:style w:type="paragraph" w:customStyle="1" w:styleId="463AA82D8B7440768B2AEBCC5C502FD3">
-    <w:name w:val="463AA82D8B7440768B2AEBCC5C502FD3"/>
-    <w:rsid w:val="00C95442"/>
-  </w:style>
-  <w:style w:type="paragraph" w:customStyle="1" w:styleId="8866DC905591495891032A6E112A8260">
-    <w:name w:val="8866DC905591495891032A6E112A8260"/>
-    <w:rsid w:val="00C95442"/>
-  </w:style>
-  <w:style w:type="paragraph" w:customStyle="1" w:styleId="EA3937EEF7214A00AAA5B4E5CD8190E3">
-    <w:name w:val="EA3937EEF7214A00AAA5B4E5CD8190E3"/>
-    <w:rsid w:val="00C95442"/>
-  </w:style>
-  <w:style w:type="paragraph" w:customStyle="1" w:styleId="D71ACF4E117C42848134107E28B7EB79">
-    <w:name w:val="D71ACF4E117C42848134107E28B7EB79"/>
-    <w:rsid w:val="00C95442"/>
-  </w:style>
-  <w:style w:type="paragraph" w:customStyle="1" w:styleId="2F86626DF91F48AAABA8A16743A71EAA">
-    <w:name w:val="2F86626DF91F48AAABA8A16743A71EAA"/>
-    <w:rsid w:val="00C95442"/>
-  </w:style>
-  <w:style w:type="paragraph" w:customStyle="1" w:styleId="6514535F7D494AE482B2851714767CFC">
-    <w:name w:val="6514535F7D494AE482B2851714767CFC"/>
-    <w:rsid w:val="00C95442"/>
-  </w:style>
-  <w:style w:type="paragraph" w:customStyle="1" w:styleId="645288B85AA342EA9A48D6872BDDECAA">
-    <w:name w:val="645288B85AA342EA9A48D6872BDDECAA"/>
-    <w:rsid w:val="00C95442"/>
-  </w:style>
-</w:styles>
-</file>
-
-<file path=word/glossary/stylesWithEffects.xml><?xml version="1.0" encoding="utf-8"?>
-<w:styles xmlns:wpc="http://schemas.microsoft.com/office/word/2010/wordprocessingCanvas" xmlns:mc="http://schemas.openxmlformats.org/markup-compatibility/2006" xmlns:o="urn:schemas-microsoft-com:office:office" xmlns:r="http://schemas.openxmlformats.org/officeDocument/2006/relationships" xmlns:m="http://schemas.openxmlformats.org/officeDocument/2006/math" xmlns:v="urn:schemas-microsoft-com:vml" xmlns:wp14="http://schemas.microsoft.com/office/word/2010/wordprocessingDrawing" xmlns:wp="http://schemas.openxmlformats.org/drawingml/2006/wordprocessingDrawing" xmlns:w10="urn:schemas-microsoft-com:office:word" xmlns:w="http://schemas.openxmlformats.org/wordprocessingml/2006/main" xmlns:w14="http://schemas.microsoft.com/office/word/2010/wordml" xmlns:wpg="http://schemas.microsoft.com/office/word/2010/wordprocessingGroup" xmlns:wpi="http://schemas.microsoft.com/office/word/2010/wordprocessingInk" xmlns:wne="http://schemas.microsoft.com/office/word/2006/wordml" xmlns:wps="http://schemas.microsoft.com/office/word/2010/wordprocessingShape" mc:Ignorable="w14 wp14">
-  <w:docDefaults>
-    <w:rPrDefault>
-      <w:rPr>
-        <w:rFonts w:asciiTheme="minorHAnsi" w:eastAsiaTheme="minorEastAsia" w:hAnsiTheme="minorHAnsi" w:cstheme="minorBidi"/>
-        <w:sz w:val="22"/>
-        <w:szCs w:val="22"/>
-        <w:lang w:val="id-ID" w:eastAsia="id-ID" w:bidi="ar-SA"/>
-      </w:rPr>
-    </w:rPrDefault>
-    <w:pPrDefault>
-      <w:pPr>
-        <w:spacing w:after="200" w:line="276" w:lineRule="auto"/>
-      </w:pPr>
-    </w:pPrDefault>
-  </w:docDefaults>
-  <w:latentStyles w:defLockedState="0" w:defUIPriority="99" w:defSemiHidden="1" w:defUnhideWhenUsed="1" w:defQFormat="0" w:count="267">
-    <w:lsdException w:name="Normal" w:semiHidden="0" w:uiPriority="0" w:unhideWhenUsed="0" w:qFormat="1"/>
-    <w:lsdException w:name="heading 1" w:semiHidden="0" w:uiPriority="9" w:unhideWhenUsed="0" w:qFormat="1"/>
-    <w:lsdException w:name="heading 2" w:uiPriority="9" w:qFormat="1"/>
-    <w:lsdException w:name="heading 3" w:uiPriority="9" w:qFormat="1"/>
-    <w:lsdException w:name="heading 4" w:uiPriority="9" w:qFormat="1"/>
-    <w:lsdException w:name="heading 5" w:uiPriority="9" w:qFormat="1"/>
-    <w:lsdException w:name="heading 6" w:uiPriority="9" w:qFormat="1"/>
-    <w:lsdException w:name="heading 7" w:uiPriority="9" w:qFormat="1"/>
-    <w:lsdException w:name="heading 8" w:uiPriority="9" w:qFormat="1"/>
-    <w:lsdException w:name="heading 9" w:uiPriority="9" w:qFormat="1"/>
-    <w:lsdException w:name="toc 1" w:uiPriority="39"/>
-    <w:lsdException w:name="toc 2" w:uiPriority="39"/>
-    <w:lsdException w:name="toc 3" w:uiPriority="39"/>
-    <w:lsdException w:name="toc 4" w:uiPriority="39"/>
-    <w:lsdException w:name="toc 5" w:uiPriority="39"/>
-    <w:lsdException w:name="toc 6" w:uiPriority="39"/>
-    <w:lsdException w:name="toc 7" w:uiPriority="39"/>
-    <w:lsdException w:name="toc 8" w:uiPriority="39"/>
-    <w:lsdException w:name="toc 9" w:uiPriority="39"/>
-    <w:lsdException w:name="caption" w:uiPriority="35" w:qFormat="1"/>
-    <w:lsdException w:name="Title" w:semiHidden="0" w:uiPriority="10" w:unhideWhenUsed="0" w:qFormat="1"/>
-    <w:lsdException w:name="Default Paragraph Font" w:uiPriority="1"/>
-    <w:lsdException w:name="Subtitle" w:semiHidden="0" w:uiPriority="11" w:unhideWhenUsed="0" w:qFormat="1"/>
-    <w:lsdException w:name="Strong" w:semiHidden="0" w:uiPriority="22" w:unhideWhenUsed="0" w:qFormat="1"/>
-    <w:lsdException w:name="Emphasis" w:semiHidden="0" w:uiPriority="20" w:unhideWhenUsed="0" w:qFormat="1"/>
-    <w:lsdException w:name="Table Grid" w:semiHidden="0" w:uiPriority="59" w:unhideWhenUsed="0"/>
-    <w:lsdException w:name="Placeholder Text" w:unhideWhenUsed="0"/>
-    <w:lsdException w:name="No Spacing" w:semiHidden="0" w:uiPriority="1" w:unhideWhenUsed="0" w:qFormat="1"/>
-    <w:lsdException w:name="Light Shading" w:semiHidden="0" w:uiPriority="60" w:unhideWhenUsed="0"/>
-    <w:lsdException w:name="Light List" w:semiHidden="0" w:uiPriority="61" w:unhideWhenUsed="0"/>
-    <w:lsdException w:name="Light Grid" w:semiHidden="0" w:uiPriority="62" w:unhideWhenUsed="0"/>
-    <w:lsdException w:name="Medium Shading 1" w:semiHidden="0" w:uiPriority="63" w:unhideWhenUsed="0"/>
-    <w:lsdException w:name="Medium Shading 2" w:semiHidden="0" w:uiPriority="64" w:unhideWhenUsed="0"/>
-    <w:lsdException w:name="Medium List 1" w:semiHidden="0" w:uiPriority="65" w:unhideWhenUsed="0"/>
-    <w:lsdException w:name="Medium List 2" w:semiHidden="0" w:uiPriority="66" w:unhideWhenUsed="0"/>
-    <w:lsdException w:name="Medium Grid 1" w:semiHidden="0" w:uiPriority="67" w:unhideWhenUsed="0"/>
-    <w:lsdException w:name="Medium Grid 2" w:semiHidden="0" w:uiPriority="68" w:unhideWhenUsed="0"/>
-    <w:lsdException w:name="Medium Grid 3" w:semiHidden="0" w:uiPriority="69" w:unhideWhenUsed="0"/>
-    <w:lsdException w:name="Dark List" w:semiHidden="0" w:uiPriority="70" w:unhideWhenUsed="0"/>
-    <w:lsdException w:name="Colorful Shading" w:semiHidden="0" w:uiPriority="71" w:unhideWhenUsed="0"/>
-    <w:lsdException w:name="Colorful List" w:semiHidden="0" w:uiPriority="72" w:unhideWhenUsed="0"/>
-    <w:lsdException w:name="Colorful Grid" w:semiHidden="0" w:uiPriority="73" w:unhideWhenUsed="0"/>
-    <w:lsdException w:name="Light Shading Accent 1" w:semiHidden="0" w:uiPriority="60" w:unhideWhenUsed="0"/>
-    <w:lsdException w:name="Light List Accent 1" w:semiHidden="0" w:uiPriority="61" w:unhideWhenUsed="0"/>
-    <w:lsdException w:name="Light Grid Accent 1" w:semiHidden="0" w:uiPriority="62" w:unhideWhenUsed="0"/>
-    <w:lsdException w:name="Medium Shading 1 Accent 1" w:semiHidden="0" w:uiPriority="63" w:unhideWhenUsed="0"/>
-    <w:lsdException w:name="Medium Shading 2 Accent 1" w:semiHidden="0" w:uiPriority="64" w:unhideWhenUsed="0"/>
-    <w:lsdException w:name="Medium List 1 Accent 1" w:semiHidden="0" w:uiPriority="65" w:unhideWhenUsed="0"/>
-    <w:lsdException w:name="Revision" w:unhideWhenUsed="0"/>
-    <w:lsdException w:name="List Paragraph" w:semiHidden="0" w:uiPriority="34" w:unhideWhenUsed="0" w:qFormat="1"/>
-    <w:lsdException w:name="Quote" w:semiHidden="0" w:uiPriority="29" w:unhideWhenUsed="0" w:qFormat="1"/>
-    <w:lsdException w:name="Intense Quote" w:semiHidden="0" w:uiPriority="30" w:unhideWhenUsed="0" w:qFormat="1"/>
-    <w:lsdException w:name="Medium List 2 Accent 1" w:semiHidden="0" w:uiPriority="66" w:unhideWhenUsed="0"/>
-    <w:lsdException w:name="Medium Grid 1 Accent 1" w:semiHidden="0" w:uiPriority="67" w:unhideWhenUsed="0"/>
-    <w:lsdException w:name="Medium Grid 2 Accent 1" w:semiHidden="0" w:uiPriority="68" w:unhideWhenUsed="0"/>
-    <w:lsdException w:name="Medium Grid 3 Accent 1" w:semiHidden="0" w:uiPriority="69" w:unhideWhenUsed="0"/>
-    <w:lsdException w:name="Dark List Accent 1" w:semiHidden="0" w:uiPriority="70" w:unhideWhenUsed="0"/>
-    <w:lsdException w:name="Colorful Shading Accent 1" w:semiHidden="0" w:uiPriority="71" w:unhideWhenUsed="0"/>
-    <w:lsdException w:name="Colorful List Accent 1" w:semiHidden="0" w:uiPriority="72" w:unhideWhenUsed="0"/>
-    <w:lsdException w:name="Colorful Grid Accent 1" w:semiHidden="0" w:uiPriority="73" w:unhideWhenUsed="0"/>
-    <w:lsdException w:name="Light Shading Accent 2" w:semiHidden="0" w:uiPriority="60" w:unhideWhenUsed="0"/>
-    <w:lsdException w:name="Light List Accent 2" w:semiHidden="0" w:uiPriority="61" w:unhideWhenUsed="0"/>
-    <w:lsdException w:name="Light Grid Accent 2" w:semiHidden="0" w:uiPriority="62" w:unhideWhenUsed="0"/>
-    <w:lsdException w:name="Medium Shading 1 Accent 2" w:semiHidden="0" w:uiPriority="63" w:unhideWhenUsed="0"/>
-    <w:lsdException w:name="Medium Shading 2 Accent 2" w:semiHidden="0" w:uiPriority="64" w:unhideWhenUsed="0"/>
-    <w:lsdException w:name="Medium List 1 Accent 2" w:semiHidden="0" w:uiPriority="65" w:unhideWhenUsed="0"/>
-    <w:lsdException w:name="Medium List 2 Accent 2" w:semiHidden="0" w:uiPriority="66" w:unhideWhenUsed="0"/>
-    <w:lsdException w:name="Medium Grid 1 Accent 2" w:semiHidden="0" w:uiPriority="67" w:unhideWhenUsed="0"/>
-    <w:lsdException w:name="Medium Grid 2 Accent 2" w:semiHidden="0" w:uiPriority="68" w:unhideWhenUsed="0"/>
-    <w:lsdException w:name="Medium Grid 3 Accent 2" w:semiHidden="0" w:uiPriority="69" w:unhideWhenUsed="0"/>
-    <w:lsdException w:name="Dark List Accent 2" w:semiHidden="0" w:uiPriority="70" w:unhideWhenUsed="0"/>
-    <w:lsdException w:name="Colorful Shading Accent 2" w:semiHidden="0" w:uiPriority="71" w:unhideWhenUsed="0"/>
-    <w:lsdException w:name="Colorful List Accent 2" w:semiHidden="0" w:uiPriority="72" w:unhideWhenUsed="0"/>
-    <w:lsdException w:name="Colorful Grid Accent 2" w:semiHidden="0" w:uiPriority="73" w:unhideWhenUsed="0"/>
-    <w:lsdException w:name="Light Shading Accent 3" w:semiHidden="0" w:uiPriority="60" w:unhideWhenUsed="0"/>
-    <w:lsdException w:name="Light List Accent 3" w:semiHidden="0" w:uiPriority="61" w:unhideWhenUsed="0"/>
-    <w:lsdException w:name="Light Grid Accent 3" w:semiHidden="0" w:uiPriority="62" w:unhideWhenUsed="0"/>
-    <w:lsdException w:name="Medium Shading 1 Accent 3" w:semiHidden="0" w:uiPriority="63" w:unhideWhenUsed="0"/>
-    <w:lsdException w:name="Medium Shading 2 Accent 3" w:semiHidden="0" w:uiPriority="64" w:unhideWhenUsed="0"/>
-    <w:lsdException w:name="Medium List 1 Accent 3" w:semiHidden="0" w:uiPriority="65" w:unhideWhenUsed="0"/>
-    <w:lsdException w:name="Medium List 2 Accent 3" w:semiHidden="0" w:uiPriority="66" w:unhideWhenUsed="0"/>
-    <w:lsdException w:name="Medium Grid 1 Accent 3" w:semiHidden="0" w:uiPriority="67" w:unhideWhenUsed="0"/>
-    <w:lsdException w:name="Medium Grid 2 Accent 3" w:semiHidden="0" w:uiPriority="68" w:unhideWhenUsed="0"/>
-    <w:lsdException w:name="Medium Grid 3 Accent 3" w:semiHidden="0" w:uiPriority="69" w:unhideWhenUsed="0"/>
-    <w:lsdException w:name="Dark List Accent 3" w:semiHidden="0" w:uiPriority="70" w:unhideWhenUsed="0"/>
-    <w:lsdException w:name="Colorful Shading Accent 3" w:semiHidden="0" w:uiPriority="71" w:unhideWhenUsed="0"/>
-    <w:lsdException w:name="Colorful List Accent 3" w:semiHidden="0" w:uiPriority="72" w:unhideWhenUsed="0"/>
-    <w:lsdException w:name="Colorful Grid Accent 3" w:semiHidden="0" w:uiPriority="73" w:unhideWhenUsed="0"/>
-    <w:lsdException w:name="Light Shading Accent 4" w:semiHidden="0" w:uiPriority="60" w:unhideWhenUsed="0"/>
-    <w:lsdException w:name="Light List Accent 4" w:semiHidden="0" w:uiPriority="61" w:unhideWhenUsed="0"/>
-    <w:lsdException w:name="Light Grid Accent 4" w:semiHidden="0" w:uiPriority="62" w:unhideWhenUsed="0"/>
-    <w:lsdException w:name="Medium Shading 1 Accent 4" w:semiHidden="0" w:uiPriority="63" w:unhideWhenUsed="0"/>
-    <w:lsdException w:name="Medium Shading 2 Accent 4" w:semiHidden="0" w:uiPriority="64" w:unhideWhenUsed="0"/>
-    <w:lsdException w:name="Medium List 1 Accent 4" w:semiHidden="0" w:uiPriority="65" w:unhideWhenUsed="0"/>
-    <w:lsdException w:name="Medium List 2 Accent 4" w:semiHidden="0" w:uiPriority="66" w:unhideWhenUsed="0"/>
-    <w:lsdException w:name="Medium Grid 1 Accent 4" w:semiHidden="0" w:uiPriority="67" w:unhideWhenUsed="0"/>
-    <w:lsdException w:name="Medium Grid 2 Accent 4" w:semiHidden="0" w:uiPriority="68" w:unhideWhenUsed="0"/>
-    <w:lsdException w:name="Medium Grid 3 Accent 4" w:semiHidden="0" w:uiPriority="69" w:unhideWhenUsed="0"/>
-    <w:lsdException w:name="Dark List Accent 4" w:semiHidden="0" w:uiPriority="70" w:unhideWhenUsed="0"/>
-    <w:lsdException w:name="Colorful Shading Accent 4" w:semiHidden="0" w:uiPriority="71" w:unhideWhenUsed="0"/>
-    <w:lsdException w:name="Colorful List Accent 4" w:semiHidden="0" w:uiPriority="72" w:unhideWhenUsed="0"/>
-    <w:lsdException w:name="Colorful Grid Accent 4" w:semiHidden="0" w:uiPriority="73" w:unhideWhenUsed="0"/>
-    <w:lsdException w:name="Light Shading Accent 5" w:semiHidden="0" w:uiPriority="60" w:unhideWhenUsed="0"/>
-    <w:lsdException w:name="Light List Accent 5" w:semiHidden="0" w:uiPriority="61" w:unhideWhenUsed="0"/>
-    <w:lsdException w:name="Light Grid Accent 5" w:semiHidden="0" w:uiPriority="62" w:unhideWhenUsed="0"/>
-    <w:lsdException w:name="Medium Shading 1 Accent 5" w:semiHidden="0" w:uiPriority="63" w:unhideWhenUsed="0"/>
-    <w:lsdException w:name="Medium Shading 2 Accent 5" w:semiHidden="0" w:uiPriority="64" w:unhideWhenUsed="0"/>
-    <w:lsdException w:name="Medium List 1 Accent 5" w:semiHidden="0" w:uiPriority="65" w:unhideWhenUsed="0"/>
-    <w:lsdException w:name="Medium List 2 Accent 5" w:semiHidden="0" w:uiPriority="66" w:unhideWhenUsed="0"/>
-    <w:lsdException w:name="Medium Grid 1 Accent 5" w:semiHidden="0" w:uiPriority="67" w:unhideWhenUsed="0"/>
-    <w:lsdException w:name="Medium Grid 2 Accent 5" w:semiHidden="0" w:uiPriority="68" w:unhideWhenUsed="0"/>
-    <w:lsdException w:name="Medium Grid 3 Accent 5" w:semiHidden="0" w:uiPriority="69" w:unhideWhenUsed="0"/>
-    <w:lsdException w:name="Dark List Accent 5" w:semiHidden="0" w:uiPriority="70" w:unhideWhenUsed="0"/>
-    <w:lsdException w:name="Colorful Shading Accent 5" w:semiHidden="0" w:uiPriority="71" w:unhideWhenUsed="0"/>
-    <w:lsdException w:name="Colorful List Accent 5" w:semiHidden="0" w:uiPriority="72" w:unhideWhenUsed="0"/>
-    <w:lsdException w:name="Colorful Grid Accent 5" w:semiHidden="0" w:uiPriority="73" w:unhideWhenUsed="0"/>
-    <w:lsdException w:name="Light Shading Accent 6" w:semiHidden="0" w:uiPriority="60" w:unhideWhenUsed="0"/>
-    <w:lsdException w:name="Light List Accent 6" w:semiHidden="0" w:uiPriority="61" w:unhideWhenUsed="0"/>
-    <w:lsdException w:name="Light Grid Accent 6" w:semiHidden="0" w:uiPriority="62" w:unhideWhenUsed="0"/>
-    <w:lsdException w:name="Medium Shading 1 Accent 6" w:semiHidden="0" w:uiPriority="63" w:unhideWhenUsed="0"/>
-    <w:lsdException w:name="Medium Shading 2 Accent 6" w:semiHidden="0" w:uiPriority="64" w:unhideWhenUsed="0"/>
-    <w:lsdException w:name="Medium List 1 Accent 6" w:semiHidden="0" w:uiPriority="65" w:unhideWhenUsed="0"/>
-    <w:lsdException w:name="Medium List 2 Accent 6" w:semiHidden="0" w:uiPriority="66" w:unhideWhenUsed="0"/>
-    <w:lsdException w:name="Medium Grid 1 Accent 6" w:semiHidden="0" w:uiPriority="67" w:unhideWhenUsed="0"/>
-    <w:lsdException w:name="Medium Grid 2 Accent 6" w:semiHidden="0" w:uiPriority="68" w:unhideWhenUsed="0"/>
-    <w:lsdException w:name="Medium Grid 3 Accent 6" w:semiHidden="0" w:uiPriority="69" w:unhideWhenUsed="0"/>
-    <w:lsdException w:name="Dark List Accent 6" w:semiHidden="0" w:uiPriority="70" w:unhideWhenUsed="0"/>
-    <w:lsdException w:name="Colorful Shading Accent 6" w:semiHidden="0" w:uiPriority="71" w:unhideWhenUsed="0"/>
-    <w:lsdException w:name="Colorful List Accent 6" w:semiHidden="0" w:uiPriority="72" w:unhideWhenUsed="0"/>
-    <w:lsdException w:name="Colorful Grid Accent 6" w:semiHidden="0" w:uiPriority="73" w:unhideWhenUsed="0"/>
-    <w:lsdException w:name="Subtle Emphasis" w:semiHidden="0" w:uiPriority="19" w:unhideWhenUsed="0" w:qFormat="1"/>
-    <w:lsdException w:name="Intense Emphasis" w:semiHidden="0" w:uiPriority="21" w:unhideWhenUsed="0" w:qFormat="1"/>
-    <w:lsdException w:name="Subtle Reference" w:semiHidden="0" w:uiPriority="31" w:unhideWhenUsed="0" w:qFormat="1"/>
-    <w:lsdException w:name="Intense Reference" w:semiHidden="0" w:uiPriority="32" w:unhideWhenUsed="0" w:qFormat="1"/>
-    <w:lsdException w:name="Book Title" w:semiHidden="0" w:uiPriority="33" w:unhideWhenUsed="0" w:qFormat="1"/>
-    <w:lsdException w:name="Bibliography" w:uiPriority="37"/>
-    <w:lsdException w:name="TOC Heading" w:uiPriority="39" w:qFormat="1"/>
-  </w:latentStyles>
-  <w:style w:type="paragraph" w:default="1" w:styleId="Normal">
-    <w:name w:val="Normal"/>
-    <w:qFormat/>
-  </w:style>
-  <w:style w:type="character" w:default="1" w:styleId="DefaultParagraphFont">
-    <w:name w:val="Default Paragraph Font"/>
-    <w:uiPriority w:val="1"/>
-    <w:semiHidden/>
-    <w:unhideWhenUsed/>
-  </w:style>
-  <w:style w:type="table" w:default="1" w:styleId="TableNormal">
-    <w:name w:val="Normal Table"/>
-    <w:uiPriority w:val="99"/>
-    <w:semiHidden/>
-    <w:unhideWhenUsed/>
-    <w:tblPr>
-      <w:tblInd w:w="0" w:type="dxa"/>
-      <w:tblCellMar>
-        <w:top w:w="0" w:type="dxa"/>
-        <w:left w:w="108" w:type="dxa"/>
-        <w:bottom w:w="0" w:type="dxa"/>
-        <w:right w:w="108" w:type="dxa"/>
-      </w:tblCellMar>
-    </w:tblPr>
-  </w:style>
-  <w:style w:type="numbering" w:default="1" w:styleId="NoList">
-    <w:name w:val="No List"/>
-    <w:uiPriority w:val="99"/>
-    <w:semiHidden/>
-    <w:unhideWhenUsed/>
-  </w:style>
-  <w:style w:type="paragraph" w:customStyle="1" w:styleId="A54A46EFBD0241A4BD310BDD2E239C86">
-    <w:name w:val="A54A46EFBD0241A4BD310BDD2E239C86"/>
-    <w:rsid w:val="00C95442"/>
-  </w:style>
-  <w:style w:type="paragraph" w:customStyle="1" w:styleId="6012AB3558934ADBA80C290D6121DD0B">
-    <w:name w:val="6012AB3558934ADBA80C290D6121DD0B"/>
-    <w:rsid w:val="00C95442"/>
-  </w:style>
-  <w:style w:type="paragraph" w:customStyle="1" w:styleId="C79356EE312A4C6799A3FBC87592779C">
-    <w:name w:val="C79356EE312A4C6799A3FBC87592779C"/>
-    <w:rsid w:val="00C95442"/>
-  </w:style>
-  <w:style w:type="paragraph" w:customStyle="1" w:styleId="2E9E3D8F8FE745DB8D89E0888BCB8F0D">
-    <w:name w:val="2E9E3D8F8FE745DB8D89E0888BCB8F0D"/>
-    <w:rsid w:val="00C95442"/>
-  </w:style>
-  <w:style w:type="paragraph" w:customStyle="1" w:styleId="D56A3DEB10024B619826C47DA9959046">
-    <w:name w:val="D56A3DEB10024B619826C47DA9959046"/>
-    <w:rsid w:val="00C95442"/>
-  </w:style>
-  <w:style w:type="paragraph" w:customStyle="1" w:styleId="E050750FDA184A56A7DC8A1E37D30BAA">
-    <w:name w:val="E050750FDA184A56A7DC8A1E37D30BAA"/>
-    <w:rsid w:val="00C95442"/>
-  </w:style>
-  <w:style w:type="paragraph" w:customStyle="1" w:styleId="DC2C39A4762C434B9981CB4BEDBE3DB5">
-    <w:name w:val="DC2C39A4762C434B9981CB4BEDBE3DB5"/>
-    <w:rsid w:val="00C95442"/>
-  </w:style>
-  <w:style w:type="paragraph" w:customStyle="1" w:styleId="B47EE3D382464CBB895D9FA83A1A872D">
-    <w:name w:val="B47EE3D382464CBB895D9FA83A1A872D"/>
-    <w:rsid w:val="00C95442"/>
-  </w:style>
-  <w:style w:type="paragraph" w:customStyle="1" w:styleId="868243F70D314AE987B4F2F712266568">
-    <w:name w:val="868243F70D314AE987B4F2F712266568"/>
-    <w:rsid w:val="00C95442"/>
-  </w:style>
-  <w:style w:type="paragraph" w:customStyle="1" w:styleId="E635655EB7CE445C8733EF4CEFA235FB">
-    <w:name w:val="E635655EB7CE445C8733EF4CEFA235FB"/>
-    <w:rsid w:val="00C95442"/>
-  </w:style>
-  <w:style w:type="paragraph" w:customStyle="1" w:styleId="863CAB978DF64C47A03EF3E6ED56CC47">
-    <w:name w:val="863CAB978DF64C47A03EF3E6ED56CC47"/>
-    <w:rsid w:val="00C95442"/>
-  </w:style>
-  <w:style w:type="paragraph" w:customStyle="1" w:styleId="463AA82D8B7440768B2AEBCC5C502FD3">
-    <w:name w:val="463AA82D8B7440768B2AEBCC5C502FD3"/>
-    <w:rsid w:val="00C95442"/>
-  </w:style>
-  <w:style w:type="paragraph" w:customStyle="1" w:styleId="8866DC905591495891032A6E112A8260">
-    <w:name w:val="8866DC905591495891032A6E112A8260"/>
-    <w:rsid w:val="00C95442"/>
-  </w:style>
-  <w:style w:type="paragraph" w:customStyle="1" w:styleId="EA3937EEF7214A00AAA5B4E5CD8190E3">
-    <w:name w:val="EA3937EEF7214A00AAA5B4E5CD8190E3"/>
-    <w:rsid w:val="00C95442"/>
-  </w:style>
-  <w:style w:type="paragraph" w:customStyle="1" w:styleId="D71ACF4E117C42848134107E28B7EB79">
-    <w:name w:val="D71ACF4E117C42848134107E28B7EB79"/>
-    <w:rsid w:val="00C95442"/>
-  </w:style>
-  <w:style w:type="paragraph" w:customStyle="1" w:styleId="2F86626DF91F48AAABA8A16743A71EAA">
-    <w:name w:val="2F86626DF91F48AAABA8A16743A71EAA"/>
-    <w:rsid w:val="00C95442"/>
-  </w:style>
-  <w:style w:type="paragraph" w:customStyle="1" w:styleId="6514535F7D494AE482B2851714767CFC">
-    <w:name w:val="6514535F7D494AE482B2851714767CFC"/>
-    <w:rsid w:val="00C95442"/>
-  </w:style>
-  <w:style w:type="paragraph" w:customStyle="1" w:styleId="645288B85AA342EA9A48D6872BDDECAA">
-    <w:name w:val="645288B85AA342EA9A48D6872BDDECAA"/>
-    <w:rsid w:val="00C95442"/>
-  </w:style>
-</w:styles>
-</file>
-
-<file path=word/glossary/webSettings.xml><?xml version="1.0" encoding="utf-8"?>
-<w:webSettings xmlns:mc="http://schemas.openxmlformats.org/markup-compatibility/2006" xmlns:r="http://schemas.openxmlformats.org/officeDocument/2006/relationships" xmlns:w="http://schemas.openxmlformats.org/wordprocessingml/2006/main" xmlns:w14="http://schemas.microsoft.com/office/word/2010/wordml" mc:Ignorable="w14">
-  <w:optimizeForBrowser/>
-  <w:allowPNG/>
-</w:webSettings>
 </file>
 
 <file path=word/theme/theme1.xml><?xml version="1.0" encoding="utf-8"?>
@@ -16857,7 +18637,7 @@
 </file>
 
 <file path=customXml/itemProps2.xml><?xml version="1.0" encoding="utf-8"?>
-<ds:datastoreItem xmlns:ds="http://schemas.openxmlformats.org/officeDocument/2006/customXml" ds:itemID="{4CDA2A99-2399-404C-9694-8171891B00D2}">
+<ds:datastoreItem xmlns:ds="http://schemas.openxmlformats.org/officeDocument/2006/customXml" ds:itemID="{297E3FD7-54D1-47E9-85E3-98F00452F0E9}">
   <ds:schemaRefs>
     <ds:schemaRef ds:uri="http://schemas.openxmlformats.org/officeDocument/2006/bibliography"/>
   </ds:schemaRefs>

--- a/KELOMPOK17-B updated.docx
+++ b/KELOMPOK17-B updated.docx
@@ -97,6 +97,7 @@
                 <w:dataBinding w:prefixMappings="xmlns:ns0='http://schemas.openxmlformats.org/package/2006/metadata/core-properties' xmlns:ns1='http://purl.org/dc/elements/1.1/'" w:xpath="/ns0:coreProperties[1]/ns1:title[1]" w:storeItemID="{6C3C8BC8-F283-45AE-878A-BAB7291924A1}"/>
                 <w:text/>
               </w:sdtPr>
+              <w:sdtEndPr/>
               <w:sdtContent>
                 <w:tc>
                   <w:tcPr>
@@ -147,6 +148,7 @@
                 <w:dataBinding w:prefixMappings="xmlns:ns0='http://schemas.openxmlformats.org/package/2006/metadata/core-properties' xmlns:ns1='http://purl.org/dc/elements/1.1/'" w:xpath="/ns0:coreProperties[1]/ns1:subject[1]" w:storeItemID="{6C3C8BC8-F283-45AE-878A-BAB7291924A1}"/>
                 <w:text/>
               </w:sdtPr>
+              <w:sdtEndPr/>
               <w:sdtContent>
                 <w:tc>
                   <w:tcPr>
@@ -12470,6 +12472,199 @@
     </w:p>
     <w:p>
       <w:pPr>
+        <w:pStyle w:val="paragraph"/>
+        <w:widowControl/>
+        <w:spacing w:after="0"/>
+        <w:ind w:left="1778"/>
+        <w:jc w:val="both"/>
+        <w:rPr>
+          <w:lang w:val="id-ID"/>
+        </w:rPr>
+      </w:pPr>
+      <w:r>
+        <w:rPr>
+          <w:lang w:val="id-ID"/>
+        </w:rPr>
+        <w:t>Brief Desciption :</w:t>
+      </w:r>
+    </w:p>
+    <w:p>
+      <w:pPr>
+        <w:pStyle w:val="paragraph"/>
+        <w:widowControl/>
+        <w:spacing w:after="0"/>
+        <w:ind w:left="1778"/>
+        <w:jc w:val="both"/>
+        <w:rPr>
+          <w:lang w:val="id-ID"/>
+        </w:rPr>
+      </w:pPr>
+      <w:r>
+        <w:rPr>
+          <w:lang w:val="id-ID"/>
+        </w:rPr>
+        <w:t>UMKM ingin menambahkan produk baru ke dalam daftar barang yang dijual.</w:t>
+      </w:r>
+    </w:p>
+    <w:p>
+      <w:pPr>
+        <w:pStyle w:val="paragraph"/>
+        <w:widowControl/>
+        <w:spacing w:after="0"/>
+        <w:ind w:left="1778"/>
+        <w:jc w:val="both"/>
+        <w:rPr>
+          <w:lang w:val="id-ID"/>
+        </w:rPr>
+      </w:pPr>
+    </w:p>
+    <w:p>
+      <w:pPr>
+        <w:pStyle w:val="paragraph"/>
+        <w:widowControl/>
+        <w:spacing w:after="0"/>
+        <w:ind w:left="1778"/>
+        <w:jc w:val="both"/>
+        <w:rPr>
+          <w:lang w:val="id-ID"/>
+        </w:rPr>
+      </w:pPr>
+      <w:r>
+        <w:rPr>
+          <w:lang w:val="id-ID"/>
+        </w:rPr>
+        <w:t>Initial Step-By-Step Description :</w:t>
+      </w:r>
+    </w:p>
+    <w:p>
+      <w:pPr>
+        <w:pStyle w:val="paragraph"/>
+        <w:widowControl/>
+        <w:spacing w:after="0"/>
+        <w:ind w:left="1778"/>
+        <w:jc w:val="both"/>
+        <w:rPr>
+          <w:lang w:val="id-ID"/>
+        </w:rPr>
+      </w:pPr>
+      <w:r>
+        <w:rPr>
+          <w:lang w:val="id-ID"/>
+        </w:rPr>
+        <w:t>Sebelum use case ini dijalankan, user telah berhasil mengakses website E-UMKMS</w:t>
+      </w:r>
+      <w:r>
+        <w:rPr>
+          <w:lang w:val="id-ID"/>
+        </w:rPr>
+        <w:t xml:space="preserve"> </w:t>
+      </w:r>
+      <w:r>
+        <w:rPr>
+          <w:lang w:val="id-ID"/>
+        </w:rPr>
+        <w:t>dan login pada sistem.</w:t>
+      </w:r>
+    </w:p>
+    <w:p>
+      <w:pPr>
+        <w:pStyle w:val="paragraph"/>
+        <w:widowControl/>
+        <w:numPr>
+          <w:ilvl w:val="0"/>
+          <w:numId w:val="8"/>
+        </w:numPr>
+        <w:spacing w:after="0"/>
+        <w:jc w:val="both"/>
+        <w:rPr>
+          <w:lang w:val="id-ID"/>
+        </w:rPr>
+      </w:pPr>
+      <w:r>
+        <w:rPr>
+          <w:szCs w:val="24"/>
+          <w:lang w:val="id-ID"/>
+        </w:rPr>
+        <w:t>UMKM masuk ke halaman back-end.</w:t>
+      </w:r>
+    </w:p>
+    <w:p>
+      <w:pPr>
+        <w:pStyle w:val="paragraph"/>
+        <w:widowControl/>
+        <w:numPr>
+          <w:ilvl w:val="0"/>
+          <w:numId w:val="8"/>
+        </w:numPr>
+        <w:spacing w:after="0"/>
+        <w:jc w:val="both"/>
+        <w:rPr>
+          <w:lang w:val="id-ID"/>
+        </w:rPr>
+      </w:pPr>
+      <w:r>
+        <w:rPr>
+          <w:lang w:val="id-ID"/>
+        </w:rPr>
+        <w:t>UMKM memilih tab produk dan mengklik tombol “Add Product”.</w:t>
+      </w:r>
+    </w:p>
+    <w:p>
+      <w:pPr>
+        <w:pStyle w:val="paragraph"/>
+        <w:widowControl/>
+        <w:numPr>
+          <w:ilvl w:val="0"/>
+          <w:numId w:val="8"/>
+        </w:numPr>
+        <w:spacing w:after="0"/>
+        <w:jc w:val="both"/>
+        <w:rPr>
+          <w:lang w:val="id-ID"/>
+        </w:rPr>
+      </w:pPr>
+      <w:r>
+        <w:rPr>
+          <w:lang w:val="id-ID"/>
+        </w:rPr>
+        <w:t>Sistem akan menampilkan halaman Add Product yang berisi field Nama Produk, Kategori Produk, Harga Produk, Jumlah Produk yang Tersedia dan Keterangan Tambahan. Kemudian user mengklik tombol “Simpan”.</w:t>
+      </w:r>
+    </w:p>
+    <w:p>
+      <w:pPr>
+        <w:pStyle w:val="paragraph"/>
+        <w:widowControl/>
+        <w:numPr>
+          <w:ilvl w:val="0"/>
+          <w:numId w:val="8"/>
+        </w:numPr>
+        <w:spacing w:after="0"/>
+        <w:jc w:val="both"/>
+        <w:rPr>
+          <w:lang w:val="id-ID"/>
+        </w:rPr>
+      </w:pPr>
+      <w:r>
+        <w:rPr>
+          <w:lang w:val="id-ID"/>
+        </w:rPr>
+        <w:t>Sistem akan menyimpan produk baru yang ditambahkan oleh UMKM.</w:t>
+      </w:r>
+    </w:p>
+    <w:p>
+      <w:pPr>
+        <w:pStyle w:val="paragraph"/>
+        <w:widowControl/>
+        <w:spacing w:after="0"/>
+        <w:ind w:left="1778"/>
+        <w:jc w:val="both"/>
+        <w:rPr>
+          <w:lang w:val="id-ID"/>
+        </w:rPr>
+      </w:pPr>
+    </w:p>
+    <w:p>
+      <w:pPr>
         <w:pStyle w:val="Heading3"/>
         <w:numPr>
           <w:ilvl w:val="0"/>
@@ -12491,6 +12686,220 @@
     </w:p>
     <w:p>
       <w:pPr>
+        <w:pStyle w:val="paragraph"/>
+        <w:widowControl/>
+        <w:spacing w:after="0"/>
+        <w:ind w:left="1778"/>
+        <w:jc w:val="both"/>
+        <w:rPr>
+          <w:lang w:val="id-ID"/>
+        </w:rPr>
+      </w:pPr>
+      <w:r>
+        <w:rPr>
+          <w:lang w:val="id-ID"/>
+        </w:rPr>
+        <w:t>Brief Desciption :</w:t>
+      </w:r>
+    </w:p>
+    <w:p>
+      <w:pPr>
+        <w:pStyle w:val="paragraph"/>
+        <w:widowControl/>
+        <w:spacing w:after="0"/>
+        <w:ind w:left="1778"/>
+        <w:jc w:val="both"/>
+        <w:rPr>
+          <w:lang w:val="id-ID"/>
+        </w:rPr>
+      </w:pPr>
+      <w:r>
+        <w:rPr>
+          <w:lang w:val="id-ID"/>
+        </w:rPr>
+        <w:t>UMKM ingin menghapus produk yang ada pada daftar barang yang dijual.</w:t>
+      </w:r>
+    </w:p>
+    <w:p>
+      <w:pPr>
+        <w:pStyle w:val="paragraph"/>
+        <w:widowControl/>
+        <w:spacing w:after="0"/>
+        <w:ind w:left="1778"/>
+        <w:jc w:val="both"/>
+        <w:rPr>
+          <w:lang w:val="id-ID"/>
+        </w:rPr>
+      </w:pPr>
+    </w:p>
+    <w:p>
+      <w:pPr>
+        <w:pStyle w:val="paragraph"/>
+        <w:widowControl/>
+        <w:spacing w:after="0"/>
+        <w:ind w:left="1778"/>
+        <w:jc w:val="both"/>
+        <w:rPr>
+          <w:lang w:val="id-ID"/>
+        </w:rPr>
+      </w:pPr>
+      <w:r>
+        <w:rPr>
+          <w:lang w:val="id-ID"/>
+        </w:rPr>
+        <w:t>Initial Step-By-Step Description :</w:t>
+      </w:r>
+    </w:p>
+    <w:p>
+      <w:pPr>
+        <w:pStyle w:val="paragraph"/>
+        <w:widowControl/>
+        <w:spacing w:after="0"/>
+        <w:ind w:left="1778"/>
+        <w:jc w:val="both"/>
+        <w:rPr>
+          <w:lang w:val="id-ID"/>
+        </w:rPr>
+      </w:pPr>
+      <w:r>
+        <w:rPr>
+          <w:lang w:val="id-ID"/>
+        </w:rPr>
+        <w:t>Sebelum use case ini dijalankan, user telah berhasil mengakses website E-UMKMS</w:t>
+      </w:r>
+      <w:r>
+        <w:rPr>
+          <w:lang w:val="id-ID"/>
+        </w:rPr>
+        <w:t xml:space="preserve"> </w:t>
+      </w:r>
+      <w:r>
+        <w:rPr>
+          <w:lang w:val="id-ID"/>
+        </w:rPr>
+        <w:t>dan login pada sistem.</w:t>
+      </w:r>
+    </w:p>
+    <w:p>
+      <w:pPr>
+        <w:pStyle w:val="paragraph"/>
+        <w:widowControl/>
+        <w:numPr>
+          <w:ilvl w:val="0"/>
+          <w:numId w:val="9"/>
+        </w:numPr>
+        <w:spacing w:after="0"/>
+        <w:jc w:val="both"/>
+        <w:rPr>
+          <w:lang w:val="id-ID"/>
+        </w:rPr>
+      </w:pPr>
+      <w:r>
+        <w:rPr>
+          <w:szCs w:val="24"/>
+          <w:lang w:val="id-ID"/>
+        </w:rPr>
+        <w:t>UMKM masuk ke halaman back-end.</w:t>
+      </w:r>
+    </w:p>
+    <w:p>
+      <w:pPr>
+        <w:pStyle w:val="paragraph"/>
+        <w:widowControl/>
+        <w:numPr>
+          <w:ilvl w:val="0"/>
+          <w:numId w:val="9"/>
+        </w:numPr>
+        <w:spacing w:after="0"/>
+        <w:jc w:val="both"/>
+        <w:rPr>
+          <w:lang w:val="id-ID"/>
+        </w:rPr>
+      </w:pPr>
+      <w:r>
+        <w:rPr>
+          <w:lang w:val="id-ID"/>
+        </w:rPr>
+        <w:t>UMKM memilih tab produk dan mengklik tombol “Delete Product”.</w:t>
+      </w:r>
+    </w:p>
+    <w:p>
+      <w:pPr>
+        <w:pStyle w:val="paragraph"/>
+        <w:widowControl/>
+        <w:numPr>
+          <w:ilvl w:val="0"/>
+          <w:numId w:val="9"/>
+        </w:numPr>
+        <w:spacing w:after="0"/>
+        <w:jc w:val="both"/>
+        <w:rPr>
+          <w:lang w:val="id-ID"/>
+        </w:rPr>
+      </w:pPr>
+      <w:r>
+        <w:rPr>
+          <w:lang w:val="id-ID"/>
+        </w:rPr>
+        <w:t>Sistem akan menampilkan halaman yang berisi daftar nama produk yang disimpan.</w:t>
+      </w:r>
+    </w:p>
+    <w:p>
+      <w:pPr>
+        <w:pStyle w:val="paragraph"/>
+        <w:widowControl/>
+        <w:numPr>
+          <w:ilvl w:val="0"/>
+          <w:numId w:val="9"/>
+        </w:numPr>
+        <w:spacing w:after="0"/>
+        <w:jc w:val="both"/>
+        <w:rPr>
+          <w:lang w:val="id-ID"/>
+        </w:rPr>
+      </w:pPr>
+      <w:r>
+        <w:rPr>
+          <w:lang w:val="id-ID"/>
+        </w:rPr>
+        <w:t>UMKM memilih nama produk yang akan dihapus dan mengklik tombol “Hapus”.</w:t>
+      </w:r>
+    </w:p>
+    <w:p>
+      <w:pPr>
+        <w:pStyle w:val="paragraph"/>
+        <w:widowControl/>
+        <w:numPr>
+          <w:ilvl w:val="0"/>
+          <w:numId w:val="9"/>
+        </w:numPr>
+        <w:spacing w:after="0"/>
+        <w:jc w:val="both"/>
+        <w:rPr>
+          <w:lang w:val="id-ID"/>
+        </w:rPr>
+      </w:pPr>
+      <w:r>
+        <w:rPr>
+          <w:lang w:val="id-ID"/>
+        </w:rPr>
+        <w:t>Sistem akan menghapus produk yang dipilih oleh UMKM.</w:t>
+      </w:r>
+    </w:p>
+    <w:p>
+      <w:pPr>
+        <w:pStyle w:val="paragraph"/>
+        <w:widowControl/>
+        <w:spacing w:after="0"/>
+        <w:ind w:left="1778"/>
+        <w:jc w:val="both"/>
+        <w:rPr>
+          <w:lang w:val="id-ID"/>
+        </w:rPr>
+      </w:pPr>
+    </w:p>
+    <w:p>
+      <w:pPr>
         <w:pStyle w:val="Heading3"/>
         <w:numPr>
           <w:ilvl w:val="0"/>
@@ -12534,6 +12943,252 @@
       </w:r>
       <w:bookmarkEnd w:id="14"/>
     </w:p>
+    <w:p>
+      <w:pPr>
+        <w:pStyle w:val="paragraph"/>
+        <w:widowControl/>
+        <w:spacing w:after="0"/>
+        <w:ind w:left="1778"/>
+        <w:jc w:val="both"/>
+        <w:rPr>
+          <w:lang w:val="id-ID"/>
+        </w:rPr>
+      </w:pPr>
+      <w:r>
+        <w:rPr>
+          <w:lang w:val="id-ID"/>
+        </w:rPr>
+        <w:t>Brief Desciption :</w:t>
+      </w:r>
+    </w:p>
+    <w:p>
+      <w:pPr>
+        <w:pStyle w:val="paragraph"/>
+        <w:widowControl/>
+        <w:spacing w:after="0"/>
+        <w:ind w:left="1778"/>
+        <w:jc w:val="both"/>
+        <w:rPr>
+          <w:lang w:val="id-ID"/>
+        </w:rPr>
+      </w:pPr>
+      <w:r>
+        <w:rPr>
+          <w:lang w:val="id-ID"/>
+        </w:rPr>
+        <w:t>UMKM ingin memperbarui informasi produk yang ada pada daftar barang yang dijual.</w:t>
+      </w:r>
+    </w:p>
+    <w:p>
+      <w:pPr>
+        <w:pStyle w:val="paragraph"/>
+        <w:widowControl/>
+        <w:spacing w:after="0"/>
+        <w:ind w:left="1778"/>
+        <w:jc w:val="both"/>
+        <w:rPr>
+          <w:lang w:val="id-ID"/>
+        </w:rPr>
+      </w:pPr>
+    </w:p>
+    <w:p>
+      <w:pPr>
+        <w:pStyle w:val="paragraph"/>
+        <w:widowControl/>
+        <w:spacing w:after="0"/>
+        <w:ind w:left="1778"/>
+        <w:jc w:val="both"/>
+        <w:rPr>
+          <w:lang w:val="id-ID"/>
+        </w:rPr>
+      </w:pPr>
+      <w:r>
+        <w:rPr>
+          <w:lang w:val="id-ID"/>
+        </w:rPr>
+        <w:t>Initial Step-By-Step Description :</w:t>
+      </w:r>
+    </w:p>
+    <w:p>
+      <w:pPr>
+        <w:pStyle w:val="paragraph"/>
+        <w:widowControl/>
+        <w:spacing w:after="0"/>
+        <w:ind w:left="1778"/>
+        <w:jc w:val="both"/>
+        <w:rPr>
+          <w:lang w:val="id-ID"/>
+        </w:rPr>
+      </w:pPr>
+      <w:r>
+        <w:rPr>
+          <w:lang w:val="id-ID"/>
+        </w:rPr>
+        <w:t>Sebelum use case ini dijalankan, user telah berhasil mengakses website E-UMKMS dan login pada sistem.</w:t>
+      </w:r>
+    </w:p>
+    <w:p>
+      <w:pPr>
+        <w:pStyle w:val="paragraph"/>
+        <w:widowControl/>
+        <w:numPr>
+          <w:ilvl w:val="0"/>
+          <w:numId w:val="10"/>
+        </w:numPr>
+        <w:spacing w:after="0"/>
+        <w:jc w:val="both"/>
+        <w:rPr>
+          <w:lang w:val="id-ID"/>
+        </w:rPr>
+      </w:pPr>
+      <w:r>
+        <w:rPr>
+          <w:szCs w:val="24"/>
+          <w:lang w:val="id-ID"/>
+        </w:rPr>
+        <w:t>UMKM masuk ke halaman back-end.</w:t>
+      </w:r>
+    </w:p>
+    <w:p>
+      <w:pPr>
+        <w:pStyle w:val="paragraph"/>
+        <w:widowControl/>
+        <w:numPr>
+          <w:ilvl w:val="0"/>
+          <w:numId w:val="10"/>
+        </w:numPr>
+        <w:spacing w:after="0"/>
+        <w:jc w:val="both"/>
+        <w:rPr>
+          <w:lang w:val="id-ID"/>
+        </w:rPr>
+      </w:pPr>
+      <w:r>
+        <w:rPr>
+          <w:lang w:val="id-ID"/>
+        </w:rPr>
+        <w:t>UMKM memilih tab produk.</w:t>
+      </w:r>
+    </w:p>
+    <w:p>
+      <w:pPr>
+        <w:pStyle w:val="paragraph"/>
+        <w:widowControl/>
+        <w:numPr>
+          <w:ilvl w:val="0"/>
+          <w:numId w:val="10"/>
+        </w:numPr>
+        <w:spacing w:after="0"/>
+        <w:jc w:val="both"/>
+        <w:rPr>
+          <w:lang w:val="id-ID"/>
+        </w:rPr>
+      </w:pPr>
+      <w:r>
+        <w:rPr>
+          <w:lang w:val="id-ID"/>
+        </w:rPr>
+        <w:t>Sistem akan menampilkan halaman yang berisi daftar nama produk yang disimpan.</w:t>
+      </w:r>
+    </w:p>
+    <w:p>
+      <w:pPr>
+        <w:pStyle w:val="paragraph"/>
+        <w:widowControl/>
+        <w:numPr>
+          <w:ilvl w:val="0"/>
+          <w:numId w:val="10"/>
+        </w:numPr>
+        <w:spacing w:after="0"/>
+        <w:jc w:val="both"/>
+        <w:rPr>
+          <w:lang w:val="id-ID"/>
+        </w:rPr>
+      </w:pPr>
+      <w:r>
+        <w:rPr>
+          <w:lang w:val="id-ID"/>
+        </w:rPr>
+        <w:t>UMKM memilih nama produk yang akan diperbarui dan mengklik tombol “Update”.</w:t>
+      </w:r>
+    </w:p>
+    <w:p>
+      <w:pPr>
+        <w:pStyle w:val="paragraph"/>
+        <w:widowControl/>
+        <w:numPr>
+          <w:ilvl w:val="0"/>
+          <w:numId w:val="8"/>
+        </w:numPr>
+        <w:spacing w:after="0"/>
+        <w:jc w:val="both"/>
+        <w:rPr>
+          <w:lang w:val="id-ID"/>
+        </w:rPr>
+      </w:pPr>
+      <w:r>
+        <w:rPr>
+          <w:lang w:val="id-ID"/>
+        </w:rPr>
+        <w:t>Sistem akan menampilkan halaman yang berisi field</w:t>
+      </w:r>
+      <w:r>
+        <w:rPr>
+          <w:lang w:val="id-ID"/>
+        </w:rPr>
+        <w:t xml:space="preserve"> </w:t>
+      </w:r>
+      <w:r>
+        <w:rPr>
+          <w:lang w:val="id-ID"/>
+        </w:rPr>
+        <w:t xml:space="preserve">Nama Produk, Kategori Produk, Harga Produk, Jumlah Produk yang Tersedia dan Keterangan Tambahan. </w:t>
+      </w:r>
+    </w:p>
+    <w:p>
+      <w:pPr>
+        <w:pStyle w:val="paragraph"/>
+        <w:widowControl/>
+        <w:numPr>
+          <w:ilvl w:val="0"/>
+          <w:numId w:val="8"/>
+        </w:numPr>
+        <w:spacing w:after="0"/>
+        <w:jc w:val="both"/>
+        <w:rPr>
+          <w:lang w:val="id-ID"/>
+        </w:rPr>
+      </w:pPr>
+      <w:r>
+        <w:rPr>
+          <w:lang w:val="id-ID"/>
+        </w:rPr>
+        <w:t>UMKM melakukan perbaruan pada field tertentu lalu mengklik tombol “Simpan”.</w:t>
+      </w:r>
+    </w:p>
+    <w:p>
+      <w:pPr>
+        <w:pStyle w:val="paragraph"/>
+        <w:widowControl/>
+        <w:numPr>
+          <w:ilvl w:val="0"/>
+          <w:numId w:val="8"/>
+        </w:numPr>
+        <w:spacing w:after="0"/>
+        <w:jc w:val="both"/>
+        <w:rPr>
+          <w:lang w:val="id-ID"/>
+        </w:rPr>
+      </w:pPr>
+      <w:r>
+        <w:rPr>
+          <w:lang w:val="id-ID"/>
+        </w:rPr>
+        <w:t>Sistem akan menyimpan informasi produk baru yang dilakukan UMKM.</w:t>
+      </w:r>
+    </w:p>
+    <w:p/>
+    <w:p/>
     <w:p>
       <w:pPr>
         <w:pStyle w:val="Heading3"/>
@@ -12829,20 +13484,42 @@
           </w:tcPr>
           <w:p>
             <w:pPr>
-              <w:spacing w:line="276" w:lineRule="auto"/>
-              <w:rPr>
-                <w:b/>
-                <w:sz w:val="24"/>
-                <w:szCs w:val="24"/>
-              </w:rPr>
-            </w:pPr>
-            <w:r>
-              <w:rPr>
-                <w:b/>
-                <w:sz w:val="24"/>
-                <w:szCs w:val="24"/>
-              </w:rPr>
-              <w:t>Brief Description :</w:t>
+              <w:pStyle w:val="paragraph"/>
+              <w:widowControl/>
+              <w:spacing w:after="0"/>
+              <w:ind w:left="0"/>
+              <w:jc w:val="both"/>
+              <w:rPr>
+                <w:lang w:val="id-ID"/>
+              </w:rPr>
+            </w:pPr>
+            <w:r>
+              <w:rPr>
+                <w:b/>
+                <w:szCs w:val="24"/>
+              </w:rPr>
+              <w:t xml:space="preserve">Brief </w:t>
+            </w:r>
+            <w:proofErr w:type="gramStart"/>
+            <w:r>
+              <w:rPr>
+                <w:b/>
+                <w:szCs w:val="24"/>
+              </w:rPr>
+              <w:t>Description :</w:t>
+            </w:r>
+            <w:proofErr w:type="gramEnd"/>
+            <w:r>
+              <w:rPr>
+                <w:lang w:val="id-ID"/>
+              </w:rPr>
+              <w:t xml:space="preserve"> </w:t>
+            </w:r>
+            <w:r>
+              <w:rPr>
+                <w:lang w:val="id-ID"/>
+              </w:rPr>
+              <w:t>Pembeli ingin menambahkan produk ke keranjang belanjanya.</w:t>
             </w:r>
           </w:p>
         </w:tc>
@@ -12975,28 +13652,57 @@
           </w:p>
           <w:p>
             <w:pPr>
-              <w:spacing w:line="276" w:lineRule="auto"/>
+              <w:pStyle w:val="paragraph"/>
+              <w:widowControl/>
+              <w:spacing w:after="0"/>
+              <w:ind w:left="0"/>
               <w:jc w:val="both"/>
               <w:rPr>
-                <w:i/>
-                <w:sz w:val="24"/>
-                <w:szCs w:val="24"/>
-              </w:rPr>
-            </w:pPr>
-            <w:r>
-              <w:rPr>
-                <w:sz w:val="24"/>
-                <w:szCs w:val="24"/>
-              </w:rPr>
-              <w:t>Pelanggan menekan menu “Produk Jual” lalu memilih produk yang akan dibeli, selanjutnya sistem akan menambahkan produk yang akan dibeli pelanggan ke shopping cart lalu sistem menampilkan halaman mengenai shopping cart yang telah ter-</w:t>
-            </w:r>
-            <w:r>
-              <w:rPr>
-                <w:i/>
-                <w:sz w:val="24"/>
-                <w:szCs w:val="24"/>
-              </w:rPr>
-              <w:t>update</w:t>
+                <w:lang w:val="id-ID"/>
+              </w:rPr>
+            </w:pPr>
+            <w:r>
+              <w:rPr>
+                <w:szCs w:val="24"/>
+                <w:lang w:val="id-ID"/>
+              </w:rPr>
+              <w:t>Pembeli memilih produk yang akan dibeli dengan cara mengklik nama produk.</w:t>
+            </w:r>
+            <w:r>
+              <w:rPr>
+                <w:lang w:val="id-ID"/>
+              </w:rPr>
+              <w:t xml:space="preserve"> </w:t>
+            </w:r>
+            <w:r>
+              <w:rPr>
+                <w:lang w:val="id-ID"/>
+              </w:rPr>
+              <w:t>Sistem akan menampilkan halaman yang berisi ringkasan produk.</w:t>
+            </w:r>
+            <w:r>
+              <w:rPr>
+                <w:lang w:val="id-ID"/>
+              </w:rPr>
+              <w:t xml:space="preserve"> </w:t>
+            </w:r>
+            <w:r>
+              <w:rPr>
+                <w:lang w:val="id-ID"/>
+              </w:rPr>
+              <w:t>User memilih banyak produk yang akan dibeli lalu mengklik tombol “Add to Cart”.</w:t>
+            </w:r>
+            <w:r>
+              <w:rPr>
+                <w:lang w:val="id-ID"/>
+              </w:rPr>
+              <w:t>S</w:t>
+            </w:r>
+            <w:r>
+              <w:rPr>
+                <w:lang w:val="id-ID"/>
+              </w:rPr>
+              <w:t>istem akan menampilkan halaman yang berisi Cart (keranjang belanja) Pembeli.</w:t>
             </w:r>
           </w:p>
         </w:tc>
@@ -13141,6 +13847,241 @@
     </w:p>
     <w:p>
       <w:pPr>
+        <w:pStyle w:val="paragraph"/>
+        <w:widowControl/>
+        <w:spacing w:after="0"/>
+        <w:ind w:left="1778"/>
+        <w:jc w:val="both"/>
+        <w:rPr>
+          <w:lang w:val="id-ID"/>
+        </w:rPr>
+      </w:pPr>
+      <w:r>
+        <w:rPr>
+          <w:lang w:val="id-ID"/>
+        </w:rPr>
+        <w:t>Brief Desciption :</w:t>
+      </w:r>
+    </w:p>
+    <w:p>
+      <w:pPr>
+        <w:pStyle w:val="paragraph"/>
+        <w:widowControl/>
+        <w:spacing w:after="0"/>
+        <w:ind w:left="1778"/>
+        <w:jc w:val="both"/>
+        <w:rPr>
+          <w:lang w:val="id-ID"/>
+        </w:rPr>
+      </w:pPr>
+      <w:r>
+        <w:rPr>
+          <w:lang w:val="id-ID"/>
+        </w:rPr>
+        <w:t>Pembeli ingin mengedit produk yang ada pada keranjang belanjanya.</w:t>
+      </w:r>
+    </w:p>
+    <w:p>
+      <w:pPr>
+        <w:pStyle w:val="paragraph"/>
+        <w:widowControl/>
+        <w:spacing w:after="0"/>
+        <w:ind w:left="1778"/>
+        <w:jc w:val="both"/>
+        <w:rPr>
+          <w:lang w:val="id-ID"/>
+        </w:rPr>
+      </w:pPr>
+    </w:p>
+    <w:p>
+      <w:pPr>
+        <w:pStyle w:val="paragraph"/>
+        <w:widowControl/>
+        <w:spacing w:after="0"/>
+        <w:ind w:left="1778"/>
+        <w:jc w:val="both"/>
+        <w:rPr>
+          <w:lang w:val="id-ID"/>
+        </w:rPr>
+      </w:pPr>
+      <w:r>
+        <w:rPr>
+          <w:lang w:val="id-ID"/>
+        </w:rPr>
+        <w:t>Initial Step-By-Step Description :</w:t>
+      </w:r>
+    </w:p>
+    <w:p>
+      <w:pPr>
+        <w:pStyle w:val="paragraph"/>
+        <w:widowControl/>
+        <w:spacing w:after="0"/>
+        <w:ind w:left="1778"/>
+        <w:jc w:val="both"/>
+        <w:rPr>
+          <w:lang w:val="id-ID"/>
+        </w:rPr>
+      </w:pPr>
+      <w:r>
+        <w:rPr>
+          <w:lang w:val="id-ID"/>
+        </w:rPr>
+        <w:t>Sebelum use case ini dijalankan, user telah berhasil mengakses website E-UMKMS</w:t>
+      </w:r>
+      <w:r>
+        <w:rPr>
+          <w:lang w:val="id-ID"/>
+        </w:rPr>
+        <w:t xml:space="preserve"> </w:t>
+      </w:r>
+      <w:r>
+        <w:rPr>
+          <w:lang w:val="id-ID"/>
+        </w:rPr>
+        <w:t>dan login pada sistem.</w:t>
+      </w:r>
+    </w:p>
+    <w:p>
+      <w:pPr>
+        <w:pStyle w:val="paragraph"/>
+        <w:widowControl/>
+        <w:numPr>
+          <w:ilvl w:val="0"/>
+          <w:numId w:val="12"/>
+        </w:numPr>
+        <w:spacing w:after="0"/>
+        <w:jc w:val="both"/>
+        <w:rPr>
+          <w:lang w:val="id-ID"/>
+        </w:rPr>
+      </w:pPr>
+      <w:r>
+        <w:rPr>
+          <w:szCs w:val="24"/>
+          <w:lang w:val="id-ID"/>
+        </w:rPr>
+        <w:t>Pembeli mengklik icon Cart (keranjang belanja).</w:t>
+      </w:r>
+    </w:p>
+    <w:p>
+      <w:pPr>
+        <w:pStyle w:val="paragraph"/>
+        <w:widowControl/>
+        <w:numPr>
+          <w:ilvl w:val="0"/>
+          <w:numId w:val="12"/>
+        </w:numPr>
+        <w:spacing w:after="0"/>
+        <w:jc w:val="both"/>
+        <w:rPr>
+          <w:lang w:val="id-ID"/>
+        </w:rPr>
+      </w:pPr>
+      <w:r>
+        <w:rPr>
+          <w:lang w:val="id-ID"/>
+        </w:rPr>
+        <w:t>Sistem akan menampilkan halaman yang berisi Cart (keranjang) belanja Pembeli.</w:t>
+      </w:r>
+    </w:p>
+    <w:p>
+      <w:pPr>
+        <w:pStyle w:val="paragraph"/>
+        <w:widowControl/>
+        <w:numPr>
+          <w:ilvl w:val="0"/>
+          <w:numId w:val="12"/>
+        </w:numPr>
+        <w:spacing w:after="0"/>
+        <w:jc w:val="both"/>
+        <w:rPr>
+          <w:lang w:val="id-ID"/>
+        </w:rPr>
+      </w:pPr>
+      <w:r>
+        <w:rPr>
+          <w:lang w:val="id-ID"/>
+        </w:rPr>
+        <w:t>Pembeli memilih nama produk kemudian mengklik “Update”.</w:t>
+      </w:r>
+    </w:p>
+    <w:p>
+      <w:pPr>
+        <w:pStyle w:val="paragraph"/>
+        <w:widowControl/>
+        <w:numPr>
+          <w:ilvl w:val="0"/>
+          <w:numId w:val="12"/>
+        </w:numPr>
+        <w:spacing w:after="0"/>
+        <w:jc w:val="both"/>
+        <w:rPr>
+          <w:lang w:val="id-ID"/>
+        </w:rPr>
+      </w:pPr>
+      <w:r>
+        <w:rPr>
+          <w:lang w:val="id-ID"/>
+        </w:rPr>
+        <w:t>Sistem akan menampilkan informasi jumlah produk yang dibeli sesuai dengan nama produk yang dipilh Pembeli.</w:t>
+      </w:r>
+    </w:p>
+    <w:p>
+      <w:pPr>
+        <w:pStyle w:val="paragraph"/>
+        <w:widowControl/>
+        <w:numPr>
+          <w:ilvl w:val="0"/>
+          <w:numId w:val="12"/>
+        </w:numPr>
+        <w:spacing w:after="0"/>
+        <w:jc w:val="both"/>
+        <w:rPr>
+          <w:lang w:val="id-ID"/>
+        </w:rPr>
+      </w:pPr>
+      <w:r>
+        <w:rPr>
+          <w:lang w:val="id-ID"/>
+        </w:rPr>
+        <w:t>Pembeli melakukan perubahan pada jumlah produk lalu mengklik “Simpan”.</w:t>
+      </w:r>
+    </w:p>
+    <w:p>
+      <w:pPr>
+        <w:pStyle w:val="paragraph"/>
+        <w:widowControl/>
+        <w:numPr>
+          <w:ilvl w:val="0"/>
+          <w:numId w:val="12"/>
+        </w:numPr>
+        <w:spacing w:after="0"/>
+        <w:jc w:val="both"/>
+        <w:rPr>
+          <w:lang w:val="id-ID"/>
+        </w:rPr>
+      </w:pPr>
+      <w:r>
+        <w:rPr>
+          <w:lang w:val="id-ID"/>
+        </w:rPr>
+        <w:t>Sistem akan mencatat perubahan yang dilakukan Pembeli dan melakukan perbaruan pada jumlah produk.</w:t>
+      </w:r>
+    </w:p>
+    <w:p>
+      <w:pPr>
+        <w:pStyle w:val="paragraph"/>
+        <w:widowControl/>
+        <w:spacing w:after="0"/>
+        <w:ind w:left="0"/>
+        <w:jc w:val="both"/>
+        <w:rPr>
+          <w:lang w:val="id-ID"/>
+        </w:rPr>
+      </w:pPr>
+    </w:p>
+    <w:p>
+      <w:pPr>
         <w:pStyle w:val="Heading3"/>
         <w:numPr>
           <w:ilvl w:val="0"/>
@@ -13174,6 +14115,158 @@
     </w:p>
     <w:p>
       <w:pPr>
+        <w:pStyle w:val="paragraph"/>
+        <w:widowControl/>
+        <w:spacing w:after="0"/>
+        <w:ind w:left="1778"/>
+        <w:jc w:val="both"/>
+        <w:rPr>
+          <w:lang w:val="id-ID"/>
+        </w:rPr>
+      </w:pPr>
+      <w:r>
+        <w:rPr>
+          <w:lang w:val="id-ID"/>
+        </w:rPr>
+        <w:t>Brief Desciption :</w:t>
+      </w:r>
+    </w:p>
+    <w:p>
+      <w:pPr>
+        <w:pStyle w:val="paragraph"/>
+        <w:widowControl/>
+        <w:spacing w:after="0"/>
+        <w:ind w:left="1778"/>
+        <w:jc w:val="both"/>
+        <w:rPr>
+          <w:lang w:val="id-ID"/>
+        </w:rPr>
+      </w:pPr>
+      <w:r>
+        <w:rPr>
+          <w:lang w:val="id-ID"/>
+        </w:rPr>
+        <w:t>Pembeli ingin membatalkan pembelian yang telah disimpan di keranjang belanjanya.</w:t>
+      </w:r>
+    </w:p>
+    <w:p>
+      <w:pPr>
+        <w:pStyle w:val="paragraph"/>
+        <w:widowControl/>
+        <w:spacing w:after="0"/>
+        <w:ind w:left="1778"/>
+        <w:jc w:val="both"/>
+        <w:rPr>
+          <w:lang w:val="id-ID"/>
+        </w:rPr>
+      </w:pPr>
+    </w:p>
+    <w:p>
+      <w:pPr>
+        <w:pStyle w:val="paragraph"/>
+        <w:widowControl/>
+        <w:spacing w:after="0"/>
+        <w:ind w:left="1778"/>
+        <w:jc w:val="both"/>
+        <w:rPr>
+          <w:lang w:val="id-ID"/>
+        </w:rPr>
+      </w:pPr>
+      <w:r>
+        <w:rPr>
+          <w:lang w:val="id-ID"/>
+        </w:rPr>
+        <w:t>Initial Step-By-Step Description :</w:t>
+      </w:r>
+    </w:p>
+    <w:p>
+      <w:pPr>
+        <w:pStyle w:val="paragraph"/>
+        <w:widowControl/>
+        <w:numPr>
+          <w:ilvl w:val="0"/>
+          <w:numId w:val="13"/>
+        </w:numPr>
+        <w:spacing w:after="0"/>
+        <w:jc w:val="both"/>
+        <w:rPr>
+          <w:lang w:val="id-ID"/>
+        </w:rPr>
+      </w:pPr>
+      <w:r>
+        <w:rPr>
+          <w:szCs w:val="24"/>
+          <w:lang w:val="id-ID"/>
+        </w:rPr>
+        <w:t>Pembeli mengklik icon Cart (keranjang belanja).</w:t>
+      </w:r>
+    </w:p>
+    <w:p>
+      <w:pPr>
+        <w:pStyle w:val="paragraph"/>
+        <w:widowControl/>
+        <w:numPr>
+          <w:ilvl w:val="0"/>
+          <w:numId w:val="13"/>
+        </w:numPr>
+        <w:spacing w:after="0"/>
+        <w:jc w:val="both"/>
+        <w:rPr>
+          <w:lang w:val="id-ID"/>
+        </w:rPr>
+      </w:pPr>
+      <w:r>
+        <w:rPr>
+          <w:lang w:val="id-ID"/>
+        </w:rPr>
+        <w:t>Sistem akan menampilkan halaman yang berisi Cart (keranjang) belanja Pembeli.</w:t>
+      </w:r>
+    </w:p>
+    <w:p>
+      <w:pPr>
+        <w:pStyle w:val="paragraph"/>
+        <w:widowControl/>
+        <w:numPr>
+          <w:ilvl w:val="0"/>
+          <w:numId w:val="13"/>
+        </w:numPr>
+        <w:spacing w:after="0"/>
+        <w:jc w:val="both"/>
+        <w:rPr>
+          <w:lang w:val="id-ID"/>
+        </w:rPr>
+      </w:pPr>
+      <w:r>
+        <w:rPr>
+          <w:lang w:val="id-ID"/>
+        </w:rPr>
+        <w:t>Pembeli memilih nama produk kemudian mengklik “Cancel Order”.</w:t>
+      </w:r>
+    </w:p>
+    <w:p>
+      <w:pPr>
+        <w:pStyle w:val="paragraph"/>
+        <w:widowControl/>
+        <w:numPr>
+          <w:ilvl w:val="0"/>
+          <w:numId w:val="13"/>
+        </w:numPr>
+        <w:spacing w:after="0"/>
+        <w:jc w:val="both"/>
+        <w:rPr>
+          <w:lang w:val="id-ID"/>
+        </w:rPr>
+      </w:pPr>
+      <w:r>
+        <w:rPr>
+          <w:lang w:val="id-ID"/>
+        </w:rPr>
+        <w:t>Sistem akan menghapus produk dari Cart (keranjang belanja) pembeli.</w:t>
+      </w:r>
+    </w:p>
+    <w:p/>
+    <w:p>
+      <w:pPr>
         <w:pStyle w:val="Heading3"/>
         <w:numPr>
           <w:ilvl w:val="0"/>
@@ -13260,25 +14353,7 @@
         <w:rPr>
           <w:rStyle w:val="Heading2Char"/>
         </w:rPr>
-        <w:t>UC 0</w:t>
-      </w:r>
-      <w:r>
-        <w:rPr>
-          <w:rStyle w:val="Heading2Char"/>
-        </w:rPr>
-        <w:t>18</w:t>
-      </w:r>
-      <w:r>
-        <w:rPr>
-          <w:rStyle w:val="Heading2Char"/>
-        </w:rPr>
-        <w:t xml:space="preserve"> – </w:t>
-      </w:r>
-      <w:r>
-        <w:rPr>
-          <w:rStyle w:val="Heading2Char"/>
-        </w:rPr>
-        <w:t>Status Admin</w:t>
+        <w:t>UC 018 – Status Admin</w:t>
       </w:r>
     </w:p>
     <w:p/>
@@ -14129,6 +15204,10 @@
       <w:bookmarkEnd w:id="33"/>
     </w:p>
     <w:p>
+      <w:bookmarkStart w:id="34" w:name="_GoBack"/>
+      <w:bookmarkEnd w:id="34"/>
+    </w:p>
+    <w:p>
       <w:pPr>
         <w:pStyle w:val="Heading3"/>
         <w:numPr>
@@ -14140,7 +15219,7 @@
           <w:rStyle w:val="Heading2Char"/>
         </w:rPr>
       </w:pPr>
-      <w:bookmarkStart w:id="34" w:name="_Toc345329356"/>
+      <w:bookmarkStart w:id="35" w:name="_Toc345329356"/>
       <w:r>
         <w:rPr>
           <w:rStyle w:val="Heading2Char"/>
@@ -14165,7 +15244,7 @@
         </w:rPr>
         <w:t xml:space="preserve"> Cart</w:t>
       </w:r>
-      <w:bookmarkEnd w:id="34"/>
+      <w:bookmarkEnd w:id="35"/>
     </w:p>
     <w:p>
       <w:pPr>
@@ -14179,7 +15258,7 @@
           <w:rStyle w:val="Heading2Char"/>
         </w:rPr>
       </w:pPr>
-      <w:bookmarkStart w:id="35" w:name="_Toc345329357"/>
+      <w:bookmarkStart w:id="36" w:name="_Toc345329357"/>
       <w:r>
         <w:rPr>
           <w:rStyle w:val="Heading2Char"/>
@@ -14198,7 +15277,7 @@
         </w:rPr>
         <w:t xml:space="preserve"> – Cancel Order</w:t>
       </w:r>
-      <w:bookmarkEnd w:id="35"/>
+      <w:bookmarkEnd w:id="36"/>
     </w:p>
     <w:p>
       <w:pPr>
@@ -14212,7 +15291,7 @@
           <w:rStyle w:val="Heading2Char"/>
         </w:rPr>
       </w:pPr>
-      <w:bookmarkStart w:id="36" w:name="_Toc345329358"/>
+      <w:bookmarkStart w:id="37" w:name="_Toc345329358"/>
       <w:r>
         <w:rPr>
           <w:rStyle w:val="Heading2Char"/>
@@ -14237,7 +15316,7 @@
         </w:rPr>
         <w:t>Pencatatan Order</w:t>
       </w:r>
-      <w:bookmarkEnd w:id="36"/>
+      <w:bookmarkEnd w:id="37"/>
     </w:p>
     <w:p>
       <w:pPr>
@@ -14251,7 +15330,7 @@
           <w:rStyle w:val="Heading2Char"/>
         </w:rPr>
       </w:pPr>
-      <w:bookmarkStart w:id="37" w:name="_Toc345329359"/>
+      <w:bookmarkStart w:id="38" w:name="_Toc345329359"/>
       <w:r>
         <w:rPr>
           <w:rStyle w:val="Heading2Char"/>
@@ -14270,7 +15349,7 @@
         </w:rPr>
         <w:t xml:space="preserve"> – Validasi Akun User</w:t>
       </w:r>
-      <w:bookmarkEnd w:id="37"/>
+      <w:bookmarkEnd w:id="38"/>
     </w:p>
     <w:p>
       <w:pPr>
@@ -14291,10 +15370,7 @@
         <w:t>UC 018 – Status Admin</w:t>
       </w:r>
     </w:p>
-    <w:p>
-      <w:bookmarkStart w:id="38" w:name="_GoBack"/>
-      <w:bookmarkEnd w:id="38"/>
-    </w:p>
+    <w:p/>
     <w:p>
       <w:pPr>
         <w:ind w:left="709"/>
@@ -16814,6 +17890,7 @@
         <w:docPartUnique/>
       </w:docPartObj>
     </w:sdtPr>
+    <w:sdtEndPr/>
     <w:sdtContent>
       <w:p>
         <w:pPr>
@@ -16862,7 +17939,7 @@
                       <w:rPr>
                         <w:noProof/>
                       </w:rPr>
-                      <w:t>8</w:t>
+                      <w:t>15</w:t>
                     </w:r>
                     <w:r>
                       <w:rPr>
@@ -16940,6 +18017,7 @@
         <w:dataBinding w:prefixMappings="xmlns:ns0='http://schemas.openxmlformats.org/package/2006/metadata/core-properties' xmlns:ns1='http://purl.org/dc/elements/1.1/'" w:xpath="/ns0:coreProperties[1]/ns1:title[1]" w:storeItemID="{6C3C8BC8-F283-45AE-878A-BAB7291924A1}"/>
         <w:text/>
       </w:sdtPr>
+      <w:sdtEndPr/>
       <w:sdtContent>
         <w:r>
           <w:rPr>
@@ -16976,6 +18054,7 @@
           <w:calendar w:val="gregorian"/>
         </w:date>
       </w:sdtPr>
+      <w:sdtEndPr/>
       <w:sdtContent>
         <w:r>
           <w:rPr>
@@ -16995,102 +18074,16 @@
 <file path=word/numbering.xml><?xml version="1.0" encoding="utf-8"?>
 <w:numbering xmlns:wpc="http://schemas.microsoft.com/office/word/2010/wordprocessingCanvas" xmlns:mc="http://schemas.openxmlformats.org/markup-compatibility/2006" xmlns:o="urn:schemas-microsoft-com:office:office" xmlns:r="http://schemas.openxmlformats.org/officeDocument/2006/relationships" xmlns:m="http://schemas.openxmlformats.org/officeDocument/2006/math" xmlns:v="urn:schemas-microsoft-com:vml" xmlns:wp14="http://schemas.microsoft.com/office/word/2010/wordprocessingDrawing" xmlns:wp="http://schemas.openxmlformats.org/drawingml/2006/wordprocessingDrawing" xmlns:w10="urn:schemas-microsoft-com:office:word" xmlns:w="http://schemas.openxmlformats.org/wordprocessingml/2006/main" xmlns:w14="http://schemas.microsoft.com/office/word/2010/wordml" xmlns:wpg="http://schemas.microsoft.com/office/word/2010/wordprocessingGroup" xmlns:wpi="http://schemas.microsoft.com/office/word/2010/wordprocessingInk" xmlns:wne="http://schemas.microsoft.com/office/word/2006/wordml" xmlns:wps="http://schemas.microsoft.com/office/word/2010/wordprocessingShape" mc:Ignorable="w14 wp14">
   <w:abstractNum w:abstractNumId="0">
-    <w:nsid w:val="11342347"/>
+    <w:nsid w:val="076145B6"/>
     <w:multiLevelType w:val="hybridMultilevel"/>
-    <w:tmpl w:val="35A8D11E"/>
-    <w:lvl w:ilvl="0" w:tplc="04210019">
-      <w:start w:val="1"/>
-      <w:numFmt w:val="lowerLetter"/>
-      <w:lvlText w:val="%1."/>
-      <w:lvlJc w:val="left"/>
-      <w:pPr>
-        <w:ind w:left="1146" w:hanging="360"/>
-      </w:pPr>
-    </w:lvl>
-    <w:lvl w:ilvl="1" w:tplc="04210019" w:tentative="1">
-      <w:start w:val="1"/>
-      <w:numFmt w:val="lowerLetter"/>
-      <w:lvlText w:val="%2."/>
-      <w:lvlJc w:val="left"/>
-      <w:pPr>
-        <w:ind w:left="1866" w:hanging="360"/>
-      </w:pPr>
-    </w:lvl>
-    <w:lvl w:ilvl="2" w:tplc="0421001B" w:tentative="1">
-      <w:start w:val="1"/>
-      <w:numFmt w:val="lowerRoman"/>
-      <w:lvlText w:val="%3."/>
-      <w:lvlJc w:val="right"/>
-      <w:pPr>
-        <w:ind w:left="2586" w:hanging="180"/>
-      </w:pPr>
-    </w:lvl>
-    <w:lvl w:ilvl="3" w:tplc="0421000F" w:tentative="1">
-      <w:start w:val="1"/>
-      <w:numFmt w:val="decimal"/>
-      <w:lvlText w:val="%4."/>
-      <w:lvlJc w:val="left"/>
-      <w:pPr>
-        <w:ind w:left="3306" w:hanging="360"/>
-      </w:pPr>
-    </w:lvl>
-    <w:lvl w:ilvl="4" w:tplc="04210019" w:tentative="1">
-      <w:start w:val="1"/>
-      <w:numFmt w:val="lowerLetter"/>
-      <w:lvlText w:val="%5."/>
-      <w:lvlJc w:val="left"/>
-      <w:pPr>
-        <w:ind w:left="4026" w:hanging="360"/>
-      </w:pPr>
-    </w:lvl>
-    <w:lvl w:ilvl="5" w:tplc="0421001B" w:tentative="1">
-      <w:start w:val="1"/>
-      <w:numFmt w:val="lowerRoman"/>
-      <w:lvlText w:val="%6."/>
-      <w:lvlJc w:val="right"/>
-      <w:pPr>
-        <w:ind w:left="4746" w:hanging="180"/>
-      </w:pPr>
-    </w:lvl>
-    <w:lvl w:ilvl="6" w:tplc="0421000F" w:tentative="1">
-      <w:start w:val="1"/>
-      <w:numFmt w:val="decimal"/>
-      <w:lvlText w:val="%7."/>
-      <w:lvlJc w:val="left"/>
-      <w:pPr>
-        <w:ind w:left="5466" w:hanging="360"/>
-      </w:pPr>
-    </w:lvl>
-    <w:lvl w:ilvl="7" w:tplc="04210019" w:tentative="1">
-      <w:start w:val="1"/>
-      <w:numFmt w:val="lowerLetter"/>
-      <w:lvlText w:val="%8."/>
-      <w:lvlJc w:val="left"/>
-      <w:pPr>
-        <w:ind w:left="6186" w:hanging="360"/>
-      </w:pPr>
-    </w:lvl>
-    <w:lvl w:ilvl="8" w:tplc="0421001B" w:tentative="1">
-      <w:start w:val="1"/>
-      <w:numFmt w:val="lowerRoman"/>
-      <w:lvlText w:val="%9."/>
-      <w:lvlJc w:val="right"/>
-      <w:pPr>
-        <w:ind w:left="6906" w:hanging="180"/>
-      </w:pPr>
-    </w:lvl>
-  </w:abstractNum>
-  <w:abstractNum w:abstractNumId="1">
-    <w:nsid w:val="240B621A"/>
-    <w:multiLevelType w:val="hybridMultilevel"/>
-    <w:tmpl w:val="621AF1D2"/>
-    <w:lvl w:ilvl="0" w:tplc="0421000F">
+    <w:tmpl w:val="82B28102"/>
+    <w:lvl w:ilvl="0" w:tplc="9B522E16">
       <w:start w:val="1"/>
       <w:numFmt w:val="decimal"/>
       <w:lvlText w:val="%1."/>
       <w:lvlJc w:val="left"/>
       <w:pPr>
-        <w:ind w:left="720" w:hanging="360"/>
+        <w:ind w:left="2138" w:hanging="360"/>
       </w:pPr>
       <w:rPr>
         <w:rFonts w:hint="default"/>
@@ -17102,7 +18095,7 @@
       <w:lvlText w:val="%2."/>
       <w:lvlJc w:val="left"/>
       <w:pPr>
-        <w:ind w:left="1440" w:hanging="360"/>
+        <w:ind w:left="2858" w:hanging="360"/>
       </w:pPr>
     </w:lvl>
     <w:lvl w:ilvl="2" w:tplc="0421001B" w:tentative="1">
@@ -17111,7 +18104,7 @@
       <w:lvlText w:val="%3."/>
       <w:lvlJc w:val="right"/>
       <w:pPr>
-        <w:ind w:left="2160" w:hanging="180"/>
+        <w:ind w:left="3578" w:hanging="180"/>
       </w:pPr>
     </w:lvl>
     <w:lvl w:ilvl="3" w:tplc="0421000F" w:tentative="1">
@@ -17120,7 +18113,7 @@
       <w:lvlText w:val="%4."/>
       <w:lvlJc w:val="left"/>
       <w:pPr>
-        <w:ind w:left="2880" w:hanging="360"/>
+        <w:ind w:left="4298" w:hanging="360"/>
       </w:pPr>
     </w:lvl>
     <w:lvl w:ilvl="4" w:tplc="04210019" w:tentative="1">
@@ -17129,7 +18122,7 @@
       <w:lvlText w:val="%5."/>
       <w:lvlJc w:val="left"/>
       <w:pPr>
-        <w:ind w:left="3600" w:hanging="360"/>
+        <w:ind w:left="5018" w:hanging="360"/>
       </w:pPr>
     </w:lvl>
     <w:lvl w:ilvl="5" w:tplc="0421001B" w:tentative="1">
@@ -17138,7 +18131,7 @@
       <w:lvlText w:val="%6."/>
       <w:lvlJc w:val="right"/>
       <w:pPr>
-        <w:ind w:left="4320" w:hanging="180"/>
+        <w:ind w:left="5738" w:hanging="180"/>
       </w:pPr>
     </w:lvl>
     <w:lvl w:ilvl="6" w:tplc="0421000F" w:tentative="1">
@@ -17147,7 +18140,7 @@
       <w:lvlText w:val="%7."/>
       <w:lvlJc w:val="left"/>
       <w:pPr>
-        <w:ind w:left="5040" w:hanging="360"/>
+        <w:ind w:left="6458" w:hanging="360"/>
       </w:pPr>
     </w:lvl>
     <w:lvl w:ilvl="7" w:tplc="04210019" w:tentative="1">
@@ -17156,7 +18149,7 @@
       <w:lvlText w:val="%8."/>
       <w:lvlJc w:val="left"/>
       <w:pPr>
-        <w:ind w:left="5760" w:hanging="360"/>
+        <w:ind w:left="7178" w:hanging="360"/>
       </w:pPr>
     </w:lvl>
     <w:lvl w:ilvl="8" w:tplc="0421001B" w:tentative="1">
@@ -17165,21 +18158,21 @@
       <w:lvlText w:val="%9."/>
       <w:lvlJc w:val="right"/>
       <w:pPr>
-        <w:ind w:left="6480" w:hanging="180"/>
+        <w:ind w:left="7898" w:hanging="180"/>
       </w:pPr>
     </w:lvl>
   </w:abstractNum>
-  <w:abstractNum w:abstractNumId="2">
-    <w:nsid w:val="34607CA6"/>
+  <w:abstractNum w:abstractNumId="1">
+    <w:nsid w:val="11342347"/>
     <w:multiLevelType w:val="hybridMultilevel"/>
-    <w:tmpl w:val="8A36AD24"/>
-    <w:lvl w:ilvl="0" w:tplc="0421000F">
+    <w:tmpl w:val="35A8D11E"/>
+    <w:lvl w:ilvl="0" w:tplc="04210019">
       <w:start w:val="1"/>
-      <w:numFmt w:val="decimal"/>
+      <w:numFmt w:val="lowerLetter"/>
       <w:lvlText w:val="%1."/>
       <w:lvlJc w:val="left"/>
       <w:pPr>
-        <w:ind w:left="720" w:hanging="360"/>
+        <w:ind w:left="1146" w:hanging="360"/>
       </w:pPr>
     </w:lvl>
     <w:lvl w:ilvl="1" w:tplc="04210019" w:tentative="1">
@@ -17188,7 +18181,7 @@
       <w:lvlText w:val="%2."/>
       <w:lvlJc w:val="left"/>
       <w:pPr>
-        <w:ind w:left="1440" w:hanging="360"/>
+        <w:ind w:left="1866" w:hanging="360"/>
       </w:pPr>
     </w:lvl>
     <w:lvl w:ilvl="2" w:tplc="0421001B" w:tentative="1">
@@ -17197,7 +18190,7 @@
       <w:lvlText w:val="%3."/>
       <w:lvlJc w:val="right"/>
       <w:pPr>
-        <w:ind w:left="2160" w:hanging="180"/>
+        <w:ind w:left="2586" w:hanging="180"/>
       </w:pPr>
     </w:lvl>
     <w:lvl w:ilvl="3" w:tplc="0421000F" w:tentative="1">
@@ -17206,7 +18199,7 @@
       <w:lvlText w:val="%4."/>
       <w:lvlJc w:val="left"/>
       <w:pPr>
-        <w:ind w:left="2880" w:hanging="360"/>
+        <w:ind w:left="3306" w:hanging="360"/>
       </w:pPr>
     </w:lvl>
     <w:lvl w:ilvl="4" w:tplc="04210019" w:tentative="1">
@@ -17215,7 +18208,7 @@
       <w:lvlText w:val="%5."/>
       <w:lvlJc w:val="left"/>
       <w:pPr>
-        <w:ind w:left="3600" w:hanging="360"/>
+        <w:ind w:left="4026" w:hanging="360"/>
       </w:pPr>
     </w:lvl>
     <w:lvl w:ilvl="5" w:tplc="0421001B" w:tentative="1">
@@ -17224,7 +18217,7 @@
       <w:lvlText w:val="%6."/>
       <w:lvlJc w:val="right"/>
       <w:pPr>
-        <w:ind w:left="4320" w:hanging="180"/>
+        <w:ind w:left="4746" w:hanging="180"/>
       </w:pPr>
     </w:lvl>
     <w:lvl w:ilvl="6" w:tplc="0421000F" w:tentative="1">
@@ -17233,7 +18226,7 @@
       <w:lvlText w:val="%7."/>
       <w:lvlJc w:val="left"/>
       <w:pPr>
-        <w:ind w:left="5040" w:hanging="360"/>
+        <w:ind w:left="5466" w:hanging="360"/>
       </w:pPr>
     </w:lvl>
     <w:lvl w:ilvl="7" w:tplc="04210019" w:tentative="1">
@@ -17242,7 +18235,7 @@
       <w:lvlText w:val="%8."/>
       <w:lvlJc w:val="left"/>
       <w:pPr>
-        <w:ind w:left="5760" w:hanging="360"/>
+        <w:ind w:left="6186" w:hanging="360"/>
       </w:pPr>
     </w:lvl>
     <w:lvl w:ilvl="8" w:tplc="0421001B" w:tentative="1">
@@ -17251,21 +18244,21 @@
       <w:lvlText w:val="%9."/>
       <w:lvlJc w:val="right"/>
       <w:pPr>
-        <w:ind w:left="6480" w:hanging="180"/>
+        <w:ind w:left="6906" w:hanging="180"/>
       </w:pPr>
     </w:lvl>
   </w:abstractNum>
-  <w:abstractNum w:abstractNumId="3">
-    <w:nsid w:val="501E5487"/>
+  <w:abstractNum w:abstractNumId="2">
+    <w:nsid w:val="17AA096C"/>
     <w:multiLevelType w:val="hybridMultilevel"/>
-    <w:tmpl w:val="3D08C8F0"/>
-    <w:lvl w:ilvl="0" w:tplc="04210019">
+    <w:tmpl w:val="1878FAA4"/>
+    <w:lvl w:ilvl="0" w:tplc="4DAC17CA">
       <w:start w:val="1"/>
       <w:numFmt w:val="lowerLetter"/>
       <w:lvlText w:val="%1."/>
       <w:lvlJc w:val="left"/>
       <w:pPr>
-        <w:ind w:left="720" w:hanging="360"/>
+        <w:ind w:left="1778" w:hanging="360"/>
       </w:pPr>
       <w:rPr>
         <w:rFonts w:hint="default"/>
@@ -17277,7 +18270,7 @@
       <w:lvlText w:val="%2."/>
       <w:lvlJc w:val="left"/>
       <w:pPr>
-        <w:ind w:left="1440" w:hanging="360"/>
+        <w:ind w:left="2498" w:hanging="360"/>
       </w:pPr>
     </w:lvl>
     <w:lvl w:ilvl="2" w:tplc="0421001B" w:tentative="1">
@@ -17286,7 +18279,7 @@
       <w:lvlText w:val="%3."/>
       <w:lvlJc w:val="right"/>
       <w:pPr>
-        <w:ind w:left="2160" w:hanging="180"/>
+        <w:ind w:left="3218" w:hanging="180"/>
       </w:pPr>
     </w:lvl>
     <w:lvl w:ilvl="3" w:tplc="0421000F" w:tentative="1">
@@ -17295,7 +18288,7 @@
       <w:lvlText w:val="%4."/>
       <w:lvlJc w:val="left"/>
       <w:pPr>
-        <w:ind w:left="2880" w:hanging="360"/>
+        <w:ind w:left="3938" w:hanging="360"/>
       </w:pPr>
     </w:lvl>
     <w:lvl w:ilvl="4" w:tplc="04210019" w:tentative="1">
@@ -17304,7 +18297,7 @@
       <w:lvlText w:val="%5."/>
       <w:lvlJc w:val="left"/>
       <w:pPr>
-        <w:ind w:left="3600" w:hanging="360"/>
+        <w:ind w:left="4658" w:hanging="360"/>
       </w:pPr>
     </w:lvl>
     <w:lvl w:ilvl="5" w:tplc="0421001B" w:tentative="1">
@@ -17313,7 +18306,7 @@
       <w:lvlText w:val="%6."/>
       <w:lvlJc w:val="right"/>
       <w:pPr>
-        <w:ind w:left="4320" w:hanging="180"/>
+        <w:ind w:left="5378" w:hanging="180"/>
       </w:pPr>
     </w:lvl>
     <w:lvl w:ilvl="6" w:tplc="0421000F" w:tentative="1">
@@ -17322,7 +18315,7 @@
       <w:lvlText w:val="%7."/>
       <w:lvlJc w:val="left"/>
       <w:pPr>
-        <w:ind w:left="5040" w:hanging="360"/>
+        <w:ind w:left="6098" w:hanging="360"/>
       </w:pPr>
     </w:lvl>
     <w:lvl w:ilvl="7" w:tplc="04210019" w:tentative="1">
@@ -17331,7 +18324,7 @@
       <w:lvlText w:val="%8."/>
       <w:lvlJc w:val="left"/>
       <w:pPr>
-        <w:ind w:left="5760" w:hanging="360"/>
+        <w:ind w:left="6818" w:hanging="360"/>
       </w:pPr>
     </w:lvl>
     <w:lvl w:ilvl="8" w:tplc="0421001B" w:tentative="1">
@@ -17340,11 +18333,542 @@
       <w:lvlText w:val="%9."/>
       <w:lvlJc w:val="right"/>
       <w:pPr>
-        <w:ind w:left="6480" w:hanging="180"/>
+        <w:ind w:left="7538" w:hanging="180"/>
+      </w:pPr>
+    </w:lvl>
+  </w:abstractNum>
+  <w:abstractNum w:abstractNumId="3">
+    <w:nsid w:val="1E207474"/>
+    <w:multiLevelType w:val="hybridMultilevel"/>
+    <w:tmpl w:val="82B28102"/>
+    <w:lvl w:ilvl="0" w:tplc="9B522E16">
+      <w:start w:val="1"/>
+      <w:numFmt w:val="decimal"/>
+      <w:lvlText w:val="%1."/>
+      <w:lvlJc w:val="left"/>
+      <w:pPr>
+        <w:ind w:left="2138" w:hanging="360"/>
+      </w:pPr>
+      <w:rPr>
+        <w:rFonts w:hint="default"/>
+      </w:rPr>
+    </w:lvl>
+    <w:lvl w:ilvl="1" w:tplc="04210019" w:tentative="1">
+      <w:start w:val="1"/>
+      <w:numFmt w:val="lowerLetter"/>
+      <w:lvlText w:val="%2."/>
+      <w:lvlJc w:val="left"/>
+      <w:pPr>
+        <w:ind w:left="2858" w:hanging="360"/>
+      </w:pPr>
+    </w:lvl>
+    <w:lvl w:ilvl="2" w:tplc="0421001B" w:tentative="1">
+      <w:start w:val="1"/>
+      <w:numFmt w:val="lowerRoman"/>
+      <w:lvlText w:val="%3."/>
+      <w:lvlJc w:val="right"/>
+      <w:pPr>
+        <w:ind w:left="3578" w:hanging="180"/>
+      </w:pPr>
+    </w:lvl>
+    <w:lvl w:ilvl="3" w:tplc="0421000F" w:tentative="1">
+      <w:start w:val="1"/>
+      <w:numFmt w:val="decimal"/>
+      <w:lvlText w:val="%4."/>
+      <w:lvlJc w:val="left"/>
+      <w:pPr>
+        <w:ind w:left="4298" w:hanging="360"/>
+      </w:pPr>
+    </w:lvl>
+    <w:lvl w:ilvl="4" w:tplc="04210019" w:tentative="1">
+      <w:start w:val="1"/>
+      <w:numFmt w:val="lowerLetter"/>
+      <w:lvlText w:val="%5."/>
+      <w:lvlJc w:val="left"/>
+      <w:pPr>
+        <w:ind w:left="5018" w:hanging="360"/>
+      </w:pPr>
+    </w:lvl>
+    <w:lvl w:ilvl="5" w:tplc="0421001B" w:tentative="1">
+      <w:start w:val="1"/>
+      <w:numFmt w:val="lowerRoman"/>
+      <w:lvlText w:val="%6."/>
+      <w:lvlJc w:val="right"/>
+      <w:pPr>
+        <w:ind w:left="5738" w:hanging="180"/>
+      </w:pPr>
+    </w:lvl>
+    <w:lvl w:ilvl="6" w:tplc="0421000F" w:tentative="1">
+      <w:start w:val="1"/>
+      <w:numFmt w:val="decimal"/>
+      <w:lvlText w:val="%7."/>
+      <w:lvlJc w:val="left"/>
+      <w:pPr>
+        <w:ind w:left="6458" w:hanging="360"/>
+      </w:pPr>
+    </w:lvl>
+    <w:lvl w:ilvl="7" w:tplc="04210019" w:tentative="1">
+      <w:start w:val="1"/>
+      <w:numFmt w:val="lowerLetter"/>
+      <w:lvlText w:val="%8."/>
+      <w:lvlJc w:val="left"/>
+      <w:pPr>
+        <w:ind w:left="7178" w:hanging="360"/>
+      </w:pPr>
+    </w:lvl>
+    <w:lvl w:ilvl="8" w:tplc="0421001B" w:tentative="1">
+      <w:start w:val="1"/>
+      <w:numFmt w:val="lowerRoman"/>
+      <w:lvlText w:val="%9."/>
+      <w:lvlJc w:val="right"/>
+      <w:pPr>
+        <w:ind w:left="7898" w:hanging="180"/>
       </w:pPr>
     </w:lvl>
   </w:abstractNum>
   <w:abstractNum w:abstractNumId="4">
+    <w:nsid w:val="240B621A"/>
+    <w:multiLevelType w:val="hybridMultilevel"/>
+    <w:tmpl w:val="621AF1D2"/>
+    <w:lvl w:ilvl="0" w:tplc="0421000F">
+      <w:start w:val="1"/>
+      <w:numFmt w:val="decimal"/>
+      <w:lvlText w:val="%1."/>
+      <w:lvlJc w:val="left"/>
+      <w:pPr>
+        <w:ind w:left="720" w:hanging="360"/>
+      </w:pPr>
+      <w:rPr>
+        <w:rFonts w:hint="default"/>
+      </w:rPr>
+    </w:lvl>
+    <w:lvl w:ilvl="1" w:tplc="04210019" w:tentative="1">
+      <w:start w:val="1"/>
+      <w:numFmt w:val="lowerLetter"/>
+      <w:lvlText w:val="%2."/>
+      <w:lvlJc w:val="left"/>
+      <w:pPr>
+        <w:ind w:left="1440" w:hanging="360"/>
+      </w:pPr>
+    </w:lvl>
+    <w:lvl w:ilvl="2" w:tplc="0421001B" w:tentative="1">
+      <w:start w:val="1"/>
+      <w:numFmt w:val="lowerRoman"/>
+      <w:lvlText w:val="%3."/>
+      <w:lvlJc w:val="right"/>
+      <w:pPr>
+        <w:ind w:left="2160" w:hanging="180"/>
+      </w:pPr>
+    </w:lvl>
+    <w:lvl w:ilvl="3" w:tplc="0421000F" w:tentative="1">
+      <w:start w:val="1"/>
+      <w:numFmt w:val="decimal"/>
+      <w:lvlText w:val="%4."/>
+      <w:lvlJc w:val="left"/>
+      <w:pPr>
+        <w:ind w:left="2880" w:hanging="360"/>
+      </w:pPr>
+    </w:lvl>
+    <w:lvl w:ilvl="4" w:tplc="04210019" w:tentative="1">
+      <w:start w:val="1"/>
+      <w:numFmt w:val="lowerLetter"/>
+      <w:lvlText w:val="%5."/>
+      <w:lvlJc w:val="left"/>
+      <w:pPr>
+        <w:ind w:left="3600" w:hanging="360"/>
+      </w:pPr>
+    </w:lvl>
+    <w:lvl w:ilvl="5" w:tplc="0421001B" w:tentative="1">
+      <w:start w:val="1"/>
+      <w:numFmt w:val="lowerRoman"/>
+      <w:lvlText w:val="%6."/>
+      <w:lvlJc w:val="right"/>
+      <w:pPr>
+        <w:ind w:left="4320" w:hanging="180"/>
+      </w:pPr>
+    </w:lvl>
+    <w:lvl w:ilvl="6" w:tplc="0421000F" w:tentative="1">
+      <w:start w:val="1"/>
+      <w:numFmt w:val="decimal"/>
+      <w:lvlText w:val="%7."/>
+      <w:lvlJc w:val="left"/>
+      <w:pPr>
+        <w:ind w:left="5040" w:hanging="360"/>
+      </w:pPr>
+    </w:lvl>
+    <w:lvl w:ilvl="7" w:tplc="04210019" w:tentative="1">
+      <w:start w:val="1"/>
+      <w:numFmt w:val="lowerLetter"/>
+      <w:lvlText w:val="%8."/>
+      <w:lvlJc w:val="left"/>
+      <w:pPr>
+        <w:ind w:left="5760" w:hanging="360"/>
+      </w:pPr>
+    </w:lvl>
+    <w:lvl w:ilvl="8" w:tplc="0421001B" w:tentative="1">
+      <w:start w:val="1"/>
+      <w:numFmt w:val="lowerRoman"/>
+      <w:lvlText w:val="%9."/>
+      <w:lvlJc w:val="right"/>
+      <w:pPr>
+        <w:ind w:left="6480" w:hanging="180"/>
+      </w:pPr>
+    </w:lvl>
+  </w:abstractNum>
+  <w:abstractNum w:abstractNumId="5">
+    <w:nsid w:val="2AA83B2E"/>
+    <w:multiLevelType w:val="hybridMultilevel"/>
+    <w:tmpl w:val="82B28102"/>
+    <w:lvl w:ilvl="0" w:tplc="9B522E16">
+      <w:start w:val="1"/>
+      <w:numFmt w:val="decimal"/>
+      <w:lvlText w:val="%1."/>
+      <w:lvlJc w:val="left"/>
+      <w:pPr>
+        <w:ind w:left="2138" w:hanging="360"/>
+      </w:pPr>
+      <w:rPr>
+        <w:rFonts w:hint="default"/>
+      </w:rPr>
+    </w:lvl>
+    <w:lvl w:ilvl="1" w:tplc="04210019" w:tentative="1">
+      <w:start w:val="1"/>
+      <w:numFmt w:val="lowerLetter"/>
+      <w:lvlText w:val="%2."/>
+      <w:lvlJc w:val="left"/>
+      <w:pPr>
+        <w:ind w:left="2858" w:hanging="360"/>
+      </w:pPr>
+    </w:lvl>
+    <w:lvl w:ilvl="2" w:tplc="0421001B" w:tentative="1">
+      <w:start w:val="1"/>
+      <w:numFmt w:val="lowerRoman"/>
+      <w:lvlText w:val="%3."/>
+      <w:lvlJc w:val="right"/>
+      <w:pPr>
+        <w:ind w:left="3578" w:hanging="180"/>
+      </w:pPr>
+    </w:lvl>
+    <w:lvl w:ilvl="3" w:tplc="0421000F" w:tentative="1">
+      <w:start w:val="1"/>
+      <w:numFmt w:val="decimal"/>
+      <w:lvlText w:val="%4."/>
+      <w:lvlJc w:val="left"/>
+      <w:pPr>
+        <w:ind w:left="4298" w:hanging="360"/>
+      </w:pPr>
+    </w:lvl>
+    <w:lvl w:ilvl="4" w:tplc="04210019" w:tentative="1">
+      <w:start w:val="1"/>
+      <w:numFmt w:val="lowerLetter"/>
+      <w:lvlText w:val="%5."/>
+      <w:lvlJc w:val="left"/>
+      <w:pPr>
+        <w:ind w:left="5018" w:hanging="360"/>
+      </w:pPr>
+    </w:lvl>
+    <w:lvl w:ilvl="5" w:tplc="0421001B" w:tentative="1">
+      <w:start w:val="1"/>
+      <w:numFmt w:val="lowerRoman"/>
+      <w:lvlText w:val="%6."/>
+      <w:lvlJc w:val="right"/>
+      <w:pPr>
+        <w:ind w:left="5738" w:hanging="180"/>
+      </w:pPr>
+    </w:lvl>
+    <w:lvl w:ilvl="6" w:tplc="0421000F" w:tentative="1">
+      <w:start w:val="1"/>
+      <w:numFmt w:val="decimal"/>
+      <w:lvlText w:val="%7."/>
+      <w:lvlJc w:val="left"/>
+      <w:pPr>
+        <w:ind w:left="6458" w:hanging="360"/>
+      </w:pPr>
+    </w:lvl>
+    <w:lvl w:ilvl="7" w:tplc="04210019" w:tentative="1">
+      <w:start w:val="1"/>
+      <w:numFmt w:val="lowerLetter"/>
+      <w:lvlText w:val="%8."/>
+      <w:lvlJc w:val="left"/>
+      <w:pPr>
+        <w:ind w:left="7178" w:hanging="360"/>
+      </w:pPr>
+    </w:lvl>
+    <w:lvl w:ilvl="8" w:tplc="0421001B" w:tentative="1">
+      <w:start w:val="1"/>
+      <w:numFmt w:val="lowerRoman"/>
+      <w:lvlText w:val="%9."/>
+      <w:lvlJc w:val="right"/>
+      <w:pPr>
+        <w:ind w:left="7898" w:hanging="180"/>
+      </w:pPr>
+    </w:lvl>
+  </w:abstractNum>
+  <w:abstractNum w:abstractNumId="6">
+    <w:nsid w:val="34607CA6"/>
+    <w:multiLevelType w:val="hybridMultilevel"/>
+    <w:tmpl w:val="8A36AD24"/>
+    <w:lvl w:ilvl="0" w:tplc="0421000F">
+      <w:start w:val="1"/>
+      <w:numFmt w:val="decimal"/>
+      <w:lvlText w:val="%1."/>
+      <w:lvlJc w:val="left"/>
+      <w:pPr>
+        <w:ind w:left="720" w:hanging="360"/>
+      </w:pPr>
+    </w:lvl>
+    <w:lvl w:ilvl="1" w:tplc="04210019" w:tentative="1">
+      <w:start w:val="1"/>
+      <w:numFmt w:val="lowerLetter"/>
+      <w:lvlText w:val="%2."/>
+      <w:lvlJc w:val="left"/>
+      <w:pPr>
+        <w:ind w:left="1440" w:hanging="360"/>
+      </w:pPr>
+    </w:lvl>
+    <w:lvl w:ilvl="2" w:tplc="0421001B" w:tentative="1">
+      <w:start w:val="1"/>
+      <w:numFmt w:val="lowerRoman"/>
+      <w:lvlText w:val="%3."/>
+      <w:lvlJc w:val="right"/>
+      <w:pPr>
+        <w:ind w:left="2160" w:hanging="180"/>
+      </w:pPr>
+    </w:lvl>
+    <w:lvl w:ilvl="3" w:tplc="0421000F" w:tentative="1">
+      <w:start w:val="1"/>
+      <w:numFmt w:val="decimal"/>
+      <w:lvlText w:val="%4."/>
+      <w:lvlJc w:val="left"/>
+      <w:pPr>
+        <w:ind w:left="2880" w:hanging="360"/>
+      </w:pPr>
+    </w:lvl>
+    <w:lvl w:ilvl="4" w:tplc="04210019" w:tentative="1">
+      <w:start w:val="1"/>
+      <w:numFmt w:val="lowerLetter"/>
+      <w:lvlText w:val="%5."/>
+      <w:lvlJc w:val="left"/>
+      <w:pPr>
+        <w:ind w:left="3600" w:hanging="360"/>
+      </w:pPr>
+    </w:lvl>
+    <w:lvl w:ilvl="5" w:tplc="0421001B" w:tentative="1">
+      <w:start w:val="1"/>
+      <w:numFmt w:val="lowerRoman"/>
+      <w:lvlText w:val="%6."/>
+      <w:lvlJc w:val="right"/>
+      <w:pPr>
+        <w:ind w:left="4320" w:hanging="180"/>
+      </w:pPr>
+    </w:lvl>
+    <w:lvl w:ilvl="6" w:tplc="0421000F" w:tentative="1">
+      <w:start w:val="1"/>
+      <w:numFmt w:val="decimal"/>
+      <w:lvlText w:val="%7."/>
+      <w:lvlJc w:val="left"/>
+      <w:pPr>
+        <w:ind w:left="5040" w:hanging="360"/>
+      </w:pPr>
+    </w:lvl>
+    <w:lvl w:ilvl="7" w:tplc="04210019" w:tentative="1">
+      <w:start w:val="1"/>
+      <w:numFmt w:val="lowerLetter"/>
+      <w:lvlText w:val="%8."/>
+      <w:lvlJc w:val="left"/>
+      <w:pPr>
+        <w:ind w:left="5760" w:hanging="360"/>
+      </w:pPr>
+    </w:lvl>
+    <w:lvl w:ilvl="8" w:tplc="0421001B" w:tentative="1">
+      <w:start w:val="1"/>
+      <w:numFmt w:val="lowerRoman"/>
+      <w:lvlText w:val="%9."/>
+      <w:lvlJc w:val="right"/>
+      <w:pPr>
+        <w:ind w:left="6480" w:hanging="180"/>
+      </w:pPr>
+    </w:lvl>
+  </w:abstractNum>
+  <w:abstractNum w:abstractNumId="7">
+    <w:nsid w:val="501E5487"/>
+    <w:multiLevelType w:val="hybridMultilevel"/>
+    <w:tmpl w:val="3D08C8F0"/>
+    <w:lvl w:ilvl="0" w:tplc="04210019">
+      <w:start w:val="1"/>
+      <w:numFmt w:val="lowerLetter"/>
+      <w:lvlText w:val="%1."/>
+      <w:lvlJc w:val="left"/>
+      <w:pPr>
+        <w:ind w:left="720" w:hanging="360"/>
+      </w:pPr>
+      <w:rPr>
+        <w:rFonts w:hint="default"/>
+      </w:rPr>
+    </w:lvl>
+    <w:lvl w:ilvl="1" w:tplc="04210019" w:tentative="1">
+      <w:start w:val="1"/>
+      <w:numFmt w:val="lowerLetter"/>
+      <w:lvlText w:val="%2."/>
+      <w:lvlJc w:val="left"/>
+      <w:pPr>
+        <w:ind w:left="1440" w:hanging="360"/>
+      </w:pPr>
+    </w:lvl>
+    <w:lvl w:ilvl="2" w:tplc="0421001B" w:tentative="1">
+      <w:start w:val="1"/>
+      <w:numFmt w:val="lowerRoman"/>
+      <w:lvlText w:val="%3."/>
+      <w:lvlJc w:val="right"/>
+      <w:pPr>
+        <w:ind w:left="2160" w:hanging="180"/>
+      </w:pPr>
+    </w:lvl>
+    <w:lvl w:ilvl="3" w:tplc="0421000F" w:tentative="1">
+      <w:start w:val="1"/>
+      <w:numFmt w:val="decimal"/>
+      <w:lvlText w:val="%4."/>
+      <w:lvlJc w:val="left"/>
+      <w:pPr>
+        <w:ind w:left="2880" w:hanging="360"/>
+      </w:pPr>
+    </w:lvl>
+    <w:lvl w:ilvl="4" w:tplc="04210019" w:tentative="1">
+      <w:start w:val="1"/>
+      <w:numFmt w:val="lowerLetter"/>
+      <w:lvlText w:val="%5."/>
+      <w:lvlJc w:val="left"/>
+      <w:pPr>
+        <w:ind w:left="3600" w:hanging="360"/>
+      </w:pPr>
+    </w:lvl>
+    <w:lvl w:ilvl="5" w:tplc="0421001B" w:tentative="1">
+      <w:start w:val="1"/>
+      <w:numFmt w:val="lowerRoman"/>
+      <w:lvlText w:val="%6."/>
+      <w:lvlJc w:val="right"/>
+      <w:pPr>
+        <w:ind w:left="4320" w:hanging="180"/>
+      </w:pPr>
+    </w:lvl>
+    <w:lvl w:ilvl="6" w:tplc="0421000F" w:tentative="1">
+      <w:start w:val="1"/>
+      <w:numFmt w:val="decimal"/>
+      <w:lvlText w:val="%7."/>
+      <w:lvlJc w:val="left"/>
+      <w:pPr>
+        <w:ind w:left="5040" w:hanging="360"/>
+      </w:pPr>
+    </w:lvl>
+    <w:lvl w:ilvl="7" w:tplc="04210019" w:tentative="1">
+      <w:start w:val="1"/>
+      <w:numFmt w:val="lowerLetter"/>
+      <w:lvlText w:val="%8."/>
+      <w:lvlJc w:val="left"/>
+      <w:pPr>
+        <w:ind w:left="5760" w:hanging="360"/>
+      </w:pPr>
+    </w:lvl>
+    <w:lvl w:ilvl="8" w:tplc="0421001B" w:tentative="1">
+      <w:start w:val="1"/>
+      <w:numFmt w:val="lowerRoman"/>
+      <w:lvlText w:val="%9."/>
+      <w:lvlJc w:val="right"/>
+      <w:pPr>
+        <w:ind w:left="6480" w:hanging="180"/>
+      </w:pPr>
+    </w:lvl>
+  </w:abstractNum>
+  <w:abstractNum w:abstractNumId="8">
+    <w:nsid w:val="5590459A"/>
+    <w:multiLevelType w:val="hybridMultilevel"/>
+    <w:tmpl w:val="82B28102"/>
+    <w:lvl w:ilvl="0" w:tplc="9B522E16">
+      <w:start w:val="1"/>
+      <w:numFmt w:val="decimal"/>
+      <w:lvlText w:val="%1."/>
+      <w:lvlJc w:val="left"/>
+      <w:pPr>
+        <w:ind w:left="2138" w:hanging="360"/>
+      </w:pPr>
+      <w:rPr>
+        <w:rFonts w:hint="default"/>
+      </w:rPr>
+    </w:lvl>
+    <w:lvl w:ilvl="1" w:tplc="04210019" w:tentative="1">
+      <w:start w:val="1"/>
+      <w:numFmt w:val="lowerLetter"/>
+      <w:lvlText w:val="%2."/>
+      <w:lvlJc w:val="left"/>
+      <w:pPr>
+        <w:ind w:left="2858" w:hanging="360"/>
+      </w:pPr>
+    </w:lvl>
+    <w:lvl w:ilvl="2" w:tplc="0421001B" w:tentative="1">
+      <w:start w:val="1"/>
+      <w:numFmt w:val="lowerRoman"/>
+      <w:lvlText w:val="%3."/>
+      <w:lvlJc w:val="right"/>
+      <w:pPr>
+        <w:ind w:left="3578" w:hanging="180"/>
+      </w:pPr>
+    </w:lvl>
+    <w:lvl w:ilvl="3" w:tplc="0421000F" w:tentative="1">
+      <w:start w:val="1"/>
+      <w:numFmt w:val="decimal"/>
+      <w:lvlText w:val="%4."/>
+      <w:lvlJc w:val="left"/>
+      <w:pPr>
+        <w:ind w:left="4298" w:hanging="360"/>
+      </w:pPr>
+    </w:lvl>
+    <w:lvl w:ilvl="4" w:tplc="04210019" w:tentative="1">
+      <w:start w:val="1"/>
+      <w:numFmt w:val="lowerLetter"/>
+      <w:lvlText w:val="%5."/>
+      <w:lvlJc w:val="left"/>
+      <w:pPr>
+        <w:ind w:left="5018" w:hanging="360"/>
+      </w:pPr>
+    </w:lvl>
+    <w:lvl w:ilvl="5" w:tplc="0421001B" w:tentative="1">
+      <w:start w:val="1"/>
+      <w:numFmt w:val="lowerRoman"/>
+      <w:lvlText w:val="%6."/>
+      <w:lvlJc w:val="right"/>
+      <w:pPr>
+        <w:ind w:left="5738" w:hanging="180"/>
+      </w:pPr>
+    </w:lvl>
+    <w:lvl w:ilvl="6" w:tplc="0421000F" w:tentative="1">
+      <w:start w:val="1"/>
+      <w:numFmt w:val="decimal"/>
+      <w:lvlText w:val="%7."/>
+      <w:lvlJc w:val="left"/>
+      <w:pPr>
+        <w:ind w:left="6458" w:hanging="360"/>
+      </w:pPr>
+    </w:lvl>
+    <w:lvl w:ilvl="7" w:tplc="04210019" w:tentative="1">
+      <w:start w:val="1"/>
+      <w:numFmt w:val="lowerLetter"/>
+      <w:lvlText w:val="%8."/>
+      <w:lvlJc w:val="left"/>
+      <w:pPr>
+        <w:ind w:left="7178" w:hanging="360"/>
+      </w:pPr>
+    </w:lvl>
+    <w:lvl w:ilvl="8" w:tplc="0421001B" w:tentative="1">
+      <w:start w:val="1"/>
+      <w:numFmt w:val="lowerRoman"/>
+      <w:lvlText w:val="%9."/>
+      <w:lvlJc w:val="right"/>
+      <w:pPr>
+        <w:ind w:left="7898" w:hanging="180"/>
+      </w:pPr>
+    </w:lvl>
+  </w:abstractNum>
+  <w:abstractNum w:abstractNumId="9">
     <w:nsid w:val="5AD56D2F"/>
     <w:multiLevelType w:val="hybridMultilevel"/>
     <w:tmpl w:val="DB865270"/>
@@ -17457,7 +18981,7 @@
       </w:rPr>
     </w:lvl>
   </w:abstractNum>
-  <w:abstractNum w:abstractNumId="5">
+  <w:abstractNum w:abstractNumId="10">
     <w:nsid w:val="60613258"/>
     <w:multiLevelType w:val="hybridMultilevel"/>
     <w:tmpl w:val="B03694BC"/>
@@ -17549,23 +19073,222 @@
       </w:pPr>
     </w:lvl>
   </w:abstractNum>
+  <w:abstractNum w:abstractNumId="11">
+    <w:nsid w:val="671D0C30"/>
+    <w:multiLevelType w:val="hybridMultilevel"/>
+    <w:tmpl w:val="82B28102"/>
+    <w:lvl w:ilvl="0" w:tplc="9B522E16">
+      <w:start w:val="1"/>
+      <w:numFmt w:val="decimal"/>
+      <w:lvlText w:val="%1."/>
+      <w:lvlJc w:val="left"/>
+      <w:pPr>
+        <w:ind w:left="2138" w:hanging="360"/>
+      </w:pPr>
+      <w:rPr>
+        <w:rFonts w:hint="default"/>
+      </w:rPr>
+    </w:lvl>
+    <w:lvl w:ilvl="1" w:tplc="04210019" w:tentative="1">
+      <w:start w:val="1"/>
+      <w:numFmt w:val="lowerLetter"/>
+      <w:lvlText w:val="%2."/>
+      <w:lvlJc w:val="left"/>
+      <w:pPr>
+        <w:ind w:left="2858" w:hanging="360"/>
+      </w:pPr>
+    </w:lvl>
+    <w:lvl w:ilvl="2" w:tplc="0421001B" w:tentative="1">
+      <w:start w:val="1"/>
+      <w:numFmt w:val="lowerRoman"/>
+      <w:lvlText w:val="%3."/>
+      <w:lvlJc w:val="right"/>
+      <w:pPr>
+        <w:ind w:left="3578" w:hanging="180"/>
+      </w:pPr>
+    </w:lvl>
+    <w:lvl w:ilvl="3" w:tplc="0421000F" w:tentative="1">
+      <w:start w:val="1"/>
+      <w:numFmt w:val="decimal"/>
+      <w:lvlText w:val="%4."/>
+      <w:lvlJc w:val="left"/>
+      <w:pPr>
+        <w:ind w:left="4298" w:hanging="360"/>
+      </w:pPr>
+    </w:lvl>
+    <w:lvl w:ilvl="4" w:tplc="04210019" w:tentative="1">
+      <w:start w:val="1"/>
+      <w:numFmt w:val="lowerLetter"/>
+      <w:lvlText w:val="%5."/>
+      <w:lvlJc w:val="left"/>
+      <w:pPr>
+        <w:ind w:left="5018" w:hanging="360"/>
+      </w:pPr>
+    </w:lvl>
+    <w:lvl w:ilvl="5" w:tplc="0421001B" w:tentative="1">
+      <w:start w:val="1"/>
+      <w:numFmt w:val="lowerRoman"/>
+      <w:lvlText w:val="%6."/>
+      <w:lvlJc w:val="right"/>
+      <w:pPr>
+        <w:ind w:left="5738" w:hanging="180"/>
+      </w:pPr>
+    </w:lvl>
+    <w:lvl w:ilvl="6" w:tplc="0421000F" w:tentative="1">
+      <w:start w:val="1"/>
+      <w:numFmt w:val="decimal"/>
+      <w:lvlText w:val="%7."/>
+      <w:lvlJc w:val="left"/>
+      <w:pPr>
+        <w:ind w:left="6458" w:hanging="360"/>
+      </w:pPr>
+    </w:lvl>
+    <w:lvl w:ilvl="7" w:tplc="04210019" w:tentative="1">
+      <w:start w:val="1"/>
+      <w:numFmt w:val="lowerLetter"/>
+      <w:lvlText w:val="%8."/>
+      <w:lvlJc w:val="left"/>
+      <w:pPr>
+        <w:ind w:left="7178" w:hanging="360"/>
+      </w:pPr>
+    </w:lvl>
+    <w:lvl w:ilvl="8" w:tplc="0421001B" w:tentative="1">
+      <w:start w:val="1"/>
+      <w:numFmt w:val="lowerRoman"/>
+      <w:lvlText w:val="%9."/>
+      <w:lvlJc w:val="right"/>
+      <w:pPr>
+        <w:ind w:left="7898" w:hanging="180"/>
+      </w:pPr>
+    </w:lvl>
+  </w:abstractNum>
+  <w:abstractNum w:abstractNumId="12">
+    <w:nsid w:val="705546EF"/>
+    <w:multiLevelType w:val="hybridMultilevel"/>
+    <w:tmpl w:val="82B28102"/>
+    <w:lvl w:ilvl="0" w:tplc="9B522E16">
+      <w:start w:val="1"/>
+      <w:numFmt w:val="decimal"/>
+      <w:lvlText w:val="%1."/>
+      <w:lvlJc w:val="left"/>
+      <w:pPr>
+        <w:ind w:left="2138" w:hanging="360"/>
+      </w:pPr>
+      <w:rPr>
+        <w:rFonts w:hint="default"/>
+      </w:rPr>
+    </w:lvl>
+    <w:lvl w:ilvl="1" w:tplc="04210019" w:tentative="1">
+      <w:start w:val="1"/>
+      <w:numFmt w:val="lowerLetter"/>
+      <w:lvlText w:val="%2."/>
+      <w:lvlJc w:val="left"/>
+      <w:pPr>
+        <w:ind w:left="2858" w:hanging="360"/>
+      </w:pPr>
+    </w:lvl>
+    <w:lvl w:ilvl="2" w:tplc="0421001B" w:tentative="1">
+      <w:start w:val="1"/>
+      <w:numFmt w:val="lowerRoman"/>
+      <w:lvlText w:val="%3."/>
+      <w:lvlJc w:val="right"/>
+      <w:pPr>
+        <w:ind w:left="3578" w:hanging="180"/>
+      </w:pPr>
+    </w:lvl>
+    <w:lvl w:ilvl="3" w:tplc="0421000F" w:tentative="1">
+      <w:start w:val="1"/>
+      <w:numFmt w:val="decimal"/>
+      <w:lvlText w:val="%4."/>
+      <w:lvlJc w:val="left"/>
+      <w:pPr>
+        <w:ind w:left="4298" w:hanging="360"/>
+      </w:pPr>
+    </w:lvl>
+    <w:lvl w:ilvl="4" w:tplc="04210019" w:tentative="1">
+      <w:start w:val="1"/>
+      <w:numFmt w:val="lowerLetter"/>
+      <w:lvlText w:val="%5."/>
+      <w:lvlJc w:val="left"/>
+      <w:pPr>
+        <w:ind w:left="5018" w:hanging="360"/>
+      </w:pPr>
+    </w:lvl>
+    <w:lvl w:ilvl="5" w:tplc="0421001B" w:tentative="1">
+      <w:start w:val="1"/>
+      <w:numFmt w:val="lowerRoman"/>
+      <w:lvlText w:val="%6."/>
+      <w:lvlJc w:val="right"/>
+      <w:pPr>
+        <w:ind w:left="5738" w:hanging="180"/>
+      </w:pPr>
+    </w:lvl>
+    <w:lvl w:ilvl="6" w:tplc="0421000F" w:tentative="1">
+      <w:start w:val="1"/>
+      <w:numFmt w:val="decimal"/>
+      <w:lvlText w:val="%7."/>
+      <w:lvlJc w:val="left"/>
+      <w:pPr>
+        <w:ind w:left="6458" w:hanging="360"/>
+      </w:pPr>
+    </w:lvl>
+    <w:lvl w:ilvl="7" w:tplc="04210019" w:tentative="1">
+      <w:start w:val="1"/>
+      <w:numFmt w:val="lowerLetter"/>
+      <w:lvlText w:val="%8."/>
+      <w:lvlJc w:val="left"/>
+      <w:pPr>
+        <w:ind w:left="7178" w:hanging="360"/>
+      </w:pPr>
+    </w:lvl>
+    <w:lvl w:ilvl="8" w:tplc="0421001B" w:tentative="1">
+      <w:start w:val="1"/>
+      <w:numFmt w:val="lowerRoman"/>
+      <w:lvlText w:val="%9."/>
+      <w:lvlJc w:val="right"/>
+      <w:pPr>
+        <w:ind w:left="7898" w:hanging="180"/>
+      </w:pPr>
+    </w:lvl>
+  </w:abstractNum>
   <w:num w:numId="1">
+    <w:abstractNumId w:val="6"/>
+  </w:num>
+  <w:num w:numId="2">
+    <w:abstractNumId w:val="10"/>
+  </w:num>
+  <w:num w:numId="3">
+    <w:abstractNumId w:val="1"/>
+  </w:num>
+  <w:num w:numId="4">
+    <w:abstractNumId w:val="9"/>
+  </w:num>
+  <w:num w:numId="5">
+    <w:abstractNumId w:val="4"/>
+  </w:num>
+  <w:num w:numId="6">
+    <w:abstractNumId w:val="7"/>
+  </w:num>
+  <w:num w:numId="7">
     <w:abstractNumId w:val="2"/>
   </w:num>
-  <w:num w:numId="2">
+  <w:num w:numId="8">
+    <w:abstractNumId w:val="3"/>
+  </w:num>
+  <w:num w:numId="9">
     <w:abstractNumId w:val="5"/>
   </w:num>
-  <w:num w:numId="3">
+  <w:num w:numId="10">
     <w:abstractNumId w:val="0"/>
   </w:num>
-  <w:num w:numId="4">
-    <w:abstractNumId w:val="4"/>
+  <w:num w:numId="11">
+    <w:abstractNumId w:val="11"/>
   </w:num>
-  <w:num w:numId="5">
-    <w:abstractNumId w:val="1"/>
+  <w:num w:numId="12">
+    <w:abstractNumId w:val="8"/>
   </w:num>
-  <w:num w:numId="6">
-    <w:abstractNumId w:val="3"/>
+  <w:num w:numId="13">
+    <w:abstractNumId w:val="12"/>
   </w:num>
 </w:numbering>
 </file>
@@ -18135,6 +19858,23 @@
       <w:ind w:left="440"/>
     </w:pPr>
   </w:style>
+  <w:style w:type="paragraph" w:customStyle="1" w:styleId="paragraph">
+    <w:name w:val="paragraph"/>
+    <w:aliases w:val="p"/>
+    <w:basedOn w:val="Normal"/>
+    <w:rsid w:val="000B552C"/>
+    <w:pPr>
+      <w:widowControl w:val="0"/>
+      <w:spacing w:after="240" w:line="240" w:lineRule="auto"/>
+      <w:ind w:left="1440"/>
+    </w:pPr>
+    <w:rPr>
+      <w:rFonts w:ascii="Times New Roman" w:eastAsia="Times New Roman" w:hAnsi="Times New Roman" w:cs="Times New Roman"/>
+      <w:sz w:val="24"/>
+      <w:szCs w:val="20"/>
+      <w:lang w:val="en-US"/>
+    </w:rPr>
+  </w:style>
 </w:styles>
 </file>
 
@@ -18637,7 +20377,7 @@
 </file>
 
 <file path=customXml/itemProps2.xml><?xml version="1.0" encoding="utf-8"?>
-<ds:datastoreItem xmlns:ds="http://schemas.openxmlformats.org/officeDocument/2006/customXml" ds:itemID="{297E3FD7-54D1-47E9-85E3-98F00452F0E9}">
+<ds:datastoreItem xmlns:ds="http://schemas.openxmlformats.org/officeDocument/2006/customXml" ds:itemID="{4D07197E-860B-421C-97BA-FEA82E2E3D5D}">
   <ds:schemaRefs>
     <ds:schemaRef ds:uri="http://schemas.openxmlformats.org/officeDocument/2006/bibliography"/>
   </ds:schemaRefs>

--- a/KELOMPOK17-B updated.docx
+++ b/KELOMPOK17-B updated.docx
@@ -97,7 +97,6 @@
                 <w:dataBinding w:prefixMappings="xmlns:ns0='http://schemas.openxmlformats.org/package/2006/metadata/core-properties' xmlns:ns1='http://purl.org/dc/elements/1.1/'" w:xpath="/ns0:coreProperties[1]/ns1:title[1]" w:storeItemID="{6C3C8BC8-F283-45AE-878A-BAB7291924A1}"/>
                 <w:text/>
               </w:sdtPr>
-              <w:sdtEndPr/>
               <w:sdtContent>
                 <w:tc>
                   <w:tcPr>
@@ -148,7 +147,6 @@
                 <w:dataBinding w:prefixMappings="xmlns:ns0='http://schemas.openxmlformats.org/package/2006/metadata/core-properties' xmlns:ns1='http://purl.org/dc/elements/1.1/'" w:xpath="/ns0:coreProperties[1]/ns1:subject[1]" w:storeItemID="{6C3C8BC8-F283-45AE-878A-BAB7291924A1}"/>
                 <w:text/>
               </w:sdtPr>
-              <w:sdtEndPr/>
               <w:sdtContent>
                 <w:tc>
                   <w:tcPr>
@@ -287,7 +285,11 @@
             </w:tc>
           </w:tr>
         </w:tbl>
-        <w:p/>
+        <w:p>
+          <w:pPr>
+            <w:jc w:val="center"/>
+          </w:pPr>
+        </w:p>
         <w:p/>
         <w:tbl>
           <w:tblPr>
@@ -12256,7 +12258,49 @@
                 <w:sz w:val="24"/>
                 <w:szCs w:val="24"/>
               </w:rPr>
-              <w:t xml:space="preserve"> menekan tombol “Ok”. Lalu sistem memastikan bahwa pelanggan telah mengetik frase pencarian dan kemudian mencari katalog produk di .... dan mengambil produk yang terkait dengan yang pelanggan ketikkan. Selanjutnya sistem akan menampilkan daftar produk di .... yang sesuai dengan apa yang diketikkan oleh pelanggan pada kolom “search”. Setiap entri memiliki thumbnail dari foto produk, nama produk, harga dan keterangan produk.</w:t>
+              <w:t xml:space="preserve"> menekan tombol “Ok”. Lalu sistem memastikan bahwa pelanggan telah mengetik frase pencarian dan kemudian mencari katalog produk di </w:t>
+            </w:r>
+            <w:r>
+              <w:rPr>
+                <w:sz w:val="24"/>
+                <w:szCs w:val="24"/>
+              </w:rPr>
+              <w:t xml:space="preserve">database produk </w:t>
+            </w:r>
+            <w:r>
+              <w:rPr>
+                <w:sz w:val="24"/>
+                <w:szCs w:val="24"/>
+              </w:rPr>
+              <w:t>dan mengambil produk yang terkait dengan yang pelanggan ketikkan. Selanjutnya sistem ak</w:t>
+            </w:r>
+            <w:r>
+              <w:rPr>
+                <w:sz w:val="24"/>
+                <w:szCs w:val="24"/>
+              </w:rPr>
+              <w:t xml:space="preserve">an menampilkan daftar produk </w:t>
+            </w:r>
+            <w:r>
+              <w:rPr>
+                <w:sz w:val="24"/>
+                <w:szCs w:val="24"/>
+              </w:rPr>
+              <w:t xml:space="preserve">yang sesuai dengan apa yang diketikkan oleh </w:t>
+            </w:r>
+            <w:r>
+              <w:rPr>
+                <w:sz w:val="24"/>
+                <w:szCs w:val="24"/>
+              </w:rPr>
+              <w:t>pembeli</w:t>
+            </w:r>
+            <w:r>
+              <w:rPr>
+                <w:sz w:val="24"/>
+                <w:szCs w:val="24"/>
+              </w:rPr>
+              <w:t xml:space="preserve"> pada kolom “search”. Setiap entri memiliki thumbnail dari foto produk, nama produk, harga dan keterangan produk.</w:t>
             </w:r>
           </w:p>
         </w:tc>
@@ -12277,7 +12321,6 @@
             <w:pPr>
               <w:spacing w:line="276" w:lineRule="auto"/>
               <w:rPr>
-                <w:b/>
                 <w:sz w:val="24"/>
                 <w:szCs w:val="24"/>
               </w:rPr>
@@ -12289,6 +12332,21 @@
                 <w:szCs w:val="24"/>
               </w:rPr>
               <w:t>Post-Conditions :</w:t>
+            </w:r>
+            <w:r>
+              <w:rPr>
+                <w:b/>
+                <w:sz w:val="24"/>
+                <w:szCs w:val="24"/>
+              </w:rPr>
+              <w:t xml:space="preserve"> </w:t>
+            </w:r>
+            <w:r>
+              <w:rPr>
+                <w:sz w:val="24"/>
+                <w:szCs w:val="24"/>
+              </w:rPr>
+              <w:t>Menampilkan informasi produk yang sesuai</w:t>
             </w:r>
           </w:p>
         </w:tc>
@@ -12319,7 +12377,23 @@
                 <w:sz w:val="24"/>
                 <w:szCs w:val="24"/>
               </w:rPr>
-              <w:t xml:space="preserve">Alternte Flow (Alternate Course) : </w:t>
+              <w:t>Altern</w:t>
+            </w:r>
+            <w:r>
+              <w:rPr>
+                <w:b/>
+                <w:sz w:val="24"/>
+                <w:szCs w:val="24"/>
+              </w:rPr>
+              <w:t>a</w:t>
+            </w:r>
+            <w:r>
+              <w:rPr>
+                <w:b/>
+                <w:sz w:val="24"/>
+                <w:szCs w:val="24"/>
+              </w:rPr>
+              <w:t xml:space="preserve">te Flow (Alternate Course) : </w:t>
             </w:r>
           </w:p>
           <w:p>
@@ -13454,7 +13528,6 @@
             <w:pPr>
               <w:spacing w:line="276" w:lineRule="auto"/>
               <w:rPr>
-                <w:b/>
                 <w:sz w:val="24"/>
                 <w:szCs w:val="24"/>
               </w:rPr>
@@ -13466,6 +13539,21 @@
                 <w:szCs w:val="24"/>
               </w:rPr>
               <w:t>Stakeholders and Interest :</w:t>
+            </w:r>
+            <w:r>
+              <w:rPr>
+                <w:b/>
+                <w:sz w:val="24"/>
+                <w:szCs w:val="24"/>
+              </w:rPr>
+              <w:t xml:space="preserve"> </w:t>
+            </w:r>
+            <w:r>
+              <w:rPr>
+                <w:sz w:val="24"/>
+                <w:szCs w:val="24"/>
+              </w:rPr>
+              <w:t>Pembeli melakukan penambahan produk ke cart.</w:t>
             </w:r>
           </w:p>
         </w:tc>
@@ -13513,13 +13601,7 @@
               <w:rPr>
                 <w:lang w:val="id-ID"/>
               </w:rPr>
-              <w:t xml:space="preserve"> </w:t>
-            </w:r>
-            <w:r>
-              <w:rPr>
-                <w:lang w:val="id-ID"/>
-              </w:rPr>
-              <w:t>Pembeli ingin menambahkan produk ke keranjang belanjanya.</w:t>
+              <w:t xml:space="preserve"> Pembeli ingin menambahkan produk ke keranjang belanjanya.</w:t>
             </w:r>
           </w:p>
         </w:tc>
@@ -13540,7 +13622,6 @@
             <w:pPr>
               <w:spacing w:line="276" w:lineRule="auto"/>
               <w:rPr>
-                <w:b/>
                 <w:sz w:val="24"/>
                 <w:szCs w:val="24"/>
               </w:rPr>
@@ -13552,6 +13633,28 @@
                 <w:szCs w:val="24"/>
               </w:rPr>
               <w:t>Pre-Conditions :</w:t>
+            </w:r>
+            <w:r>
+              <w:rPr>
+                <w:b/>
+                <w:sz w:val="24"/>
+                <w:szCs w:val="24"/>
+              </w:rPr>
+              <w:t xml:space="preserve"> </w:t>
+            </w:r>
+            <w:r>
+              <w:rPr>
+                <w:sz w:val="24"/>
+                <w:szCs w:val="24"/>
+              </w:rPr>
+              <w:t>Pembeli berada di halaman Produk Jual</w:t>
+            </w:r>
+            <w:r>
+              <w:rPr>
+                <w:sz w:val="24"/>
+                <w:szCs w:val="24"/>
+              </w:rPr>
+              <w:t>.</w:t>
             </w:r>
           </w:p>
         </w:tc>
@@ -13572,7 +13675,6 @@
             <w:pPr>
               <w:spacing w:line="276" w:lineRule="auto"/>
               <w:rPr>
-                <w:b/>
                 <w:sz w:val="24"/>
                 <w:szCs w:val="24"/>
               </w:rPr>
@@ -13584,6 +13686,28 @@
                 <w:szCs w:val="24"/>
               </w:rPr>
               <w:t>Trigger :</w:t>
+            </w:r>
+            <w:r>
+              <w:rPr>
+                <w:b/>
+                <w:sz w:val="24"/>
+                <w:szCs w:val="24"/>
+              </w:rPr>
+              <w:t xml:space="preserve"> </w:t>
+            </w:r>
+            <w:r>
+              <w:rPr>
+                <w:sz w:val="24"/>
+                <w:szCs w:val="24"/>
+              </w:rPr>
+              <w:t>Adanya p</w:t>
+            </w:r>
+            <w:r>
+              <w:rPr>
+                <w:sz w:val="24"/>
+                <w:szCs w:val="24"/>
+              </w:rPr>
+              <w:t>rofil produk</w:t>
             </w:r>
           </w:p>
         </w:tc>
@@ -13617,6 +13741,21 @@
               </w:rPr>
               <w:t>Relationship :</w:t>
             </w:r>
+            <w:r>
+              <w:rPr>
+                <w:b/>
+                <w:sz w:val="24"/>
+                <w:szCs w:val="24"/>
+              </w:rPr>
+              <w:t xml:space="preserve"> </w:t>
+            </w:r>
+            <w:r>
+              <w:rPr>
+                <w:sz w:val="24"/>
+                <w:szCs w:val="24"/>
+              </w:rPr>
+              <w:t>Produk</w:t>
+            </w:r>
           </w:p>
         </w:tc>
       </w:tr>
@@ -13666,43 +13805,14 @@
                 <w:szCs w:val="24"/>
                 <w:lang w:val="id-ID"/>
               </w:rPr>
-              <w:t>Pembeli memilih produk yang akan dibeli dengan cara mengklik nama produk.</w:t>
-            </w:r>
-            <w:r>
-              <w:rPr>
+              <w:t xml:space="preserve">Pembeli memilih produk yang berada di halaman produk jual dengan cara mengklik nama produk. Sistem menampilkan halaman Add to Cart. Pembeli menentukan </w:t>
+            </w:r>
+            <w:r>
+              <w:rPr>
+                <w:szCs w:val="24"/>
                 <w:lang w:val="id-ID"/>
               </w:rPr>
-              <w:t xml:space="preserve"> </w:t>
-            </w:r>
-            <w:r>
-              <w:rPr>
-                <w:lang w:val="id-ID"/>
-              </w:rPr>
-              <w:t>Sistem akan menampilkan halaman yang berisi ringkasan produk.</w:t>
-            </w:r>
-            <w:r>
-              <w:rPr>
-                <w:lang w:val="id-ID"/>
-              </w:rPr>
-              <w:t xml:space="preserve"> </w:t>
-            </w:r>
-            <w:r>
-              <w:rPr>
-                <w:lang w:val="id-ID"/>
-              </w:rPr>
-              <w:t>User memilih banyak produk yang akan dibeli lalu mengklik tombol “Add to Cart”.</w:t>
-            </w:r>
-            <w:r>
-              <w:rPr>
-                <w:lang w:val="id-ID"/>
-              </w:rPr>
-              <w:t>S</w:t>
-            </w:r>
-            <w:r>
-              <w:rPr>
-                <w:lang w:val="id-ID"/>
-              </w:rPr>
-              <w:t>istem akan menampilkan halaman yang berisi Cart (keranjang belanja) Pembeli.</w:t>
+              <w:t>jumlah produk yang akan dibeli. Pembeli mengklik tombol Update Cart. Sistem menampilkan halaman info billing. Pembeli mengisi field pada halaman info billing. Setelah selesai, pembeli mengklik konfirmasi order.</w:t>
             </w:r>
           </w:p>
         </w:tc>
@@ -13723,7 +13833,6 @@
             <w:pPr>
               <w:spacing w:line="276" w:lineRule="auto"/>
               <w:rPr>
-                <w:b/>
                 <w:sz w:val="24"/>
                 <w:szCs w:val="24"/>
               </w:rPr>
@@ -13735,6 +13844,21 @@
                 <w:szCs w:val="24"/>
               </w:rPr>
               <w:t>Post-Conditions :</w:t>
+            </w:r>
+            <w:r>
+              <w:rPr>
+                <w:b/>
+                <w:sz w:val="24"/>
+                <w:szCs w:val="24"/>
+              </w:rPr>
+              <w:t xml:space="preserve"> </w:t>
+            </w:r>
+            <w:r>
+              <w:rPr>
+                <w:sz w:val="24"/>
+                <w:szCs w:val="24"/>
+              </w:rPr>
+              <w:t>Sistem menampilkan halaman pemberitahuan Order Berhasil.</w:t>
             </w:r>
           </w:p>
         </w:tc>
@@ -13799,7 +13923,24 @@
                 <w:sz w:val="24"/>
                 <w:szCs w:val="24"/>
               </w:rPr>
-              <w:t>Jika pelanggan tidak memilih produk untuk dibeli, maka sistem tidak akan menampilkan halaman mengenai keterangan shopping cart.</w:t>
+              <w:t>Jika pembeli tidak mengisi field jumlah produk maka pembeli tidak bisa melakukan update cart dan muncul pemberitahuan Update Cart Gagal.</w:t>
+            </w:r>
+          </w:p>
+          <w:p>
+            <w:pPr>
+              <w:spacing w:line="276" w:lineRule="auto"/>
+              <w:jc w:val="both"/>
+              <w:rPr>
+                <w:sz w:val="24"/>
+                <w:szCs w:val="24"/>
+              </w:rPr>
+            </w:pPr>
+            <w:r>
+              <w:rPr>
+                <w:sz w:val="24"/>
+                <w:szCs w:val="24"/>
+              </w:rPr>
+              <w:t>Jika pembeli tidak mengisi info billing dengan lengkap, pembeli tidak bisa melakukan konfirmasi order dan akan muncul pemberitahuan order tidak tercatat.</w:t>
             </w:r>
           </w:p>
         </w:tc>
@@ -14356,26 +14497,21 @@
         <w:t>UC 018 – Status Admin</w:t>
       </w:r>
     </w:p>
-    <w:p/>
-    <w:p/>
-    <w:p/>
-    <w:p/>
-    <w:p/>
-    <w:p/>
-    <w:p/>
     <w:p>
       <w:pPr>
         <w:rPr>
           <w:rStyle w:val="Heading2Char"/>
         </w:rPr>
       </w:pPr>
-    </w:p>
-    <w:p>
-      <w:pPr>
+      <w:bookmarkStart w:id="20" w:name="_Toc345329342"/>
+      <w:r>
         <w:rPr>
           <w:rStyle w:val="Heading2Char"/>
-        </w:rPr>
-      </w:pPr>
+          <w:b w:val="0"/>
+          <w:bCs w:val="0"/>
+        </w:rPr>
+        <w:br w:type="page"/>
+      </w:r>
     </w:p>
     <w:p>
       <w:pPr>
@@ -14391,7 +14527,8 @@
           <w:bCs/>
         </w:rPr>
       </w:pPr>
-      <w:bookmarkStart w:id="20" w:name="_Toc345329342"/>
+      <w:bookmarkStart w:id="21" w:name="_GoBack"/>
+      <w:bookmarkEnd w:id="21"/>
       <w:r>
         <w:rPr>
           <w:rStyle w:val="Heading2Char"/>
@@ -14414,14 +14551,14 @@
           <w:rStyle w:val="Heading2Char"/>
         </w:rPr>
       </w:pPr>
-      <w:bookmarkStart w:id="21" w:name="_Toc345329343"/>
+      <w:bookmarkStart w:id="22" w:name="_Toc345329343"/>
       <w:r>
         <w:rPr>
           <w:rStyle w:val="Heading2Char"/>
         </w:rPr>
         <w:t>UC 001 – Login</w:t>
       </w:r>
-      <w:bookmarkEnd w:id="21"/>
+      <w:bookmarkEnd w:id="22"/>
     </w:p>
     <w:p>
       <w:pPr>
@@ -14494,14 +14631,14 @@
           <w:rStyle w:val="Heading2Char"/>
         </w:rPr>
       </w:pPr>
-      <w:bookmarkStart w:id="22" w:name="_Toc345329344"/>
+      <w:bookmarkStart w:id="23" w:name="_Toc345329344"/>
       <w:r>
         <w:rPr>
           <w:rStyle w:val="Heading2Char"/>
         </w:rPr>
         <w:t>UC 002 – Logout</w:t>
       </w:r>
-      <w:bookmarkEnd w:id="22"/>
+      <w:bookmarkEnd w:id="23"/>
     </w:p>
     <w:p>
       <w:pPr>
@@ -14574,14 +14711,14 @@
           <w:rStyle w:val="Heading2Char"/>
         </w:rPr>
       </w:pPr>
-      <w:bookmarkStart w:id="23" w:name="_Toc345329345"/>
+      <w:bookmarkStart w:id="24" w:name="_Toc345329345"/>
       <w:r>
         <w:rPr>
           <w:rStyle w:val="Heading2Char"/>
         </w:rPr>
         <w:t>UC 003 – Daftar</w:t>
       </w:r>
-      <w:bookmarkEnd w:id="23"/>
+      <w:bookmarkEnd w:id="24"/>
     </w:p>
     <w:p>
       <w:pPr>
@@ -14658,14 +14795,14 @@
           <w:rStyle w:val="Heading2Char"/>
         </w:rPr>
       </w:pPr>
-      <w:bookmarkStart w:id="24" w:name="_Toc345329346"/>
+      <w:bookmarkStart w:id="25" w:name="_Toc345329346"/>
       <w:r>
         <w:rPr>
           <w:rStyle w:val="Heading2Char"/>
         </w:rPr>
         <w:t>UC 004 – Lupa Password</w:t>
       </w:r>
-      <w:bookmarkEnd w:id="24"/>
+      <w:bookmarkEnd w:id="25"/>
     </w:p>
     <w:p>
       <w:pPr>
@@ -14742,14 +14879,14 @@
           <w:rStyle w:val="Heading2Char"/>
         </w:rPr>
       </w:pPr>
-      <w:bookmarkStart w:id="25" w:name="_Toc345329347"/>
+      <w:bookmarkStart w:id="26" w:name="_Toc345329347"/>
       <w:r>
         <w:rPr>
           <w:rStyle w:val="Heading2Char"/>
         </w:rPr>
         <w:t>UC 005 – Update User Profile</w:t>
       </w:r>
-      <w:bookmarkEnd w:id="25"/>
+      <w:bookmarkEnd w:id="26"/>
     </w:p>
     <w:p>
       <w:pPr>
@@ -14763,7 +14900,7 @@
           <w:rStyle w:val="Heading2Char"/>
         </w:rPr>
       </w:pPr>
-      <w:bookmarkStart w:id="26" w:name="_Toc345329348"/>
+      <w:bookmarkStart w:id="27" w:name="_Toc345329348"/>
       <w:r>
         <w:rPr>
           <w:rStyle w:val="Heading2Char"/>
@@ -14788,7 +14925,7 @@
         </w:rPr>
         <w:t>Lihat Profil UMKM</w:t>
       </w:r>
-      <w:bookmarkEnd w:id="26"/>
+      <w:bookmarkEnd w:id="27"/>
     </w:p>
     <w:p>
       <w:pPr>
@@ -14865,14 +15002,14 @@
           <w:rStyle w:val="Heading2Char"/>
         </w:rPr>
       </w:pPr>
-      <w:bookmarkStart w:id="27" w:name="_Toc345329349"/>
+      <w:bookmarkStart w:id="28" w:name="_Toc345329349"/>
       <w:r>
         <w:rPr>
           <w:rStyle w:val="Heading2Char"/>
         </w:rPr>
         <w:t>UC 007 – About Us</w:t>
       </w:r>
-      <w:bookmarkEnd w:id="27"/>
+      <w:bookmarkEnd w:id="28"/>
     </w:p>
     <w:p>
       <w:pPr>
@@ -14945,14 +15082,14 @@
           <w:rStyle w:val="Heading2Char"/>
         </w:rPr>
       </w:pPr>
-      <w:bookmarkStart w:id="28" w:name="_Toc345329350"/>
+      <w:bookmarkStart w:id="29" w:name="_Toc345329350"/>
       <w:r>
         <w:rPr>
           <w:rStyle w:val="Heading2Char"/>
         </w:rPr>
         <w:t>UC 008 – Contact Us</w:t>
       </w:r>
-      <w:bookmarkEnd w:id="28"/>
+      <w:bookmarkEnd w:id="29"/>
     </w:p>
     <w:p>
       <w:pPr>
@@ -15029,14 +15166,14 @@
           <w:rStyle w:val="Heading2Char"/>
         </w:rPr>
       </w:pPr>
-      <w:bookmarkStart w:id="29" w:name="_Toc345329351"/>
+      <w:bookmarkStart w:id="30" w:name="_Toc345329351"/>
       <w:r>
         <w:rPr>
           <w:rStyle w:val="Heading2Char"/>
         </w:rPr>
         <w:t>UC 009 – Mencari Produk</w:t>
       </w:r>
-      <w:bookmarkEnd w:id="29"/>
+      <w:bookmarkEnd w:id="30"/>
     </w:p>
     <w:p>
       <w:pPr>
@@ -15113,14 +15250,14 @@
           <w:rStyle w:val="Heading2Char"/>
         </w:rPr>
       </w:pPr>
-      <w:bookmarkStart w:id="30" w:name="_Toc345329352"/>
+      <w:bookmarkStart w:id="31" w:name="_Toc345329352"/>
       <w:r>
         <w:rPr>
           <w:rStyle w:val="Heading2Char"/>
         </w:rPr>
         <w:t>UC 010 – Menambah Produk</w:t>
       </w:r>
-      <w:bookmarkEnd w:id="30"/>
+      <w:bookmarkEnd w:id="31"/>
     </w:p>
     <w:p>
       <w:pPr>
@@ -15134,14 +15271,14 @@
           <w:rStyle w:val="Heading2Char"/>
         </w:rPr>
       </w:pPr>
-      <w:bookmarkStart w:id="31" w:name="_Toc345329353"/>
+      <w:bookmarkStart w:id="32" w:name="_Toc345329353"/>
       <w:r>
         <w:rPr>
           <w:rStyle w:val="Heading2Char"/>
         </w:rPr>
         <w:t>UC 011 – Menghapus Produk</w:t>
       </w:r>
-      <w:bookmarkEnd w:id="31"/>
+      <w:bookmarkEnd w:id="32"/>
     </w:p>
     <w:p>
       <w:pPr>
@@ -15155,14 +15292,14 @@
           <w:rStyle w:val="Heading2Char"/>
         </w:rPr>
       </w:pPr>
-      <w:bookmarkStart w:id="32" w:name="_Toc345329354"/>
+      <w:bookmarkStart w:id="33" w:name="_Toc345329354"/>
       <w:r>
         <w:rPr>
           <w:rStyle w:val="Heading2Char"/>
         </w:rPr>
         <w:t xml:space="preserve">UC 012 – </w:t>
       </w:r>
-      <w:bookmarkEnd w:id="32"/>
+      <w:bookmarkEnd w:id="33"/>
       <w:r>
         <w:rPr>
           <w:rStyle w:val="Heading2Char"/>
@@ -15182,7 +15319,7 @@
           <w:rStyle w:val="Heading2Char"/>
         </w:rPr>
       </w:pPr>
-      <w:bookmarkStart w:id="33" w:name="_Toc345329355"/>
+      <w:bookmarkStart w:id="34" w:name="_Toc345329355"/>
       <w:r>
         <w:rPr>
           <w:rStyle w:val="Heading2Char"/>
@@ -15201,211 +15338,11 @@
         </w:rPr>
         <w:t xml:space="preserve"> – Add to Cart</w:t>
       </w:r>
-      <w:bookmarkEnd w:id="33"/>
-    </w:p>
-    <w:p>
-      <w:bookmarkStart w:id="34" w:name="_GoBack"/>
       <w:bookmarkEnd w:id="34"/>
     </w:p>
     <w:p>
       <w:pPr>
-        <w:pStyle w:val="Heading3"/>
-        <w:numPr>
-          <w:ilvl w:val="0"/>
-          <w:numId w:val="4"/>
-        </w:numPr>
         <w:ind w:left="1276"/>
-        <w:rPr>
-          <w:rStyle w:val="Heading2Char"/>
-        </w:rPr>
-      </w:pPr>
-      <w:bookmarkStart w:id="35" w:name="_Toc345329356"/>
-      <w:r>
-        <w:rPr>
-          <w:rStyle w:val="Heading2Char"/>
-        </w:rPr>
-        <w:t>UC 014</w:t>
-      </w:r>
-      <w:r>
-        <w:rPr>
-          <w:rStyle w:val="Heading2Char"/>
-        </w:rPr>
-        <w:t xml:space="preserve"> – </w:t>
-      </w:r>
-      <w:r>
-        <w:rPr>
-          <w:rStyle w:val="Heading2Char"/>
-        </w:rPr>
-        <w:t>Update</w:t>
-      </w:r>
-      <w:r>
-        <w:rPr>
-          <w:rStyle w:val="Heading2Char"/>
-        </w:rPr>
-        <w:t xml:space="preserve"> Cart</w:t>
-      </w:r>
-      <w:bookmarkEnd w:id="35"/>
-    </w:p>
-    <w:p>
-      <w:pPr>
-        <w:pStyle w:val="Heading3"/>
-        <w:numPr>
-          <w:ilvl w:val="0"/>
-          <w:numId w:val="4"/>
-        </w:numPr>
-        <w:ind w:left="1276"/>
-        <w:rPr>
-          <w:rStyle w:val="Heading2Char"/>
-        </w:rPr>
-      </w:pPr>
-      <w:bookmarkStart w:id="36" w:name="_Toc345329357"/>
-      <w:r>
-        <w:rPr>
-          <w:rStyle w:val="Heading2Char"/>
-        </w:rPr>
-        <w:t>UC 01</w:t>
-      </w:r>
-      <w:r>
-        <w:rPr>
-          <w:rStyle w:val="Heading2Char"/>
-        </w:rPr>
-        <w:t>5</w:t>
-      </w:r>
-      <w:r>
-        <w:rPr>
-          <w:rStyle w:val="Heading2Char"/>
-        </w:rPr>
-        <w:t xml:space="preserve"> – Cancel Order</w:t>
-      </w:r>
-      <w:bookmarkEnd w:id="36"/>
-    </w:p>
-    <w:p>
-      <w:pPr>
-        <w:pStyle w:val="Heading3"/>
-        <w:numPr>
-          <w:ilvl w:val="0"/>
-          <w:numId w:val="4"/>
-        </w:numPr>
-        <w:ind w:left="1276"/>
-        <w:rPr>
-          <w:rStyle w:val="Heading2Char"/>
-        </w:rPr>
-      </w:pPr>
-      <w:bookmarkStart w:id="37" w:name="_Toc345329358"/>
-      <w:r>
-        <w:rPr>
-          <w:rStyle w:val="Heading2Char"/>
-        </w:rPr>
-        <w:t>UC 0</w:t>
-      </w:r>
-      <w:r>
-        <w:rPr>
-          <w:rStyle w:val="Heading2Char"/>
-        </w:rPr>
-        <w:t>16</w:t>
-      </w:r>
-      <w:r>
-        <w:rPr>
-          <w:rStyle w:val="Heading2Char"/>
-        </w:rPr>
-        <w:t xml:space="preserve"> – </w:t>
-      </w:r>
-      <w:r>
-        <w:rPr>
-          <w:rStyle w:val="Heading2Char"/>
-        </w:rPr>
-        <w:t>Pencatatan Order</w:t>
-      </w:r>
-      <w:bookmarkEnd w:id="37"/>
-    </w:p>
-    <w:p>
-      <w:pPr>
-        <w:pStyle w:val="Heading3"/>
-        <w:numPr>
-          <w:ilvl w:val="0"/>
-          <w:numId w:val="4"/>
-        </w:numPr>
-        <w:ind w:left="1276"/>
-        <w:rPr>
-          <w:rStyle w:val="Heading2Char"/>
-        </w:rPr>
-      </w:pPr>
-      <w:bookmarkStart w:id="38" w:name="_Toc345329359"/>
-      <w:r>
-        <w:rPr>
-          <w:rStyle w:val="Heading2Char"/>
-        </w:rPr>
-        <w:t>UC 0</w:t>
-      </w:r>
-      <w:r>
-        <w:rPr>
-          <w:rStyle w:val="Heading2Char"/>
-        </w:rPr>
-        <w:t>17</w:t>
-      </w:r>
-      <w:r>
-        <w:rPr>
-          <w:rStyle w:val="Heading2Char"/>
-        </w:rPr>
-        <w:t xml:space="preserve"> – Validasi Akun User</w:t>
-      </w:r>
-      <w:bookmarkEnd w:id="38"/>
-    </w:p>
-    <w:p>
-      <w:pPr>
-        <w:pStyle w:val="Heading3"/>
-        <w:numPr>
-          <w:ilvl w:val="0"/>
-          <w:numId w:val="4"/>
-        </w:numPr>
-        <w:ind w:left="1276"/>
-        <w:rPr>
-          <w:rStyle w:val="Heading2Char"/>
-        </w:rPr>
-      </w:pPr>
-      <w:r>
-        <w:rPr>
-          <w:rStyle w:val="Heading2Char"/>
-        </w:rPr>
-        <w:t>UC 018 – Status Admin</w:t>
-      </w:r>
-    </w:p>
-    <w:p/>
-    <w:p>
-      <w:pPr>
-        <w:ind w:left="709"/>
-      </w:pPr>
-    </w:p>
-    <w:p>
-      <w:pPr>
-        <w:pStyle w:val="Heading2"/>
-        <w:numPr>
-          <w:ilvl w:val="0"/>
-          <w:numId w:val="6"/>
-        </w:numPr>
-        <w:ind w:hanging="294"/>
-        <w:rPr>
-          <w:rStyle w:val="Heading2Char"/>
-          <w:b/>
-          <w:bCs/>
-          <w:lang w:val="en-US"/>
-        </w:rPr>
-      </w:pPr>
-      <w:bookmarkStart w:id="39" w:name="_Toc345329360"/>
-      <w:r>
-        <w:rPr>
-          <w:rStyle w:val="Heading2Char"/>
-          <w:b/>
-          <w:bCs/>
-        </w:rPr>
-        <w:t>Sequence Diagram</w:t>
-      </w:r>
-      <w:bookmarkEnd w:id="39"/>
-    </w:p>
-    <w:p>
-      <w:pPr>
-        <w:keepNext/>
-        <w:ind w:left="720"/>
         <w:jc w:val="center"/>
       </w:pPr>
       <w:r>
@@ -15414,10 +15351,10 @@
           <w:lang w:eastAsia="id-ID"/>
         </w:rPr>
         <w:drawing>
-          <wp:inline distT="0" distB="0" distL="0" distR="0" wp14:anchorId="642D0161" wp14:editId="2D9AD67B">
-            <wp:extent cx="4276725" cy="2133600"/>
-            <wp:effectExtent l="0" t="0" r="9525" b="0"/>
-            <wp:docPr id="12" name="Picture 12"/>
+          <wp:inline distT="0" distB="0" distL="0" distR="0" wp14:anchorId="4D9DF23F" wp14:editId="5AA2E3FC">
+            <wp:extent cx="4867275" cy="5172075"/>
+            <wp:effectExtent l="0" t="0" r="9525" b="9525"/>
+            <wp:docPr id="32" name="Picture 32"/>
             <wp:cNvGraphicFramePr>
               <a:graphicFrameLocks xmlns:a="http://schemas.openxmlformats.org/drawingml/2006/main" noChangeAspect="1"/>
             </wp:cNvGraphicFramePr>
@@ -15437,7 +15374,7 @@
                   <pic:spPr>
                     <a:xfrm>
                       <a:off x="0" y="0"/>
-                      <a:ext cx="4276725" cy="2133600"/>
+                      <a:ext cx="4867275" cy="5172075"/>
                     </a:xfrm>
                     <a:prstGeom prst="rect">
                       <a:avLst/>
@@ -15452,68 +15389,209 @@
     </w:p>
     <w:p>
       <w:pPr>
-        <w:pStyle w:val="Caption"/>
-        <w:jc w:val="center"/>
-        <w:rPr>
-          <w:lang w:val="en-US"/>
-        </w:rPr>
-      </w:pPr>
-      <w:r>
-        <w:t xml:space="preserve">Figure </w:t>
-      </w:r>
-      <w:r>
-        <w:fldChar w:fldCharType="begin"/>
-      </w:r>
-      <w:r>
-        <w:instrText xml:space="preserve"> SEQ Figure \* ARABIC </w:instrText>
-      </w:r>
-      <w:r>
-        <w:fldChar w:fldCharType="separate"/>
-      </w:r>
-      <w:r>
-        <w:rPr>
-          <w:noProof/>
-        </w:rPr>
-        <w:t>1</w:t>
-      </w:r>
-      <w:r>
-        <w:fldChar w:fldCharType="end"/>
-      </w:r>
-      <w:r>
-        <w:rPr>
-          <w:lang w:val="en-US"/>
-        </w:rPr>
-        <w:t xml:space="preserve"> </w:t>
-      </w:r>
-      <w:proofErr w:type="spellStart"/>
-      <w:r>
-        <w:rPr>
-          <w:lang w:val="en-US"/>
-        </w:rPr>
-        <w:t>Halaman</w:t>
-      </w:r>
-      <w:proofErr w:type="spellEnd"/>
-      <w:r>
-        <w:rPr>
-          <w:lang w:val="en-US"/>
-        </w:rPr>
-        <w:t xml:space="preserve"> About Us</w:t>
-      </w:r>
+        <w:pStyle w:val="Heading3"/>
+        <w:numPr>
+          <w:ilvl w:val="0"/>
+          <w:numId w:val="4"/>
+        </w:numPr>
+        <w:ind w:left="1276"/>
+        <w:rPr>
+          <w:rStyle w:val="Heading2Char"/>
+        </w:rPr>
+      </w:pPr>
+      <w:bookmarkStart w:id="35" w:name="_Toc345329356"/>
+      <w:r>
+        <w:rPr>
+          <w:rStyle w:val="Heading2Char"/>
+        </w:rPr>
+        <w:t>UC 014</w:t>
+      </w:r>
+      <w:r>
+        <w:rPr>
+          <w:rStyle w:val="Heading2Char"/>
+        </w:rPr>
+        <w:t xml:space="preserve"> – </w:t>
+      </w:r>
+      <w:r>
+        <w:rPr>
+          <w:rStyle w:val="Heading2Char"/>
+        </w:rPr>
+        <w:t>Update</w:t>
+      </w:r>
+      <w:r>
+        <w:rPr>
+          <w:rStyle w:val="Heading2Char"/>
+        </w:rPr>
+        <w:t xml:space="preserve"> Cart</w:t>
+      </w:r>
+      <w:bookmarkEnd w:id="35"/>
     </w:p>
     <w:p>
       <w:pPr>
-        <w:keepNext/>
-      </w:pPr>
+        <w:pStyle w:val="Heading3"/>
+        <w:numPr>
+          <w:ilvl w:val="0"/>
+          <w:numId w:val="4"/>
+        </w:numPr>
+        <w:ind w:left="1276"/>
+        <w:rPr>
+          <w:rStyle w:val="Heading2Char"/>
+        </w:rPr>
+      </w:pPr>
+      <w:bookmarkStart w:id="36" w:name="_Toc345329357"/>
+      <w:r>
+        <w:rPr>
+          <w:rStyle w:val="Heading2Char"/>
+        </w:rPr>
+        <w:t>UC 01</w:t>
+      </w:r>
+      <w:r>
+        <w:rPr>
+          <w:rStyle w:val="Heading2Char"/>
+        </w:rPr>
+        <w:t>5</w:t>
+      </w:r>
+      <w:r>
+        <w:rPr>
+          <w:rStyle w:val="Heading2Char"/>
+        </w:rPr>
+        <w:t xml:space="preserve"> – Cancel Order</w:t>
+      </w:r>
+      <w:bookmarkEnd w:id="36"/>
+    </w:p>
+    <w:p>
+      <w:pPr>
+        <w:pStyle w:val="Heading3"/>
+        <w:numPr>
+          <w:ilvl w:val="0"/>
+          <w:numId w:val="4"/>
+        </w:numPr>
+        <w:ind w:left="1276"/>
+        <w:rPr>
+          <w:rStyle w:val="Heading2Char"/>
+        </w:rPr>
+      </w:pPr>
+      <w:bookmarkStart w:id="37" w:name="_Toc345329358"/>
+      <w:r>
+        <w:rPr>
+          <w:rStyle w:val="Heading2Char"/>
+        </w:rPr>
+        <w:t>UC 0</w:t>
+      </w:r>
+      <w:r>
+        <w:rPr>
+          <w:rStyle w:val="Heading2Char"/>
+        </w:rPr>
+        <w:t>16</w:t>
+      </w:r>
+      <w:r>
+        <w:rPr>
+          <w:rStyle w:val="Heading2Char"/>
+        </w:rPr>
+        <w:t xml:space="preserve"> – </w:t>
+      </w:r>
+      <w:r>
+        <w:rPr>
+          <w:rStyle w:val="Heading2Char"/>
+        </w:rPr>
+        <w:t>Pencatatan Order</w:t>
+      </w:r>
+      <w:bookmarkEnd w:id="37"/>
+    </w:p>
+    <w:p>
+      <w:pPr>
+        <w:pStyle w:val="Heading3"/>
+        <w:numPr>
+          <w:ilvl w:val="0"/>
+          <w:numId w:val="4"/>
+        </w:numPr>
+        <w:ind w:left="1276"/>
+        <w:rPr>
+          <w:rStyle w:val="Heading2Char"/>
+        </w:rPr>
+      </w:pPr>
+      <w:bookmarkStart w:id="38" w:name="_Toc345329359"/>
+      <w:r>
+        <w:rPr>
+          <w:rStyle w:val="Heading2Char"/>
+        </w:rPr>
+        <w:t>UC 0</w:t>
+      </w:r>
+      <w:r>
+        <w:rPr>
+          <w:rStyle w:val="Heading2Char"/>
+        </w:rPr>
+        <w:t>17</w:t>
+      </w:r>
+      <w:r>
+        <w:rPr>
+          <w:rStyle w:val="Heading2Char"/>
+        </w:rPr>
+        <w:t xml:space="preserve"> – Validasi Akun User</w:t>
+      </w:r>
+      <w:bookmarkEnd w:id="38"/>
+    </w:p>
+    <w:p>
+      <w:pPr>
+        <w:pStyle w:val="Heading3"/>
+        <w:numPr>
+          <w:ilvl w:val="0"/>
+          <w:numId w:val="4"/>
+        </w:numPr>
+        <w:ind w:left="1276"/>
+        <w:rPr>
+          <w:rStyle w:val="Heading2Char"/>
+        </w:rPr>
+      </w:pPr>
+      <w:r>
+        <w:rPr>
+          <w:rStyle w:val="Heading2Char"/>
+        </w:rPr>
+        <w:t>UC 018 – Status Admin</w:t>
+      </w:r>
+    </w:p>
+    <w:p/>
+    <w:p>
+      <w:pPr>
+        <w:ind w:left="709"/>
+      </w:pPr>
+    </w:p>
+    <w:p>
+      <w:pPr>
+        <w:pStyle w:val="Heading2"/>
+        <w:numPr>
+          <w:ilvl w:val="0"/>
+          <w:numId w:val="6"/>
+        </w:numPr>
+        <w:ind w:hanging="294"/>
+        <w:rPr>
+          <w:rStyle w:val="Heading2Char"/>
+          <w:b/>
+          <w:bCs/>
+        </w:rPr>
+      </w:pPr>
+      <w:bookmarkStart w:id="39" w:name="_Toc345329360"/>
+      <w:r>
+        <w:rPr>
+          <w:rStyle w:val="Heading2Char"/>
+          <w:b/>
+          <w:bCs/>
+        </w:rPr>
+        <w:t>Sequence Diagram</w:t>
+      </w:r>
+      <w:bookmarkEnd w:id="39"/>
+    </w:p>
+    <w:p>
       <w:r>
         <w:rPr>
           <w:noProof/>
           <w:lang w:eastAsia="id-ID"/>
         </w:rPr>
         <w:drawing>
-          <wp:inline distT="0" distB="0" distL="0" distR="0" wp14:anchorId="51861970" wp14:editId="208ACB4F">
-            <wp:extent cx="5731510" cy="2359961"/>
+          <wp:inline distT="0" distB="0" distL="0" distR="0">
+            <wp:extent cx="5731510" cy="2872259"/>
             <wp:effectExtent l="0" t="0" r="0" b="0"/>
-            <wp:docPr id="13" name="Picture 13"/>
+            <wp:docPr id="34" name="Picture 34" descr="C:\Users\putrinesia\Documents\Pembelian.png"/>
             <wp:cNvGraphicFramePr>
               <a:graphicFrameLocks xmlns:a="http://schemas.openxmlformats.org/drawingml/2006/main" noChangeAspect="1"/>
             </wp:cNvGraphicFramePr>
@@ -15521,23 +15599,36 @@
               <a:graphicData uri="http://schemas.openxmlformats.org/drawingml/2006/picture">
                 <pic:pic xmlns:pic="http://schemas.openxmlformats.org/drawingml/2006/picture">
                   <pic:nvPicPr>
-                    <pic:cNvPr id="0" name=""/>
-                    <pic:cNvPicPr/>
+                    <pic:cNvPr id="0" name="Picture 1" descr="C:\Users\putrinesia\Documents\Pembelian.png"/>
+                    <pic:cNvPicPr>
+                      <a:picLocks noChangeAspect="1" noChangeArrowheads="1"/>
+                    </pic:cNvPicPr>
                   </pic:nvPicPr>
                   <pic:blipFill>
-                    <a:blip r:embed="rId19"/>
+                    <a:blip r:embed="rId19">
+                      <a:extLst>
+                        <a:ext uri="{28A0092B-C50C-407E-A947-70E740481C1C}">
+                          <a14:useLocalDpi xmlns:a14="http://schemas.microsoft.com/office/drawing/2010/main" val="0"/>
+                        </a:ext>
+                      </a:extLst>
+                    </a:blip>
+                    <a:srcRect/>
                     <a:stretch>
                       <a:fillRect/>
                     </a:stretch>
                   </pic:blipFill>
-                  <pic:spPr>
+                  <pic:spPr bwMode="auto">
                     <a:xfrm>
                       <a:off x="0" y="0"/>
-                      <a:ext cx="5731510" cy="2359961"/>
+                      <a:ext cx="5731510" cy="2872259"/>
                     </a:xfrm>
                     <a:prstGeom prst="rect">
                       <a:avLst/>
                     </a:prstGeom>
+                    <a:noFill/>
+                    <a:ln>
+                      <a:noFill/>
+                    </a:ln>
                   </pic:spPr>
                 </pic:pic>
               </a:graphicData>
@@ -15550,9 +15641,6 @@
       <w:pPr>
         <w:pStyle w:val="Caption"/>
         <w:jc w:val="center"/>
-        <w:rPr>
-          <w:lang w:val="en-US"/>
-        </w:rPr>
       </w:pPr>
       <w:r>
         <w:t xml:space="preserve">Figure </w:t>
@@ -15570,57 +15658,21 @@
         <w:rPr>
           <w:noProof/>
         </w:rPr>
-        <w:t>2</w:t>
+        <w:t>1</w:t>
       </w:r>
       <w:r>
         <w:fldChar w:fldCharType="end"/>
       </w:r>
       <w:r>
-        <w:rPr>
-          <w:lang w:val="en-US"/>
-        </w:rPr>
-        <w:t xml:space="preserve"> </w:t>
-      </w:r>
-      <w:proofErr w:type="spellStart"/>
-      <w:r>
-        <w:rPr>
-          <w:lang w:val="en-US"/>
-        </w:rPr>
-        <w:t>Alur</w:t>
-      </w:r>
-      <w:proofErr w:type="spellEnd"/>
-      <w:r>
-        <w:rPr>
-          <w:lang w:val="en-US"/>
-        </w:rPr>
-        <w:t xml:space="preserve"> </w:t>
-      </w:r>
-      <w:proofErr w:type="spellStart"/>
-      <w:r>
-        <w:rPr>
-          <w:lang w:val="en-US"/>
-        </w:rPr>
-        <w:t>Squence</w:t>
-      </w:r>
-      <w:proofErr w:type="spellEnd"/>
-      <w:r>
-        <w:rPr>
-          <w:lang w:val="en-US"/>
-        </w:rPr>
-        <w:t xml:space="preserve"> </w:t>
-      </w:r>
-      <w:proofErr w:type="spellStart"/>
-      <w:r>
-        <w:rPr>
-          <w:lang w:val="en-US"/>
-        </w:rPr>
-        <w:t>Pendaftaran</w:t>
-      </w:r>
-      <w:proofErr w:type="spellEnd"/>
+        <w:t xml:space="preserve"> Add to Cart</w:t>
+      </w:r>
     </w:p>
+    <w:p/>
     <w:p>
       <w:pPr>
         <w:keepNext/>
+        <w:ind w:left="720"/>
+        <w:jc w:val="center"/>
       </w:pPr>
       <w:r>
         <w:rPr>
@@ -15628,10 +15680,10 @@
           <w:lang w:eastAsia="id-ID"/>
         </w:rPr>
         <w:drawing>
-          <wp:inline distT="0" distB="0" distL="0" distR="0" wp14:anchorId="54C8F65E" wp14:editId="3CA04825">
-            <wp:extent cx="5731510" cy="3137634"/>
-            <wp:effectExtent l="0" t="0" r="0" b="0"/>
-            <wp:docPr id="14" name="Picture 14"/>
+          <wp:inline distT="0" distB="0" distL="0" distR="0" wp14:anchorId="79CC7C5B" wp14:editId="34CBB242">
+            <wp:extent cx="4276725" cy="2133600"/>
+            <wp:effectExtent l="0" t="0" r="9525" b="0"/>
+            <wp:docPr id="12" name="Picture 12"/>
             <wp:cNvGraphicFramePr>
               <a:graphicFrameLocks xmlns:a="http://schemas.openxmlformats.org/drawingml/2006/main" noChangeAspect="1"/>
             </wp:cNvGraphicFramePr>
@@ -15651,7 +15703,7 @@
                   <pic:spPr>
                     <a:xfrm>
                       <a:off x="0" y="0"/>
-                      <a:ext cx="5731510" cy="3137634"/>
+                      <a:ext cx="4276725" cy="2133600"/>
                     </a:xfrm>
                     <a:prstGeom prst="rect">
                       <a:avLst/>
@@ -15688,7 +15740,7 @@
         <w:rPr>
           <w:noProof/>
         </w:rPr>
-        <w:t>3</w:t>
+        <w:t>2</w:t>
       </w:r>
       <w:r>
         <w:fldChar w:fldCharType="end"/>
@@ -15704,14 +15756,14 @@
         <w:rPr>
           <w:lang w:val="en-US"/>
         </w:rPr>
-        <w:t>Squence</w:t>
+        <w:t>Halaman</w:t>
       </w:r>
       <w:proofErr w:type="spellEnd"/>
       <w:r>
         <w:rPr>
           <w:lang w:val="en-US"/>
         </w:rPr>
-        <w:t xml:space="preserve"> Logout</w:t>
+        <w:t xml:space="preserve"> About Us</w:t>
       </w:r>
     </w:p>
     <w:p>
@@ -15724,10 +15776,10 @@
           <w:lang w:eastAsia="id-ID"/>
         </w:rPr>
         <w:drawing>
-          <wp:inline distT="0" distB="0" distL="0" distR="0" wp14:anchorId="33CA20C6" wp14:editId="6C581E6C">
-            <wp:extent cx="5731510" cy="2633678"/>
+          <wp:inline distT="0" distB="0" distL="0" distR="0" wp14:anchorId="058269EB" wp14:editId="77260AF9">
+            <wp:extent cx="5731510" cy="2359961"/>
             <wp:effectExtent l="0" t="0" r="0" b="0"/>
-            <wp:docPr id="15" name="Picture 15"/>
+            <wp:docPr id="13" name="Picture 13"/>
             <wp:cNvGraphicFramePr>
               <a:graphicFrameLocks xmlns:a="http://schemas.openxmlformats.org/drawingml/2006/main" noChangeAspect="1"/>
             </wp:cNvGraphicFramePr>
@@ -15747,7 +15799,7 @@
                   <pic:spPr>
                     <a:xfrm>
                       <a:off x="0" y="0"/>
-                      <a:ext cx="5731510" cy="2633678"/>
+                      <a:ext cx="5731510" cy="2359961"/>
                     </a:xfrm>
                     <a:prstGeom prst="rect">
                       <a:avLst/>
@@ -15784,7 +15836,7 @@
         <w:rPr>
           <w:noProof/>
         </w:rPr>
-        <w:t>4</w:t>
+        <w:t>3</w:t>
       </w:r>
       <w:r>
         <w:fldChar w:fldCharType="end"/>
@@ -15800,7 +15852,7 @@
         <w:rPr>
           <w:lang w:val="en-US"/>
         </w:rPr>
-        <w:t>alur</w:t>
+        <w:t>Alur</w:t>
       </w:r>
       <w:proofErr w:type="spellEnd"/>
       <w:r>
@@ -15828,15 +15880,9 @@
         <w:rPr>
           <w:lang w:val="en-US"/>
         </w:rPr>
-        <w:t>Lupa</w:t>
+        <w:t>Pendaftaran</w:t>
       </w:r>
       <w:proofErr w:type="spellEnd"/>
-      <w:r>
-        <w:rPr>
-          <w:lang w:val="en-US"/>
-        </w:rPr>
-        <w:t xml:space="preserve"> Password</w:t>
-      </w:r>
     </w:p>
     <w:p>
       <w:pPr>
@@ -15848,10 +15894,10 @@
           <w:lang w:eastAsia="id-ID"/>
         </w:rPr>
         <w:drawing>
-          <wp:inline distT="0" distB="0" distL="0" distR="0" wp14:anchorId="2CF0F8AF" wp14:editId="33811157">
-            <wp:extent cx="5731510" cy="3648166"/>
+          <wp:inline distT="0" distB="0" distL="0" distR="0" wp14:anchorId="097FF1EA" wp14:editId="0C705070">
+            <wp:extent cx="5731510" cy="3137634"/>
             <wp:effectExtent l="0" t="0" r="0" b="0"/>
-            <wp:docPr id="20" name="Picture 20"/>
+            <wp:docPr id="14" name="Picture 14"/>
             <wp:cNvGraphicFramePr>
               <a:graphicFrameLocks xmlns:a="http://schemas.openxmlformats.org/drawingml/2006/main" noChangeAspect="1"/>
             </wp:cNvGraphicFramePr>
@@ -15871,7 +15917,7 @@
                   <pic:spPr>
                     <a:xfrm>
                       <a:off x="0" y="0"/>
-                      <a:ext cx="5731510" cy="3648166"/>
+                      <a:ext cx="5731510" cy="3137634"/>
                     </a:xfrm>
                     <a:prstGeom prst="rect">
                       <a:avLst/>
@@ -15908,7 +15954,7 @@
         <w:rPr>
           <w:noProof/>
         </w:rPr>
-        <w:t>5</w:t>
+        <w:t>4</w:t>
       </w:r>
       <w:r>
         <w:fldChar w:fldCharType="end"/>
@@ -15924,23 +15970,15 @@
         <w:rPr>
           <w:lang w:val="en-US"/>
         </w:rPr>
-        <w:t>Alur</w:t>
+        <w:t>Squence</w:t>
       </w:r>
       <w:proofErr w:type="spellEnd"/>
       <w:r>
         <w:rPr>
           <w:lang w:val="en-US"/>
         </w:rPr>
-        <w:t xml:space="preserve"> Search </w:t>
-      </w:r>
-      <w:proofErr w:type="spellStart"/>
-      <w:r>
-        <w:rPr>
-          <w:lang w:val="en-US"/>
-        </w:rPr>
-        <w:t>Produk</w:t>
-      </w:r>
-      <w:proofErr w:type="spellEnd"/>
+        <w:t xml:space="preserve"> Logout</w:t>
+      </w:r>
     </w:p>
     <w:p>
       <w:pPr>
@@ -15952,10 +15990,10 @@
           <w:lang w:eastAsia="id-ID"/>
         </w:rPr>
         <w:drawing>
-          <wp:inline distT="0" distB="0" distL="0" distR="0" wp14:anchorId="49A52455" wp14:editId="5F6FAE50">
-            <wp:extent cx="5731510" cy="3081911"/>
+          <wp:inline distT="0" distB="0" distL="0" distR="0" wp14:anchorId="4BCA9587" wp14:editId="35D748C4">
+            <wp:extent cx="5731510" cy="2633678"/>
             <wp:effectExtent l="0" t="0" r="0" b="0"/>
-            <wp:docPr id="21" name="Picture 21"/>
+            <wp:docPr id="15" name="Picture 15"/>
             <wp:cNvGraphicFramePr>
               <a:graphicFrameLocks xmlns:a="http://schemas.openxmlformats.org/drawingml/2006/main" noChangeAspect="1"/>
             </wp:cNvGraphicFramePr>
@@ -15975,7 +16013,7 @@
                   <pic:spPr>
                     <a:xfrm>
                       <a:off x="0" y="0"/>
-                      <a:ext cx="5731510" cy="3081911"/>
+                      <a:ext cx="5731510" cy="2633678"/>
                     </a:xfrm>
                     <a:prstGeom prst="rect">
                       <a:avLst/>
@@ -16012,7 +16050,7 @@
         <w:rPr>
           <w:noProof/>
         </w:rPr>
-        <w:t>6</w:t>
+        <w:t>5</w:t>
       </w:r>
       <w:r>
         <w:fldChar w:fldCharType="end"/>
@@ -16028,14 +16066,42 @@
         <w:rPr>
           <w:lang w:val="en-US"/>
         </w:rPr>
-        <w:t>Alur</w:t>
+        <w:t>alur</w:t>
       </w:r>
       <w:proofErr w:type="spellEnd"/>
       <w:r>
         <w:rPr>
           <w:lang w:val="en-US"/>
         </w:rPr>
-        <w:t xml:space="preserve"> Login</w:t>
+        <w:t xml:space="preserve"> </w:t>
+      </w:r>
+      <w:proofErr w:type="spellStart"/>
+      <w:r>
+        <w:rPr>
+          <w:lang w:val="en-US"/>
+        </w:rPr>
+        <w:t>Squence</w:t>
+      </w:r>
+      <w:proofErr w:type="spellEnd"/>
+      <w:r>
+        <w:rPr>
+          <w:lang w:val="en-US"/>
+        </w:rPr>
+        <w:t xml:space="preserve"> </w:t>
+      </w:r>
+      <w:proofErr w:type="spellStart"/>
+      <w:r>
+        <w:rPr>
+          <w:lang w:val="en-US"/>
+        </w:rPr>
+        <w:t>Lupa</w:t>
+      </w:r>
+      <w:proofErr w:type="spellEnd"/>
+      <w:r>
+        <w:rPr>
+          <w:lang w:val="en-US"/>
+        </w:rPr>
+        <w:t xml:space="preserve"> Password</w:t>
       </w:r>
     </w:p>
     <w:p>
@@ -16048,10 +16114,10 @@
           <w:lang w:eastAsia="id-ID"/>
         </w:rPr>
         <w:drawing>
-          <wp:inline distT="0" distB="0" distL="0" distR="0" wp14:anchorId="07DDE543" wp14:editId="66B0EF1D">
-            <wp:extent cx="5731510" cy="2945972"/>
+          <wp:inline distT="0" distB="0" distL="0" distR="0" wp14:anchorId="1F0F5030" wp14:editId="2983F1C5">
+            <wp:extent cx="5731510" cy="3648166"/>
             <wp:effectExtent l="0" t="0" r="0" b="0"/>
-            <wp:docPr id="26" name="Picture 26"/>
+            <wp:docPr id="20" name="Picture 20"/>
             <wp:cNvGraphicFramePr>
               <a:graphicFrameLocks xmlns:a="http://schemas.openxmlformats.org/drawingml/2006/main" noChangeAspect="1"/>
             </wp:cNvGraphicFramePr>
@@ -16071,7 +16137,7 @@
                   <pic:spPr>
                     <a:xfrm>
                       <a:off x="0" y="0"/>
-                      <a:ext cx="5731510" cy="2945972"/>
+                      <a:ext cx="5731510" cy="3648166"/>
                     </a:xfrm>
                     <a:prstGeom prst="rect">
                       <a:avLst/>
@@ -16108,7 +16174,7 @@
         <w:rPr>
           <w:noProof/>
         </w:rPr>
-        <w:t>7</w:t>
+        <w:t>6</w:t>
       </w:r>
       <w:r>
         <w:fldChar w:fldCharType="end"/>
@@ -16124,21 +16190,21 @@
         <w:rPr>
           <w:lang w:val="en-US"/>
         </w:rPr>
-        <w:t>Pengiriman</w:t>
+        <w:t>Alur</w:t>
       </w:r>
       <w:proofErr w:type="spellEnd"/>
       <w:r>
         <w:rPr>
           <w:lang w:val="en-US"/>
         </w:rPr>
-        <w:t xml:space="preserve"> </w:t>
+        <w:t xml:space="preserve"> Search </w:t>
       </w:r>
       <w:proofErr w:type="spellStart"/>
       <w:r>
         <w:rPr>
           <w:lang w:val="en-US"/>
         </w:rPr>
-        <w:t>Barang</w:t>
+        <w:t>Produk</w:t>
       </w:r>
       <w:proofErr w:type="spellEnd"/>
     </w:p>
@@ -16152,10 +16218,10 @@
           <w:lang w:eastAsia="id-ID"/>
         </w:rPr>
         <w:drawing>
-          <wp:inline distT="0" distB="0" distL="0" distR="0" wp14:anchorId="6C5DE574" wp14:editId="69388B79">
-            <wp:extent cx="5731510" cy="3198256"/>
+          <wp:inline distT="0" distB="0" distL="0" distR="0" wp14:anchorId="45DECC1C" wp14:editId="0F493B32">
+            <wp:extent cx="5731510" cy="3081911"/>
             <wp:effectExtent l="0" t="0" r="0" b="0"/>
-            <wp:docPr id="27" name="Picture 27"/>
+            <wp:docPr id="21" name="Picture 21"/>
             <wp:cNvGraphicFramePr>
               <a:graphicFrameLocks xmlns:a="http://schemas.openxmlformats.org/drawingml/2006/main" noChangeAspect="1"/>
             </wp:cNvGraphicFramePr>
@@ -16175,7 +16241,7 @@
                   <pic:spPr>
                     <a:xfrm>
                       <a:off x="0" y="0"/>
-                      <a:ext cx="5731510" cy="3198256"/>
+                      <a:ext cx="5731510" cy="3081911"/>
                     </a:xfrm>
                     <a:prstGeom prst="rect">
                       <a:avLst/>
@@ -16212,7 +16278,7 @@
         <w:rPr>
           <w:noProof/>
         </w:rPr>
-        <w:t>8</w:t>
+        <w:t>7</w:t>
       </w:r>
       <w:r>
         <w:fldChar w:fldCharType="end"/>
@@ -16228,23 +16294,15 @@
         <w:rPr>
           <w:lang w:val="en-US"/>
         </w:rPr>
-        <w:t>Transaksi</w:t>
+        <w:t>Alur</w:t>
       </w:r>
       <w:proofErr w:type="spellEnd"/>
       <w:r>
         <w:rPr>
           <w:lang w:val="en-US"/>
         </w:rPr>
-        <w:t xml:space="preserve"> </w:t>
-      </w:r>
-      <w:proofErr w:type="spellStart"/>
-      <w:r>
-        <w:rPr>
-          <w:lang w:val="en-US"/>
-        </w:rPr>
-        <w:t>Pembayaran</w:t>
-      </w:r>
-      <w:proofErr w:type="spellEnd"/>
+        <w:t xml:space="preserve"> Login</w:t>
+      </w:r>
     </w:p>
     <w:p>
       <w:pPr>
@@ -16256,10 +16314,10 @@
           <w:lang w:eastAsia="id-ID"/>
         </w:rPr>
         <w:drawing>
-          <wp:inline distT="0" distB="0" distL="0" distR="0" wp14:anchorId="58A4F92E" wp14:editId="4BF8502C">
-            <wp:extent cx="5731510" cy="2304851"/>
+          <wp:inline distT="0" distB="0" distL="0" distR="0" wp14:anchorId="0770ABA8" wp14:editId="0876123E">
+            <wp:extent cx="5731510" cy="2945972"/>
             <wp:effectExtent l="0" t="0" r="0" b="0"/>
-            <wp:docPr id="28" name="Picture 28"/>
+            <wp:docPr id="26" name="Picture 26"/>
             <wp:cNvGraphicFramePr>
               <a:graphicFrameLocks xmlns:a="http://schemas.openxmlformats.org/drawingml/2006/main" noChangeAspect="1"/>
             </wp:cNvGraphicFramePr>
@@ -16279,7 +16337,7 @@
                   <pic:spPr>
                     <a:xfrm>
                       <a:off x="0" y="0"/>
-                      <a:ext cx="5731510" cy="2304851"/>
+                      <a:ext cx="5731510" cy="2945972"/>
                     </a:xfrm>
                     <a:prstGeom prst="rect">
                       <a:avLst/>
@@ -16316,7 +16374,7 @@
         <w:rPr>
           <w:noProof/>
         </w:rPr>
-        <w:t>9</w:t>
+        <w:t>8</w:t>
       </w:r>
       <w:r>
         <w:fldChar w:fldCharType="end"/>
@@ -16332,7 +16390,7 @@
         <w:rPr>
           <w:lang w:val="en-US"/>
         </w:rPr>
-        <w:t>Transaksi</w:t>
+        <w:t>Pengiriman</w:t>
       </w:r>
       <w:proofErr w:type="spellEnd"/>
       <w:r>
@@ -16346,14 +16404,13 @@
         <w:rPr>
           <w:lang w:val="en-US"/>
         </w:rPr>
-        <w:t>Pembayaran</w:t>
+        <w:t>Barang</w:t>
       </w:r>
       <w:proofErr w:type="spellEnd"/>
     </w:p>
     <w:p>
       <w:pPr>
         <w:keepNext/>
-        <w:jc w:val="center"/>
       </w:pPr>
       <w:r>
         <w:rPr>
@@ -16361,10 +16418,10 @@
           <w:lang w:eastAsia="id-ID"/>
         </w:rPr>
         <w:drawing>
-          <wp:inline distT="0" distB="0" distL="0" distR="0" wp14:anchorId="50AB05EE" wp14:editId="4C0F5A9F">
-            <wp:extent cx="3629025" cy="2266950"/>
-            <wp:effectExtent l="0" t="0" r="9525" b="0"/>
-            <wp:docPr id="29" name="Picture 29"/>
+          <wp:inline distT="0" distB="0" distL="0" distR="0" wp14:anchorId="34A68F91" wp14:editId="74DE8C9B">
+            <wp:extent cx="5731510" cy="3198256"/>
+            <wp:effectExtent l="0" t="0" r="0" b="0"/>
+            <wp:docPr id="27" name="Picture 27"/>
             <wp:cNvGraphicFramePr>
               <a:graphicFrameLocks xmlns:a="http://schemas.openxmlformats.org/drawingml/2006/main" noChangeAspect="1"/>
             </wp:cNvGraphicFramePr>
@@ -16384,7 +16441,7 @@
                   <pic:spPr>
                     <a:xfrm>
                       <a:off x="0" y="0"/>
-                      <a:ext cx="3629025" cy="2266950"/>
+                      <a:ext cx="5731510" cy="3198256"/>
                     </a:xfrm>
                     <a:prstGeom prst="rect">
                       <a:avLst/>
@@ -16421,7 +16478,7 @@
         <w:rPr>
           <w:noProof/>
         </w:rPr>
-        <w:t>10</w:t>
+        <w:t>9</w:t>
       </w:r>
       <w:r>
         <w:fldChar w:fldCharType="end"/>
@@ -16437,7 +16494,7 @@
         <w:rPr>
           <w:lang w:val="en-US"/>
         </w:rPr>
-        <w:t>Halaman</w:t>
+        <w:t>Transaksi</w:t>
       </w:r>
       <w:proofErr w:type="spellEnd"/>
       <w:r>
@@ -16451,42 +16508,13 @@
         <w:rPr>
           <w:lang w:val="en-US"/>
         </w:rPr>
-        <w:t>Squence</w:t>
-      </w:r>
-      <w:proofErr w:type="spellEnd"/>
-      <w:r>
-        <w:rPr>
-          <w:lang w:val="en-US"/>
-        </w:rPr>
-        <w:t xml:space="preserve"> </w:t>
-      </w:r>
-      <w:proofErr w:type="spellStart"/>
-      <w:r>
-        <w:rPr>
-          <w:lang w:val="en-US"/>
-        </w:rPr>
-        <w:t>Melihat</w:t>
-      </w:r>
-      <w:proofErr w:type="spellEnd"/>
-      <w:r>
-        <w:rPr>
-          <w:lang w:val="en-US"/>
-        </w:rPr>
-        <w:t xml:space="preserve"> </w:t>
-      </w:r>
-      <w:proofErr w:type="spellStart"/>
-      <w:r>
-        <w:rPr>
-          <w:lang w:val="en-US"/>
-        </w:rPr>
-        <w:t>Kontak</w:t>
+        <w:t>Pembayaran</w:t>
       </w:r>
       <w:proofErr w:type="spellEnd"/>
     </w:p>
     <w:p>
       <w:pPr>
         <w:keepNext/>
-        <w:jc w:val="center"/>
       </w:pPr>
       <w:r>
         <w:rPr>
@@ -16494,10 +16522,10 @@
           <w:lang w:eastAsia="id-ID"/>
         </w:rPr>
         <w:drawing>
-          <wp:inline distT="0" distB="0" distL="0" distR="0" wp14:anchorId="7B8051E7" wp14:editId="04D3020F">
-            <wp:extent cx="4124325" cy="2419350"/>
-            <wp:effectExtent l="0" t="0" r="9525" b="0"/>
-            <wp:docPr id="30" name="Picture 30"/>
+          <wp:inline distT="0" distB="0" distL="0" distR="0" wp14:anchorId="18C51BD5" wp14:editId="5CC9883A">
+            <wp:extent cx="5731510" cy="2304851"/>
+            <wp:effectExtent l="0" t="0" r="0" b="0"/>
+            <wp:docPr id="28" name="Picture 28"/>
             <wp:cNvGraphicFramePr>
               <a:graphicFrameLocks xmlns:a="http://schemas.openxmlformats.org/drawingml/2006/main" noChangeAspect="1"/>
             </wp:cNvGraphicFramePr>
@@ -16517,7 +16545,7 @@
                   <pic:spPr>
                     <a:xfrm>
                       <a:off x="0" y="0"/>
-                      <a:ext cx="4124325" cy="2419350"/>
+                      <a:ext cx="5731510" cy="2304851"/>
                     </a:xfrm>
                     <a:prstGeom prst="rect">
                       <a:avLst/>
@@ -16554,7 +16582,7 @@
         <w:rPr>
           <w:noProof/>
         </w:rPr>
-        <w:t>11</w:t>
+        <w:t>10</w:t>
       </w:r>
       <w:r>
         <w:fldChar w:fldCharType="end"/>
@@ -16570,7 +16598,7 @@
         <w:rPr>
           <w:lang w:val="en-US"/>
         </w:rPr>
-        <w:t>Squence</w:t>
+        <w:t>Transaksi</w:t>
       </w:r>
       <w:proofErr w:type="spellEnd"/>
       <w:r>
@@ -16584,41 +16612,14 @@
         <w:rPr>
           <w:lang w:val="en-US"/>
         </w:rPr>
-        <w:t>Melihat</w:t>
-      </w:r>
-      <w:proofErr w:type="spellEnd"/>
-      <w:r>
-        <w:rPr>
-          <w:lang w:val="en-US"/>
-        </w:rPr>
-        <w:t xml:space="preserve"> </w:t>
-      </w:r>
-      <w:proofErr w:type="spellStart"/>
-      <w:r>
-        <w:rPr>
-          <w:lang w:val="en-US"/>
-        </w:rPr>
-        <w:t>Profil</w:t>
-      </w:r>
-      <w:proofErr w:type="spellEnd"/>
-      <w:r>
-        <w:rPr>
-          <w:lang w:val="en-US"/>
-        </w:rPr>
-        <w:t xml:space="preserve"> e-</w:t>
-      </w:r>
-      <w:proofErr w:type="spellStart"/>
-      <w:r>
-        <w:rPr>
-          <w:lang w:val="en-US"/>
-        </w:rPr>
-        <w:t>Umkms</w:t>
+        <w:t>Pembayaran</w:t>
       </w:r>
       <w:proofErr w:type="spellEnd"/>
     </w:p>
     <w:p>
       <w:pPr>
         <w:keepNext/>
+        <w:jc w:val="center"/>
       </w:pPr>
       <w:r>
         <w:rPr>
@@ -16626,10 +16627,10 @@
           <w:lang w:eastAsia="id-ID"/>
         </w:rPr>
         <w:drawing>
-          <wp:inline distT="0" distB="0" distL="0" distR="0" wp14:anchorId="12F31590" wp14:editId="128EE100">
-            <wp:extent cx="5731510" cy="3268063"/>
-            <wp:effectExtent l="0" t="0" r="0" b="0"/>
-            <wp:docPr id="31" name="Picture 31"/>
+          <wp:inline distT="0" distB="0" distL="0" distR="0" wp14:anchorId="3A7C0EB5" wp14:editId="444D1656">
+            <wp:extent cx="3629025" cy="2266950"/>
+            <wp:effectExtent l="0" t="0" r="9525" b="0"/>
+            <wp:docPr id="29" name="Picture 29"/>
             <wp:cNvGraphicFramePr>
               <a:graphicFrameLocks xmlns:a="http://schemas.openxmlformats.org/drawingml/2006/main" noChangeAspect="1"/>
             </wp:cNvGraphicFramePr>
@@ -16649,6 +16650,271 @@
                   <pic:spPr>
                     <a:xfrm>
                       <a:off x="0" y="0"/>
+                      <a:ext cx="3629025" cy="2266950"/>
+                    </a:xfrm>
+                    <a:prstGeom prst="rect">
+                      <a:avLst/>
+                    </a:prstGeom>
+                  </pic:spPr>
+                </pic:pic>
+              </a:graphicData>
+            </a:graphic>
+          </wp:inline>
+        </w:drawing>
+      </w:r>
+    </w:p>
+    <w:p>
+      <w:pPr>
+        <w:pStyle w:val="Caption"/>
+        <w:jc w:val="center"/>
+        <w:rPr>
+          <w:lang w:val="en-US"/>
+        </w:rPr>
+      </w:pPr>
+      <w:r>
+        <w:t xml:space="preserve">Figure </w:t>
+      </w:r>
+      <w:r>
+        <w:fldChar w:fldCharType="begin"/>
+      </w:r>
+      <w:r>
+        <w:instrText xml:space="preserve"> SEQ Figure \* ARABIC </w:instrText>
+      </w:r>
+      <w:r>
+        <w:fldChar w:fldCharType="separate"/>
+      </w:r>
+      <w:r>
+        <w:rPr>
+          <w:noProof/>
+        </w:rPr>
+        <w:t>11</w:t>
+      </w:r>
+      <w:r>
+        <w:fldChar w:fldCharType="end"/>
+      </w:r>
+      <w:r>
+        <w:rPr>
+          <w:lang w:val="en-US"/>
+        </w:rPr>
+        <w:t xml:space="preserve"> </w:t>
+      </w:r>
+      <w:proofErr w:type="spellStart"/>
+      <w:r>
+        <w:rPr>
+          <w:lang w:val="en-US"/>
+        </w:rPr>
+        <w:t>Halaman</w:t>
+      </w:r>
+      <w:proofErr w:type="spellEnd"/>
+      <w:r>
+        <w:rPr>
+          <w:lang w:val="en-US"/>
+        </w:rPr>
+        <w:t xml:space="preserve"> </w:t>
+      </w:r>
+      <w:proofErr w:type="spellStart"/>
+      <w:r>
+        <w:rPr>
+          <w:lang w:val="en-US"/>
+        </w:rPr>
+        <w:t>Squence</w:t>
+      </w:r>
+      <w:proofErr w:type="spellEnd"/>
+      <w:r>
+        <w:rPr>
+          <w:lang w:val="en-US"/>
+        </w:rPr>
+        <w:t xml:space="preserve"> </w:t>
+      </w:r>
+      <w:proofErr w:type="spellStart"/>
+      <w:r>
+        <w:rPr>
+          <w:lang w:val="en-US"/>
+        </w:rPr>
+        <w:t>Melihat</w:t>
+      </w:r>
+      <w:proofErr w:type="spellEnd"/>
+      <w:r>
+        <w:rPr>
+          <w:lang w:val="en-US"/>
+        </w:rPr>
+        <w:t xml:space="preserve"> </w:t>
+      </w:r>
+      <w:proofErr w:type="spellStart"/>
+      <w:r>
+        <w:rPr>
+          <w:lang w:val="en-US"/>
+        </w:rPr>
+        <w:t>Kontak</w:t>
+      </w:r>
+      <w:proofErr w:type="spellEnd"/>
+    </w:p>
+    <w:p>
+      <w:pPr>
+        <w:keepNext/>
+        <w:jc w:val="center"/>
+      </w:pPr>
+      <w:r>
+        <w:rPr>
+          <w:noProof/>
+          <w:lang w:eastAsia="id-ID"/>
+        </w:rPr>
+        <w:drawing>
+          <wp:inline distT="0" distB="0" distL="0" distR="0" wp14:anchorId="5C5EC040" wp14:editId="3A023D61">
+            <wp:extent cx="4124325" cy="2419350"/>
+            <wp:effectExtent l="0" t="0" r="9525" b="0"/>
+            <wp:docPr id="30" name="Picture 30"/>
+            <wp:cNvGraphicFramePr>
+              <a:graphicFrameLocks xmlns:a="http://schemas.openxmlformats.org/drawingml/2006/main" noChangeAspect="1"/>
+            </wp:cNvGraphicFramePr>
+            <a:graphic xmlns:a="http://schemas.openxmlformats.org/drawingml/2006/main">
+              <a:graphicData uri="http://schemas.openxmlformats.org/drawingml/2006/picture">
+                <pic:pic xmlns:pic="http://schemas.openxmlformats.org/drawingml/2006/picture">
+                  <pic:nvPicPr>
+                    <pic:cNvPr id="0" name=""/>
+                    <pic:cNvPicPr/>
+                  </pic:nvPicPr>
+                  <pic:blipFill>
+                    <a:blip r:embed="rId30"/>
+                    <a:stretch>
+                      <a:fillRect/>
+                    </a:stretch>
+                  </pic:blipFill>
+                  <pic:spPr>
+                    <a:xfrm>
+                      <a:off x="0" y="0"/>
+                      <a:ext cx="4124325" cy="2419350"/>
+                    </a:xfrm>
+                    <a:prstGeom prst="rect">
+                      <a:avLst/>
+                    </a:prstGeom>
+                  </pic:spPr>
+                </pic:pic>
+              </a:graphicData>
+            </a:graphic>
+          </wp:inline>
+        </w:drawing>
+      </w:r>
+    </w:p>
+    <w:p>
+      <w:pPr>
+        <w:pStyle w:val="Caption"/>
+        <w:jc w:val="center"/>
+        <w:rPr>
+          <w:lang w:val="en-US"/>
+        </w:rPr>
+      </w:pPr>
+      <w:r>
+        <w:t xml:space="preserve">Figure </w:t>
+      </w:r>
+      <w:r>
+        <w:fldChar w:fldCharType="begin"/>
+      </w:r>
+      <w:r>
+        <w:instrText xml:space="preserve"> SEQ Figure \* ARABIC </w:instrText>
+      </w:r>
+      <w:r>
+        <w:fldChar w:fldCharType="separate"/>
+      </w:r>
+      <w:r>
+        <w:rPr>
+          <w:noProof/>
+        </w:rPr>
+        <w:t>12</w:t>
+      </w:r>
+      <w:r>
+        <w:fldChar w:fldCharType="end"/>
+      </w:r>
+      <w:r>
+        <w:rPr>
+          <w:lang w:val="en-US"/>
+        </w:rPr>
+        <w:t xml:space="preserve"> </w:t>
+      </w:r>
+      <w:proofErr w:type="spellStart"/>
+      <w:r>
+        <w:rPr>
+          <w:lang w:val="en-US"/>
+        </w:rPr>
+        <w:t>Squence</w:t>
+      </w:r>
+      <w:proofErr w:type="spellEnd"/>
+      <w:r>
+        <w:rPr>
+          <w:lang w:val="en-US"/>
+        </w:rPr>
+        <w:t xml:space="preserve"> </w:t>
+      </w:r>
+      <w:proofErr w:type="spellStart"/>
+      <w:r>
+        <w:rPr>
+          <w:lang w:val="en-US"/>
+        </w:rPr>
+        <w:t>Melihat</w:t>
+      </w:r>
+      <w:proofErr w:type="spellEnd"/>
+      <w:r>
+        <w:rPr>
+          <w:lang w:val="en-US"/>
+        </w:rPr>
+        <w:t xml:space="preserve"> </w:t>
+      </w:r>
+      <w:proofErr w:type="spellStart"/>
+      <w:r>
+        <w:rPr>
+          <w:lang w:val="en-US"/>
+        </w:rPr>
+        <w:t>Profil</w:t>
+      </w:r>
+      <w:proofErr w:type="spellEnd"/>
+      <w:r>
+        <w:rPr>
+          <w:lang w:val="en-US"/>
+        </w:rPr>
+        <w:t xml:space="preserve"> e-</w:t>
+      </w:r>
+      <w:proofErr w:type="spellStart"/>
+      <w:r>
+        <w:rPr>
+          <w:lang w:val="en-US"/>
+        </w:rPr>
+        <w:t>Umkms</w:t>
+      </w:r>
+      <w:proofErr w:type="spellEnd"/>
+    </w:p>
+    <w:p>
+      <w:pPr>
+        <w:keepNext/>
+      </w:pPr>
+      <w:r>
+        <w:rPr>
+          <w:noProof/>
+          <w:lang w:eastAsia="id-ID"/>
+        </w:rPr>
+        <w:drawing>
+          <wp:inline distT="0" distB="0" distL="0" distR="0" wp14:anchorId="02F97BD2" wp14:editId="380FE901">
+            <wp:extent cx="5731510" cy="3268063"/>
+            <wp:effectExtent l="0" t="0" r="0" b="0"/>
+            <wp:docPr id="31" name="Picture 31"/>
+            <wp:cNvGraphicFramePr>
+              <a:graphicFrameLocks xmlns:a="http://schemas.openxmlformats.org/drawingml/2006/main" noChangeAspect="1"/>
+            </wp:cNvGraphicFramePr>
+            <a:graphic xmlns:a="http://schemas.openxmlformats.org/drawingml/2006/main">
+              <a:graphicData uri="http://schemas.openxmlformats.org/drawingml/2006/picture">
+                <pic:pic xmlns:pic="http://schemas.openxmlformats.org/drawingml/2006/picture">
+                  <pic:nvPicPr>
+                    <pic:cNvPr id="0" name=""/>
+                    <pic:cNvPicPr/>
+                  </pic:nvPicPr>
+                  <pic:blipFill>
+                    <a:blip r:embed="rId31"/>
+                    <a:stretch>
+                      <a:fillRect/>
+                    </a:stretch>
+                  </pic:blipFill>
+                  <pic:spPr>
+                    <a:xfrm>
+                      <a:off x="0" y="0"/>
                       <a:ext cx="5731510" cy="3268063"/>
                     </a:xfrm>
                     <a:prstGeom prst="rect">
@@ -16686,7 +16952,7 @@
         <w:rPr>
           <w:noProof/>
         </w:rPr>
-        <w:t>12</w:t>
+        <w:t>13</w:t>
       </w:r>
       <w:r>
         <w:fldChar w:fldCharType="end"/>
@@ -16863,7 +17129,7 @@
                     </pic:cNvPicPr>
                   </pic:nvPicPr>
                   <pic:blipFill>
-                    <a:blip r:embed="rId30" cstate="email">
+                    <a:blip r:embed="rId32" cstate="email">
                       <a:extLst>
                         <a:ext uri="{28A0092B-C50C-407E-A947-70E740481C1C}">
                           <a14:useLocalDpi xmlns:a14="http://schemas.microsoft.com/office/drawing/2010/main"/>
@@ -16922,7 +17188,7 @@
                     </pic:cNvPicPr>
                   </pic:nvPicPr>
                   <pic:blipFill>
-                    <a:blip r:embed="rId31" cstate="email">
+                    <a:blip r:embed="rId33" cstate="email">
                       <a:extLst>
                         <a:ext uri="{28A0092B-C50C-407E-A947-70E740481C1C}">
                           <a14:useLocalDpi xmlns:a14="http://schemas.microsoft.com/office/drawing/2010/main"/>
@@ -16981,7 +17247,7 @@
                     </pic:cNvPicPr>
                   </pic:nvPicPr>
                   <pic:blipFill>
-                    <a:blip r:embed="rId32" cstate="email">
+                    <a:blip r:embed="rId34" cstate="email">
                       <a:extLst>
                         <a:ext uri="{28A0092B-C50C-407E-A947-70E740481C1C}">
                           <a14:useLocalDpi xmlns:a14="http://schemas.microsoft.com/office/drawing/2010/main"/>
@@ -17095,7 +17361,7 @@
                     </pic:cNvPicPr>
                   </pic:nvPicPr>
                   <pic:blipFill>
-                    <a:blip r:embed="rId33" cstate="email">
+                    <a:blip r:embed="rId35" cstate="email">
                       <a:extLst>
                         <a:ext uri="{28A0092B-C50C-407E-A947-70E740481C1C}">
                           <a14:useLocalDpi xmlns:a14="http://schemas.microsoft.com/office/drawing/2010/main"/>
@@ -17161,7 +17427,7 @@
                     </pic:cNvPicPr>
                   </pic:nvPicPr>
                   <pic:blipFill>
-                    <a:blip r:embed="rId34" cstate="email">
+                    <a:blip r:embed="rId36" cstate="email">
                       <a:extLst>
                         <a:ext uri="{28A0092B-C50C-407E-A947-70E740481C1C}">
                           <a14:useLocalDpi xmlns:a14="http://schemas.microsoft.com/office/drawing/2010/main"/>
@@ -17268,7 +17534,7 @@
                     </pic:cNvPicPr>
                   </pic:nvPicPr>
                   <pic:blipFill>
-                    <a:blip r:embed="rId35" cstate="email">
+                    <a:blip r:embed="rId37" cstate="email">
                       <a:extLst>
                         <a:ext uri="{28A0092B-C50C-407E-A947-70E740481C1C}">
                           <a14:useLocalDpi xmlns:a14="http://schemas.microsoft.com/office/drawing/2010/main"/>
@@ -17372,7 +17638,7 @@
                     </pic:cNvPicPr>
                   </pic:nvPicPr>
                   <pic:blipFill>
-                    <a:blip r:embed="rId36" cstate="email">
+                    <a:blip r:embed="rId38" cstate="email">
                       <a:extLst>
                         <a:ext uri="{28A0092B-C50C-407E-A947-70E740481C1C}">
                           <a14:useLocalDpi xmlns:a14="http://schemas.microsoft.com/office/drawing/2010/main"/>
@@ -17484,7 +17750,7 @@
                     </pic:cNvPicPr>
                   </pic:nvPicPr>
                   <pic:blipFill>
-                    <a:blip r:embed="rId37" cstate="email">
+                    <a:blip r:embed="rId39" cstate="email">
                       <a:extLst>
                         <a:ext uri="{28A0092B-C50C-407E-A947-70E740481C1C}">
                           <a14:useLocalDpi xmlns:a14="http://schemas.microsoft.com/office/drawing/2010/main"/>
@@ -17598,7 +17864,7 @@
                     </pic:cNvPicPr>
                   </pic:nvPicPr>
                   <pic:blipFill>
-                    <a:blip r:embed="rId38">
+                    <a:blip r:embed="rId40">
                       <a:extLst>
                         <a:ext uri="{28A0092B-C50C-407E-A947-70E740481C1C}">
                           <a14:useLocalDpi xmlns:a14="http://schemas.microsoft.com/office/drawing/2010/main"/>
@@ -17720,7 +17986,7 @@
                     </pic:cNvPicPr>
                   </pic:nvPicPr>
                   <pic:blipFill>
-                    <a:blip r:embed="rId39" cstate="email">
+                    <a:blip r:embed="rId41" cstate="email">
                       <a:extLst>
                         <a:ext uri="{28A0092B-C50C-407E-A947-70E740481C1C}">
                           <a14:useLocalDpi xmlns:a14="http://schemas.microsoft.com/office/drawing/2010/main"/>
@@ -17784,7 +18050,7 @@
                     </pic:cNvPicPr>
                   </pic:nvPicPr>
                   <pic:blipFill>
-                    <a:blip r:embed="rId40" cstate="email">
+                    <a:blip r:embed="rId42" cstate="email">
                       <a:extLst>
                         <a:ext uri="{28A0092B-C50C-407E-A947-70E740481C1C}">
                           <a14:useLocalDpi xmlns:a14="http://schemas.microsoft.com/office/drawing/2010/main"/>
@@ -17816,34 +18082,22 @@
         </w:drawing>
       </w:r>
     </w:p>
-    <w:p/>
     <w:p>
       <w:pPr>
-        <w:pStyle w:val="ListParagraph"/>
         <w:rPr>
           <w:rStyle w:val="Heading2Char"/>
-        </w:rPr>
-      </w:pPr>
-    </w:p>
-    <w:p>
-      <w:pPr>
-        <w:pStyle w:val="ListParagraph"/>
-        <w:ind w:left="851"/>
-        <w:rPr>
-          <w:rStyle w:val="Heading2Char"/>
-        </w:rPr>
-      </w:pPr>
-    </w:p>
-    <w:p>
-      <w:pPr>
-        <w:rPr>
-          <w:rStyle w:val="Heading2Char"/>
+          <w:rFonts w:ascii="Times New Roman" w:eastAsiaTheme="minorHAnsi" w:hAnsi="Times New Roman" w:cs="Times New Roman"/>
+          <w:b w:val="0"/>
+          <w:bCs w:val="0"/>
+          <w:color w:val="auto"/>
+          <w:sz w:val="24"/>
+          <w:szCs w:val="24"/>
         </w:rPr>
       </w:pPr>
     </w:p>
     <w:sectPr>
-      <w:headerReference w:type="default" r:id="rId41"/>
-      <w:footerReference w:type="default" r:id="rId42"/>
+      <w:headerReference w:type="default" r:id="rId43"/>
+      <w:footerReference w:type="default" r:id="rId44"/>
       <w:pgSz w:w="11906" w:h="16838"/>
       <w:pgMar w:top="1440" w:right="1440" w:bottom="1440" w:left="1440" w:header="708" w:footer="708" w:gutter="0"/>
       <w:pgNumType w:start="0"/>
@@ -17890,7 +18144,6 @@
         <w:docPartUnique/>
       </w:docPartObj>
     </w:sdtPr>
-    <w:sdtEndPr/>
     <w:sdtContent>
       <w:p>
         <w:pPr>
@@ -18017,7 +18270,6 @@
         <w:dataBinding w:prefixMappings="xmlns:ns0='http://schemas.openxmlformats.org/package/2006/metadata/core-properties' xmlns:ns1='http://purl.org/dc/elements/1.1/'" w:xpath="/ns0:coreProperties[1]/ns1:title[1]" w:storeItemID="{6C3C8BC8-F283-45AE-878A-BAB7291924A1}"/>
         <w:text/>
       </w:sdtPr>
-      <w:sdtEndPr/>
       <w:sdtContent>
         <w:r>
           <w:rPr>
@@ -18054,7 +18306,6 @@
           <w:calendar w:val="gregorian"/>
         </w:date>
       </w:sdtPr>
-      <w:sdtEndPr/>
       <w:sdtContent>
         <w:r>
           <w:rPr>
@@ -20377,7 +20628,7 @@
 </file>
 
 <file path=customXml/itemProps2.xml><?xml version="1.0" encoding="utf-8"?>
-<ds:datastoreItem xmlns:ds="http://schemas.openxmlformats.org/officeDocument/2006/customXml" ds:itemID="{4D07197E-860B-421C-97BA-FEA82E2E3D5D}">
+<ds:datastoreItem xmlns:ds="http://schemas.openxmlformats.org/officeDocument/2006/customXml" ds:itemID="{5D2634B1-356A-4DCE-9C13-DB68A78527F1}">
   <ds:schemaRefs>
     <ds:schemaRef ds:uri="http://schemas.openxmlformats.org/officeDocument/2006/bibliography"/>
   </ds:schemaRefs>
